--- a/Meta analysis of Statistical power surveys of psychological research.docx
+++ b/Meta analysis of Statistical power surveys of psychological research.docx
@@ -9646,6 +9646,64 @@
         <w:rPr>
           <w:rFonts w:eastAsiaTheme="minorEastAsia" w:cstheme="minorHAnsi"/>
         </w:rPr>
+        <w:t xml:space="preserve"> using the </w:t>
+      </w:r>
+      <w:proofErr w:type="spellStart"/>
+      <w:r>
+        <w:rPr>
+          <w:rFonts w:eastAsiaTheme="minorEastAsia" w:cstheme="minorHAnsi"/>
+        </w:rPr>
+        <w:t>V</w:t>
+      </w:r>
+      <w:r>
+        <w:rPr>
+          <w:rFonts w:eastAsiaTheme="minorEastAsia" w:cstheme="minorHAnsi"/>
+        </w:rPr>
+        <w:t>ar</w:t>
+      </w:r>
+      <w:r>
+        <w:rPr>
+          <w:rFonts w:eastAsiaTheme="minorEastAsia" w:cstheme="minorHAnsi"/>
+        </w:rPr>
+        <w:t>ameta</w:t>
+      </w:r>
+      <w:proofErr w:type="spellEnd"/>
+      <w:r>
+        <w:rPr>
+          <w:rFonts w:eastAsiaTheme="minorEastAsia" w:cstheme="minorHAnsi"/>
+        </w:rPr>
+        <w:t xml:space="preserve"> package </w:t>
+      </w:r>
+      <w:r>
+        <w:rPr>
+          <w:rFonts w:eastAsiaTheme="minorEastAsia" w:cstheme="minorHAnsi"/>
+        </w:rPr>
+        <w:t>[</w:t>
+      </w:r>
+      <w:r>
+        <w:rPr>
+          <w:rFonts w:eastAsiaTheme="minorEastAsia" w:cstheme="minorHAnsi"/>
+        </w:rPr>
+        <w:t>ci</w:t>
+      </w:r>
+      <w:bookmarkStart w:id="6" w:name="_GoBack"/>
+      <w:bookmarkEnd w:id="6"/>
+      <w:r>
+        <w:rPr>
+          <w:rFonts w:eastAsiaTheme="minorEastAsia" w:cstheme="minorHAnsi"/>
+        </w:rPr>
+        <w:t>tation</w:t>
+      </w:r>
+      <w:r>
+        <w:rPr>
+          <w:rFonts w:eastAsiaTheme="minorEastAsia" w:cstheme="minorHAnsi"/>
+        </w:rPr>
+        <w:t>]</w:t>
+      </w:r>
+      <w:r>
+        <w:rPr>
+          <w:rFonts w:eastAsiaTheme="minorEastAsia" w:cstheme="minorHAnsi"/>
+        </w:rPr>
         <w:t xml:space="preserve">. </w:t>
       </w:r>
       <w:r>
@@ -10349,13 +10407,47 @@
         <w:rPr>
           <w:rFonts w:cstheme="minorHAnsi"/>
         </w:rPr>
-        <w:t xml:space="preserve">. </w:t>
-      </w:r>
-      <w:r>
-        <w:rPr>
-          <w:rFonts w:cstheme="minorHAnsi"/>
-        </w:rPr>
-        <w:t xml:space="preserve">All </w:t>
+        <w:t>.</w:t>
+      </w:r>
+      <w:r>
+        <w:rPr>
+          <w:rFonts w:cstheme="minorHAnsi"/>
+        </w:rPr>
+        <w:t xml:space="preserve"> Wan et </w:t>
+      </w:r>
+      <w:proofErr w:type="spellStart"/>
+      <w:proofErr w:type="gramStart"/>
+      <w:r>
+        <w:rPr>
+          <w:rFonts w:cstheme="minorHAnsi"/>
+        </w:rPr>
+        <w:t>al’s</w:t>
+      </w:r>
+      <w:proofErr w:type="spellEnd"/>
+      <w:r>
+        <w:rPr>
+          <w:rFonts w:cstheme="minorHAnsi"/>
+        </w:rPr>
+        <w:t xml:space="preserve"> </w:t>
+      </w:r>
+      <w:r>
+        <w:rPr>
+          <w:rFonts w:cstheme="minorHAnsi"/>
+        </w:rPr>
+        <w:t xml:space="preserve"> </w:t>
+      </w:r>
+      <w:r>
+        <w:rPr>
+          <w:rFonts w:cstheme="minorHAnsi"/>
+        </w:rPr>
+        <w:t>All</w:t>
+      </w:r>
+      <w:proofErr w:type="gramEnd"/>
+      <w:r>
+        <w:rPr>
+          <w:rFonts w:cstheme="minorHAnsi"/>
+        </w:rPr>
+        <w:t xml:space="preserve"> </w:t>
       </w:r>
       <w:r>
         <w:rPr>
@@ -23839,8 +23931,6 @@
         </w:rPr>
         <w:t>TROGENEITY IN FIELDS</w:t>
       </w:r>
-      <w:bookmarkStart w:id="6" w:name="_GoBack"/>
-      <w:bookmarkEnd w:id="6"/>
     </w:p>
     <w:p>
       <w:pPr>
@@ -45814,7 +45904,7 @@
 </file>
 
 <file path=customXml/itemProps1.xml><?xml version="1.0" encoding="utf-8"?>
-<ds:datastoreItem xmlns:ds="http://schemas.openxmlformats.org/officeDocument/2006/customXml" ds:itemID="{634EB155-479A-4E35-87B1-860873A05845}">
+<ds:datastoreItem xmlns:ds="http://schemas.openxmlformats.org/officeDocument/2006/customXml" ds:itemID="{97A0A4EF-85A0-4437-8F12-AC98FF796131}">
   <ds:schemaRefs>
     <ds:schemaRef ds:uri="http://schemas.openxmlformats.org/officeDocument/2006/bibliography"/>
   </ds:schemaRefs>

--- a/Meta analysis of Statistical power surveys of psychological research.docx
+++ b/Meta analysis of Statistical power surveys of psychological research.docx
@@ -126,6 +126,61 @@
     </w:p>
     <w:p>
       <w:pPr>
+        <w:pStyle w:val="ListParagraph"/>
+        <w:spacing w:line="360" w:lineRule="auto"/>
+        <w:rPr>
+          <w:rStyle w:val="CommentReference"/>
+          <w:rFonts w:cstheme="minorHAnsi"/>
+          <w:b/>
+          <w:color w:val="000000" w:themeColor="text1"/>
+          <w:sz w:val="24"/>
+          <w:szCs w:val="24"/>
+        </w:rPr>
+      </w:pPr>
+    </w:p>
+    <w:p>
+      <w:pPr>
+        <w:pStyle w:val="ListParagraph"/>
+        <w:spacing w:line="360" w:lineRule="auto"/>
+        <w:rPr>
+          <w:rStyle w:val="CommentReference"/>
+          <w:rFonts w:cstheme="minorHAnsi"/>
+          <w:b/>
+          <w:color w:val="000000" w:themeColor="text1"/>
+          <w:sz w:val="24"/>
+          <w:szCs w:val="24"/>
+        </w:rPr>
+      </w:pPr>
+      <w:r>
+        <w:rPr>
+          <w:rStyle w:val="CommentReference"/>
+          <w:rFonts w:cstheme="minorHAnsi"/>
+          <w:b/>
+          <w:color w:val="000000" w:themeColor="text1"/>
+          <w:sz w:val="24"/>
+          <w:szCs w:val="24"/>
+        </w:rPr>
+        <w:t xml:space="preserve">EXPLICITLY TALK ABOUT MCELRITH PAPER </w:t>
+      </w:r>
+      <w:bookmarkStart w:id="2" w:name="_GoBack"/>
+      <w:bookmarkEnd w:id="2"/>
+    </w:p>
+    <w:p>
+      <w:pPr>
+        <w:pStyle w:val="ListParagraph"/>
+        <w:spacing w:line="360" w:lineRule="auto"/>
+        <w:rPr>
+          <w:rStyle w:val="CommentReference"/>
+          <w:rFonts w:cstheme="minorHAnsi"/>
+          <w:b/>
+          <w:color w:val="000000" w:themeColor="text1"/>
+          <w:sz w:val="24"/>
+          <w:szCs w:val="24"/>
+        </w:rPr>
+      </w:pPr>
+    </w:p>
+    <w:p>
+      <w:pPr>
         <w:spacing w:line="360" w:lineRule="auto"/>
         <w:ind w:firstLine="720"/>
         <w:rPr>
@@ -504,7 +559,7 @@
         </w:rPr>
         <w:t xml:space="preserve"> among </w:t>
       </w:r>
-      <w:bookmarkStart w:id="2" w:name="_Toc495392963"/>
+      <w:bookmarkStart w:id="3" w:name="_Toc495392963"/>
       <w:r>
         <w:rPr>
           <w:rStyle w:val="CommentReference"/>
@@ -711,7 +766,7 @@
         </w:rPr>
         <w:t xml:space="preserve">. </w:t>
       </w:r>
-      <w:bookmarkEnd w:id="2"/>
+      <w:bookmarkEnd w:id="3"/>
     </w:p>
     <w:p>
       <w:pPr>
@@ -1033,6 +1088,7 @@
           <w:sz w:val="24"/>
           <w:szCs w:val="24"/>
         </w:rPr>
+        <w:lastRenderedPageBreak/>
         <w:t>Given that many of the included power surveys suggest that</w:t>
       </w:r>
       <w:r>
@@ -1114,17 +1170,7 @@
           <w:sz w:val="24"/>
           <w:szCs w:val="24"/>
         </w:rPr>
-        <w:t xml:space="preserve"> American </w:t>
-      </w:r>
-      <w:r>
-        <w:rPr>
-          <w:rStyle w:val="CommentReference"/>
-          <w:rFonts w:cstheme="minorHAnsi"/>
-          <w:sz w:val="24"/>
-          <w:szCs w:val="24"/>
-        </w:rPr>
-        <w:lastRenderedPageBreak/>
-        <w:t xml:space="preserve">Psychological Association and CONSORT reporting guidelines have suggested that justification for the sample size </w:t>
+        <w:t xml:space="preserve"> American Psychological Association and CONSORT reporting guidelines have suggested that justification for the sample size </w:t>
       </w:r>
       <w:r>
         <w:rPr>
@@ -2018,7 +2064,16 @@
                 <w:sz w:val="24"/>
                 <w:szCs w:val="24"/>
               </w:rPr>
-              <w:t>Analyses were also r</w:t>
+              <w:t xml:space="preserve">Analyses were also </w:t>
+            </w:r>
+            <w:r>
+              <w:rPr>
+                <w:rFonts w:asciiTheme="minorHAnsi" w:hAnsiTheme="minorHAnsi" w:cstheme="minorHAnsi"/>
+                <w:sz w:val="24"/>
+                <w:szCs w:val="24"/>
+              </w:rPr>
+              <w:lastRenderedPageBreak/>
+              <w:t>r</w:t>
             </w:r>
             <w:r>
               <w:rPr>
@@ -2123,6 +2178,7 @@
                 <w:sz w:val="24"/>
                 <w:szCs w:val="24"/>
               </w:rPr>
+              <w:lastRenderedPageBreak/>
               <w:t>M</w:t>
             </w:r>
             <w:r>
@@ -2194,50 +2250,23 @@
                 <w:sz w:val="24"/>
                 <w:szCs w:val="24"/>
               </w:rPr>
-              <w:t xml:space="preserve"> not medians. </w:t>
-            </w:r>
-            <w:proofErr w:type="gramStart"/>
+              <w:t xml:space="preserve"> not medians. Due to the fact that </w:t>
+            </w:r>
             <w:r>
               <w:rPr>
                 <w:rFonts w:asciiTheme="minorHAnsi" w:hAnsiTheme="minorHAnsi" w:cstheme="minorHAnsi"/>
                 <w:sz w:val="24"/>
                 <w:szCs w:val="24"/>
               </w:rPr>
-              <w:t>Due to the fact that</w:t>
-            </w:r>
-            <w:proofErr w:type="gramEnd"/>
+              <w:t xml:space="preserve">means </w:t>
+            </w:r>
             <w:r>
               <w:rPr>
                 <w:rFonts w:asciiTheme="minorHAnsi" w:hAnsiTheme="minorHAnsi" w:cstheme="minorHAnsi"/>
                 <w:sz w:val="24"/>
                 <w:szCs w:val="24"/>
               </w:rPr>
-              <w:t xml:space="preserve"> </w:t>
-            </w:r>
-            <w:r>
-              <w:rPr>
-                <w:rFonts w:asciiTheme="minorHAnsi" w:hAnsiTheme="minorHAnsi" w:cstheme="minorHAnsi"/>
-                <w:sz w:val="24"/>
-                <w:szCs w:val="24"/>
-              </w:rPr>
-              <w:t xml:space="preserve">means </w:t>
-            </w:r>
-            <w:r>
-              <w:rPr>
-                <w:rFonts w:asciiTheme="minorHAnsi" w:hAnsiTheme="minorHAnsi" w:cstheme="minorHAnsi"/>
-                <w:sz w:val="24"/>
-                <w:szCs w:val="24"/>
-              </w:rPr>
-              <w:t xml:space="preserve">were reported slightly more </w:t>
-            </w:r>
-            <w:r>
-              <w:rPr>
-                <w:rFonts w:asciiTheme="minorHAnsi" w:hAnsiTheme="minorHAnsi" w:cstheme="minorHAnsi"/>
-                <w:sz w:val="24"/>
-                <w:szCs w:val="24"/>
-              </w:rPr>
-              <w:lastRenderedPageBreak/>
-              <w:t xml:space="preserve">often, </w:t>
+              <w:t xml:space="preserve">were reported slightly more often, </w:t>
             </w:r>
             <w:r>
               <w:rPr>
@@ -2387,7 +2416,6 @@
                 <w:sz w:val="24"/>
                 <w:szCs w:val="24"/>
               </w:rPr>
-              <w:lastRenderedPageBreak/>
               <w:t>No estimation method was preregistered</w:t>
             </w:r>
           </w:p>
@@ -3043,14 +3071,7 @@
         <w:rPr>
           <w:rFonts w:cstheme="minorHAnsi"/>
         </w:rPr>
-        <w:t xml:space="preserve">The sampling strategy was designed to return all reviews of the statistical power of bodies of research in psychological research (broadly defined, including educational, </w:t>
-      </w:r>
-      <w:r>
-        <w:rPr>
-          <w:rFonts w:cstheme="minorHAnsi"/>
-        </w:rPr>
-        <w:lastRenderedPageBreak/>
-        <w:t xml:space="preserve">occupational, management, clinical, psychiatry, and neuroscience research). </w:t>
+        <w:t xml:space="preserve">The sampling strategy was designed to return all reviews of the statistical power of bodies of research in psychological research (broadly defined, including educational, occupational, management, clinical, psychiatry, and neuroscience research). </w:t>
       </w:r>
       <w:r>
         <w:rPr>
@@ -3188,23 +3209,7 @@
           <w:sz w:val="24"/>
           <w:szCs w:val="24"/>
         </w:rPr>
-        <w:t xml:space="preserve"> </w:t>
-      </w:r>
-      <w:r>
-        <w:rPr>
-          <w:rFonts w:asciiTheme="minorHAnsi" w:hAnsiTheme="minorHAnsi" w:cstheme="minorHAnsi"/>
-          <w:sz w:val="24"/>
-          <w:szCs w:val="24"/>
-        </w:rPr>
-        <w:t xml:space="preserve">and </w:t>
-      </w:r>
-      <w:r>
-        <w:rPr>
-          <w:rFonts w:asciiTheme="minorHAnsi" w:hAnsiTheme="minorHAnsi" w:cstheme="minorHAnsi"/>
-          <w:sz w:val="24"/>
-          <w:szCs w:val="24"/>
-        </w:rPr>
-        <w:t xml:space="preserve">some further descriptive analysis of this database can be found at that link or in supplementary material [full search]. </w:t>
+        <w:t xml:space="preserve">. </w:t>
       </w:r>
       <w:r>
         <w:rPr>
@@ -3591,7 +3596,7 @@
           <w:szCs w:val="24"/>
         </w:rPr>
       </w:pPr>
-      <w:bookmarkStart w:id="3" w:name="_Hlk523558305"/>
+      <w:bookmarkStart w:id="4" w:name="_Hlk523558305"/>
       <w:r>
         <w:rPr>
           <w:rStyle w:val="CommentReference"/>
@@ -4579,7 +4584,7 @@
         <w:t xml:space="preserve"> = .25 and 1 respectively) although the medium benchmarks has remained the same.</w:t>
       </w:r>
     </w:p>
-    <w:bookmarkEnd w:id="3"/>
+    <w:bookmarkEnd w:id="4"/>
     <w:p>
       <w:pPr>
         <w:pStyle w:val="Answer"/>
@@ -4600,6 +4605,7 @@
           <w:sz w:val="24"/>
           <w:szCs w:val="24"/>
         </w:rPr>
+        <w:lastRenderedPageBreak/>
         <w:t xml:space="preserve">All </w:t>
       </w:r>
       <w:r>
@@ -4646,7 +4652,7 @@
           <w:sz w:val="24"/>
           <w:szCs w:val="24"/>
         </w:rPr>
-        <w:t xml:space="preserve"> included (broadly defined, including general social, cognitive, occupational, management, clinical, developmental and social psychology, as well as psychiatry, educational and neuroscience research). </w:t>
+        <w:t xml:space="preserve"> included (broadly defined, including general social, cognitive, occupational, management, clinical, developmental and social psychology, as well as psychiatry, educational and neuroscience research). Articles which analysed the power of fewer than six articles </w:t>
       </w:r>
       <w:r>
         <w:rPr>
@@ -4654,8 +4660,7 @@
           <w:sz w:val="24"/>
           <w:szCs w:val="24"/>
         </w:rPr>
-        <w:lastRenderedPageBreak/>
-        <w:t xml:space="preserve">Articles which analysed the power of fewer than six articles </w:t>
+        <w:t>were</w:t>
       </w:r>
       <w:r>
         <w:rPr>
@@ -4663,33 +4668,7 @@
           <w:sz w:val="24"/>
           <w:szCs w:val="24"/>
         </w:rPr>
-        <w:t>were</w:t>
-      </w:r>
-      <w:r>
-        <w:rPr>
-          <w:rFonts w:asciiTheme="minorHAnsi" w:hAnsiTheme="minorHAnsi" w:cstheme="minorHAnsi"/>
-          <w:sz w:val="24"/>
-          <w:szCs w:val="24"/>
-        </w:rPr>
-        <w:t xml:space="preserve"> excluded </w:t>
-      </w:r>
-      <w:proofErr w:type="gramStart"/>
-      <w:r>
-        <w:rPr>
-          <w:rFonts w:asciiTheme="minorHAnsi" w:hAnsiTheme="minorHAnsi" w:cstheme="minorHAnsi"/>
-          <w:sz w:val="24"/>
-          <w:szCs w:val="24"/>
-        </w:rPr>
-        <w:t>in order to</w:t>
-      </w:r>
-      <w:proofErr w:type="gramEnd"/>
-      <w:r>
-        <w:rPr>
-          <w:rFonts w:asciiTheme="minorHAnsi" w:hAnsiTheme="minorHAnsi" w:cstheme="minorHAnsi"/>
-          <w:sz w:val="24"/>
-          <w:szCs w:val="24"/>
-        </w:rPr>
-        <w:t xml:space="preserve"> exclude studies which targeted a small underpowered body of research. Only articles with full texts available in English </w:t>
+        <w:t xml:space="preserve"> excluded in order to exclude studies which targeted a small underpowered body of research. Only articles with full texts available in English </w:t>
       </w:r>
       <w:r>
         <w:rPr>
@@ -8289,7 +8268,7 @@
           <w:rFonts w:cstheme="minorHAnsi"/>
         </w:rPr>
       </w:pPr>
-      <w:bookmarkStart w:id="4" w:name="_Hlk520185005"/>
+      <w:bookmarkStart w:id="5" w:name="_Hlk520185005"/>
       <w:r>
         <w:rPr>
           <w:rFonts w:cstheme="minorHAnsi"/>
@@ -8574,7 +8553,7 @@
           <w:rFonts w:cstheme="minorHAnsi"/>
         </w:rPr>
       </w:pPr>
-      <w:bookmarkStart w:id="5" w:name="_Hlk520619821"/>
+      <w:bookmarkStart w:id="6" w:name="_Hlk520619821"/>
       <w:r>
         <w:rPr>
           <w:rFonts w:cstheme="minorHAnsi"/>
@@ -9684,15 +9663,7 @@
         <w:rPr>
           <w:rFonts w:eastAsiaTheme="minorEastAsia" w:cstheme="minorHAnsi"/>
         </w:rPr>
-        <w:t>ci</w:t>
-      </w:r>
-      <w:bookmarkStart w:id="6" w:name="_GoBack"/>
-      <w:bookmarkEnd w:id="6"/>
-      <w:r>
-        <w:rPr>
-          <w:rFonts w:eastAsiaTheme="minorEastAsia" w:cstheme="minorHAnsi"/>
-        </w:rPr>
-        <w:t>tation</w:t>
+        <w:t>citation</w:t>
       </w:r>
       <w:r>
         <w:rPr>
@@ -10253,8 +10224,8 @@
         <w:t>).</w:t>
       </w:r>
     </w:p>
-    <w:bookmarkEnd w:id="4"/>
     <w:bookmarkEnd w:id="5"/>
+    <w:bookmarkEnd w:id="6"/>
     <w:p>
       <w:pPr>
         <w:spacing w:line="360" w:lineRule="auto"/>
@@ -25808,9 +25779,8 @@
           <w:szCs w:val="24"/>
           <w:lang w:val="en-AU"/>
         </w:rPr>
-        <w:t xml:space="preserve"> the suggested remedy in almost </w:t>
-      </w:r>
-      <w:proofErr w:type="gramStart"/>
+        <w:t xml:space="preserve"> the suggested remedy in almost all of the papers included in this review. </w:t>
+      </w:r>
       <w:r>
         <w:rPr>
           <w:rStyle w:val="CommentReference"/>
@@ -25819,9 +25789,8 @@
           <w:szCs w:val="24"/>
           <w:lang w:val="en-AU"/>
         </w:rPr>
-        <w:t>all of</w:t>
-      </w:r>
-      <w:proofErr w:type="gramEnd"/>
+        <w:t>Given</w:t>
+      </w:r>
       <w:r>
         <w:rPr>
           <w:rStyle w:val="CommentReference"/>
@@ -25830,7 +25799,7 @@
           <w:szCs w:val="24"/>
           <w:lang w:val="en-AU"/>
         </w:rPr>
-        <w:t xml:space="preserve"> the papers included in this review. </w:t>
+        <w:t xml:space="preserve"> that</w:t>
       </w:r>
       <w:r>
         <w:rPr>
@@ -25840,7 +25809,7 @@
           <w:szCs w:val="24"/>
           <w:lang w:val="en-AU"/>
         </w:rPr>
-        <w:t>Given</w:t>
+        <w:t xml:space="preserve"> these suggestions have clearly failed to have a</w:t>
       </w:r>
       <w:r>
         <w:rPr>
@@ -25850,7 +25819,7 @@
           <w:szCs w:val="24"/>
           <w:lang w:val="en-AU"/>
         </w:rPr>
-        <w:t xml:space="preserve"> that</w:t>
+        <w:t>n</w:t>
       </w:r>
       <w:r>
         <w:rPr>
@@ -25860,7 +25829,7 @@
           <w:szCs w:val="24"/>
           <w:lang w:val="en-AU"/>
         </w:rPr>
-        <w:t xml:space="preserve"> these suggestions have clearly failed to have a</w:t>
+        <w:t>y</w:t>
       </w:r>
       <w:r>
         <w:rPr>
@@ -25870,7 +25839,7 @@
           <w:szCs w:val="24"/>
           <w:lang w:val="en-AU"/>
         </w:rPr>
-        <w:t>n</w:t>
+        <w:t xml:space="preserve"> impact on the practices of working scientists</w:t>
       </w:r>
       <w:r>
         <w:rPr>
@@ -25880,40 +25849,8 @@
           <w:szCs w:val="24"/>
           <w:lang w:val="en-AU"/>
         </w:rPr>
-        <w:t>y</w:t>
-      </w:r>
-      <w:r>
-        <w:rPr>
-          <w:rStyle w:val="CommentReference"/>
-          <w:color w:val="000000" w:themeColor="text1"/>
-          <w:sz w:val="24"/>
-          <w:szCs w:val="24"/>
-          <w:lang w:val="en-AU"/>
-        </w:rPr>
-        <w:t xml:space="preserve"> impact on the practices of working scientists</w:t>
-      </w:r>
-      <w:r>
-        <w:rPr>
-          <w:rStyle w:val="CommentReference"/>
-          <w:color w:val="000000" w:themeColor="text1"/>
-          <w:sz w:val="24"/>
-          <w:szCs w:val="24"/>
-          <w:lang w:val="en-AU"/>
-        </w:rPr>
-        <w:t xml:space="preserve">, I am not optimistic that anything will change </w:t>
-      </w:r>
-      <w:proofErr w:type="gramStart"/>
-      <w:r>
-        <w:rPr>
-          <w:rStyle w:val="CommentReference"/>
-          <w:color w:val="000000" w:themeColor="text1"/>
-          <w:sz w:val="24"/>
-          <w:szCs w:val="24"/>
-          <w:lang w:val="en-AU"/>
-        </w:rPr>
-        <w:t>in the near future</w:t>
-      </w:r>
-      <w:proofErr w:type="gramEnd"/>
+        <w:t>, I am not optimistic that anything will change in the near future</w:t>
+      </w:r>
       <w:r>
         <w:rPr>
           <w:rStyle w:val="CommentReference"/>
@@ -31383,29 +31320,7 @@
                 <w:szCs w:val="22"/>
                 <w:lang w:val="en-AU" w:eastAsia="en-AU"/>
               </w:rPr>
-              <w:t xml:space="preserve">The sampling strategy used to select the articles included in a </w:t>
-            </w:r>
-            <w:proofErr w:type="gramStart"/>
-            <w:r>
-              <w:rPr>
-                <w:rFonts w:ascii="Calibri" w:eastAsia="Times New Roman" w:hAnsi="Calibri" w:cs="Calibri"/>
-                <w:color w:val="000000"/>
-                <w:sz w:val="22"/>
-                <w:szCs w:val="22"/>
-                <w:lang w:val="en-AU" w:eastAsia="en-AU"/>
-              </w:rPr>
-              <w:t>particular paper</w:t>
-            </w:r>
-            <w:proofErr w:type="gramEnd"/>
-            <w:r>
-              <w:rPr>
-                <w:rFonts w:ascii="Calibri" w:eastAsia="Times New Roman" w:hAnsi="Calibri" w:cs="Calibri"/>
-                <w:color w:val="000000"/>
-                <w:sz w:val="22"/>
-                <w:szCs w:val="22"/>
-                <w:lang w:val="en-AU" w:eastAsia="en-AU"/>
-              </w:rPr>
-              <w:t>, copy and pasted directly from article</w:t>
+              <w:t>The sampling strategy used to select the articles included in a particular paper, copy and pasted directly from article</w:t>
             </w:r>
           </w:p>
         </w:tc>
@@ -32088,29 +32003,7 @@
                 <w:szCs w:val="22"/>
                 <w:lang w:val="en-AU" w:eastAsia="en-AU"/>
               </w:rPr>
-              <w:t xml:space="preserve">Did the method distinguish between different types of statistical procedures appropriately (if not wrong, then still "yes"?) - i.e., was power calculated for the </w:t>
-            </w:r>
-            <w:proofErr w:type="gramStart"/>
-            <w:r>
-              <w:rPr>
-                <w:rFonts w:ascii="Calibri" w:eastAsia="Times New Roman" w:hAnsi="Calibri" w:cs="Calibri"/>
-                <w:color w:val="000000"/>
-                <w:sz w:val="22"/>
-                <w:szCs w:val="22"/>
-                <w:lang w:val="en-AU" w:eastAsia="en-AU"/>
-              </w:rPr>
-              <w:t>particular types</w:t>
-            </w:r>
-            <w:proofErr w:type="gramEnd"/>
-            <w:r>
-              <w:rPr>
-                <w:rFonts w:ascii="Calibri" w:eastAsia="Times New Roman" w:hAnsi="Calibri" w:cs="Calibri"/>
-                <w:color w:val="000000"/>
-                <w:sz w:val="22"/>
-                <w:szCs w:val="22"/>
-                <w:lang w:val="en-AU" w:eastAsia="en-AU"/>
-              </w:rPr>
-              <w:t xml:space="preserve"> of statistical tests that were included in the power survey</w:t>
+              <w:t>Did the method distinguish between different types of statistical procedures appropriately (if not wrong, then still "yes"?) - i.e., was power calculated for the particular types of statistical tests that were included in the power survey</w:t>
             </w:r>
           </w:p>
         </w:tc>
@@ -41972,2231 +41865,9 @@
         <w:t xml:space="preserve">, and given that these erroneously included papers happen to be recent, they cause an apparent increase in the proportion of studies reporting a power analysis over time. </w:t>
       </w:r>
     </w:p>
+    <w:bookmarkEnd w:id="1"/>
     <w:p>
       <w:pPr>
-        <w:rPr>
-          <w:rFonts w:cstheme="minorHAnsi"/>
-        </w:rPr>
-      </w:pPr>
-      <w:r>
-        <w:rPr>
-          <w:rFonts w:cstheme="minorHAnsi"/>
-        </w:rPr>
-        <w:br w:type="page"/>
-      </w:r>
-    </w:p>
-    <w:p>
-      <w:pPr>
-        <w:spacing w:line="360" w:lineRule="auto"/>
-        <w:jc w:val="center"/>
-        <w:rPr>
-          <w:rFonts w:cstheme="minorHAnsi"/>
-          <w:b/>
-          <w:sz w:val="22"/>
-          <w:szCs w:val="22"/>
-        </w:rPr>
-      </w:pPr>
-      <w:r>
-        <w:rPr>
-          <w:rFonts w:cstheme="minorHAnsi"/>
-          <w:b/>
-          <w:sz w:val="22"/>
-          <w:szCs w:val="22"/>
-        </w:rPr>
-        <w:lastRenderedPageBreak/>
-        <w:t>Supplementary Material</w:t>
-      </w:r>
-      <w:r>
-        <w:rPr>
-          <w:rFonts w:cstheme="minorHAnsi"/>
-          <w:b/>
-          <w:sz w:val="22"/>
-          <w:szCs w:val="22"/>
-        </w:rPr>
-        <w:t xml:space="preserve"> </w:t>
-      </w:r>
-      <w:r>
-        <w:rPr>
-          <w:rFonts w:cstheme="minorHAnsi"/>
-          <w:b/>
-          <w:sz w:val="22"/>
-          <w:szCs w:val="22"/>
-        </w:rPr>
-        <w:t>4</w:t>
-      </w:r>
-      <w:r>
-        <w:rPr>
-          <w:rFonts w:cstheme="minorHAnsi"/>
-          <w:b/>
-          <w:sz w:val="22"/>
-          <w:szCs w:val="22"/>
-        </w:rPr>
-        <w:t xml:space="preserve"> – Brief literature Overview</w:t>
-      </w:r>
-    </w:p>
-    <w:p>
-      <w:pPr>
-        <w:spacing w:line="360" w:lineRule="auto"/>
-        <w:ind w:firstLine="720"/>
-        <w:rPr>
-          <w:rFonts w:cstheme="minorHAnsi"/>
-          <w:sz w:val="22"/>
-          <w:szCs w:val="22"/>
-        </w:rPr>
-      </w:pPr>
-      <w:r>
-        <w:rPr>
-          <w:rFonts w:cstheme="minorHAnsi"/>
-          <w:sz w:val="22"/>
-          <w:szCs w:val="22"/>
-        </w:rPr>
-        <w:t xml:space="preserve">On the 11th of September 2017 a literature search was performed using the </w:t>
-      </w:r>
-      <w:proofErr w:type="spellStart"/>
-      <w:r>
-        <w:rPr>
-          <w:rFonts w:cstheme="minorHAnsi"/>
-          <w:sz w:val="22"/>
-          <w:szCs w:val="22"/>
-        </w:rPr>
-        <w:t>PsycInfo</w:t>
-      </w:r>
-      <w:proofErr w:type="spellEnd"/>
-      <w:r>
-        <w:rPr>
-          <w:rFonts w:cstheme="minorHAnsi"/>
-          <w:sz w:val="22"/>
-          <w:szCs w:val="22"/>
-        </w:rPr>
-        <w:t xml:space="preserve"> and Medline databases in part to collect data for a meta-analysis of the power of psychology research (</w:t>
-      </w:r>
-      <w:hyperlink r:id="rId31" w:history="1">
-        <w:r>
-          <w:rPr>
-            <w:rStyle w:val="Hyperlink"/>
-            <w:rFonts w:cstheme="minorHAnsi"/>
-            <w:sz w:val="22"/>
-            <w:szCs w:val="22"/>
-          </w:rPr>
-          <w:t>https://osf.io/h8u9w/</w:t>
-        </w:r>
-      </w:hyperlink>
-      <w:r>
-        <w:rPr>
-          <w:rFonts w:cstheme="minorHAnsi"/>
-          <w:sz w:val="22"/>
-          <w:szCs w:val="22"/>
-        </w:rPr>
-        <w:t>), but also to allow for a brief overview of the amount and type of articles discussing statistical power in the psychology literature. This supplementary material briefly outlines the procedures used to classify the returned studies, and shows the total number of power surveys, papers giving power sample size determination advice or statistical procedures to estimate statistical power, articles which are conceptual discussions of statistical power, and the number of articles which have assessed the statistical power of statistical procedures under various conditions. Outlining even at this broad level the type and breadth of research that is available discussing statistical power, even just within domain specific fields of psychology, is important in illustrating just how much effort and research has gone into understanding, developing tools to estimate, and discussing statistical power within the field of psychology.</w:t>
-      </w:r>
-    </w:p>
-    <w:p>
-      <w:pPr>
-        <w:spacing w:line="360" w:lineRule="auto"/>
-        <w:ind w:firstLine="720"/>
-        <w:rPr>
-          <w:rFonts w:cstheme="minorHAnsi"/>
-          <w:sz w:val="22"/>
-          <w:szCs w:val="22"/>
-        </w:rPr>
-      </w:pPr>
-    </w:p>
-    <w:p>
-      <w:pPr>
-        <w:spacing w:line="360" w:lineRule="auto"/>
-        <w:jc w:val="center"/>
-        <w:rPr>
-          <w:rFonts w:cstheme="minorHAnsi"/>
-          <w:b/>
-          <w:sz w:val="22"/>
-          <w:szCs w:val="22"/>
-        </w:rPr>
-      </w:pPr>
-      <w:r>
-        <w:rPr>
-          <w:rFonts w:cstheme="minorHAnsi"/>
-          <w:b/>
-          <w:sz w:val="22"/>
-          <w:szCs w:val="22"/>
-        </w:rPr>
-        <w:t>Method</w:t>
-      </w:r>
-    </w:p>
-    <w:p>
-      <w:pPr>
-        <w:spacing w:line="360" w:lineRule="auto"/>
-        <w:rPr>
-          <w:rStyle w:val="CommentReference"/>
-          <w:rFonts w:cstheme="minorHAnsi"/>
-          <w:b/>
-          <w:sz w:val="22"/>
-          <w:szCs w:val="22"/>
-        </w:rPr>
-      </w:pPr>
-      <w:r>
-        <w:rPr>
-          <w:rFonts w:cstheme="minorHAnsi"/>
-          <w:b/>
-          <w:sz w:val="22"/>
-          <w:szCs w:val="22"/>
-        </w:rPr>
-        <w:t>Literature search</w:t>
-      </w:r>
-    </w:p>
-    <w:p>
-      <w:pPr>
-        <w:spacing w:line="360" w:lineRule="auto"/>
-        <w:ind w:firstLine="720"/>
-        <w:rPr>
-          <w:rFonts w:cstheme="minorHAnsi"/>
-          <w:sz w:val="22"/>
-          <w:szCs w:val="22"/>
-        </w:rPr>
-      </w:pPr>
-      <w:r>
-        <w:rPr>
-          <w:rFonts w:cstheme="minorHAnsi"/>
-          <w:sz w:val="22"/>
-          <w:szCs w:val="22"/>
-        </w:rPr>
-        <w:t xml:space="preserve">Psych info was searched using the </w:t>
-      </w:r>
-      <w:proofErr w:type="spellStart"/>
-      <w:r>
-        <w:rPr>
-          <w:rFonts w:cstheme="minorHAnsi"/>
-          <w:sz w:val="22"/>
-          <w:szCs w:val="22"/>
-        </w:rPr>
-        <w:t>medline</w:t>
-      </w:r>
-      <w:proofErr w:type="spellEnd"/>
-      <w:r>
-        <w:rPr>
-          <w:rFonts w:cstheme="minorHAnsi"/>
-          <w:sz w:val="22"/>
-          <w:szCs w:val="22"/>
-        </w:rPr>
-        <w:t xml:space="preserve"> interface for the search string </w:t>
-      </w:r>
-      <w:r>
-        <w:rPr>
-          <w:rFonts w:cstheme="minorHAnsi"/>
-          <w:i/>
-          <w:sz w:val="22"/>
-          <w:szCs w:val="22"/>
-        </w:rPr>
-        <w:t>("*power*" or "Determination" or "</w:t>
-      </w:r>
-      <w:proofErr w:type="spellStart"/>
-      <w:r>
-        <w:rPr>
-          <w:rFonts w:cstheme="minorHAnsi"/>
-          <w:i/>
-          <w:sz w:val="22"/>
-          <w:szCs w:val="22"/>
-        </w:rPr>
-        <w:t>estimat</w:t>
-      </w:r>
-      <w:proofErr w:type="spellEnd"/>
-      <w:r>
-        <w:rPr>
-          <w:rFonts w:cstheme="minorHAnsi"/>
-          <w:i/>
-          <w:sz w:val="22"/>
-          <w:szCs w:val="22"/>
-        </w:rPr>
-        <w:t>*" or "</w:t>
-      </w:r>
-      <w:proofErr w:type="spellStart"/>
-      <w:r>
-        <w:rPr>
-          <w:rFonts w:cstheme="minorHAnsi"/>
-          <w:i/>
-          <w:sz w:val="22"/>
-          <w:szCs w:val="22"/>
-        </w:rPr>
-        <w:t>sampl</w:t>
-      </w:r>
-      <w:proofErr w:type="spellEnd"/>
-      <w:r>
-        <w:rPr>
-          <w:rFonts w:cstheme="minorHAnsi"/>
-          <w:i/>
-          <w:sz w:val="22"/>
-          <w:szCs w:val="22"/>
-        </w:rPr>
-        <w:t>*").</w:t>
-      </w:r>
-      <w:proofErr w:type="spellStart"/>
-      <w:r>
-        <w:rPr>
-          <w:rFonts w:cstheme="minorHAnsi"/>
-          <w:i/>
-          <w:sz w:val="22"/>
-          <w:szCs w:val="22"/>
-        </w:rPr>
-        <w:t>m_titl</w:t>
-      </w:r>
-      <w:proofErr w:type="spellEnd"/>
-      <w:r>
-        <w:rPr>
-          <w:rFonts w:cstheme="minorHAnsi"/>
-          <w:i/>
-          <w:sz w:val="22"/>
-          <w:szCs w:val="22"/>
-        </w:rPr>
-        <w:t>. and ("power analysis" or "Statistical Power" or "Sample Size Estimation" or "Sample Size Determination" or "Sample size selection").</w:t>
-      </w:r>
-      <w:proofErr w:type="spellStart"/>
-      <w:r>
-        <w:rPr>
-          <w:rFonts w:cstheme="minorHAnsi"/>
-          <w:i/>
-          <w:sz w:val="22"/>
-          <w:szCs w:val="22"/>
-        </w:rPr>
-        <w:t>mp</w:t>
-      </w:r>
-      <w:proofErr w:type="spellEnd"/>
-      <w:r>
-        <w:rPr>
-          <w:rFonts w:cstheme="minorHAnsi"/>
-          <w:i/>
-          <w:sz w:val="22"/>
-          <w:szCs w:val="22"/>
-        </w:rPr>
-        <w:t>.</w:t>
-      </w:r>
-      <w:r>
-        <w:rPr>
-          <w:rFonts w:eastAsia="Times New Roman" w:cstheme="minorHAnsi"/>
-          <w:sz w:val="22"/>
-          <w:szCs w:val="22"/>
-        </w:rPr>
-        <w:t xml:space="preserve"> </w:t>
-      </w:r>
-      <w:r>
-        <w:rPr>
-          <w:rFonts w:cstheme="minorHAnsi"/>
-          <w:sz w:val="22"/>
-          <w:szCs w:val="22"/>
-        </w:rPr>
-        <w:t xml:space="preserve">This search returned 916 documents. Web of Science was searched using the search string </w:t>
-      </w:r>
-      <w:r>
-        <w:rPr>
-          <w:rFonts w:eastAsia="Times New Roman" w:cstheme="minorHAnsi"/>
-          <w:i/>
-          <w:color w:val="333333"/>
-          <w:sz w:val="22"/>
-          <w:szCs w:val="22"/>
-          <w:shd w:val="clear" w:color="auto" w:fill="F8F8F8"/>
-        </w:rPr>
-        <w:t xml:space="preserve">SU = (Psychology OR Psychiatry OR "Mathematical Methods </w:t>
-      </w:r>
-      <w:proofErr w:type="gramStart"/>
-      <w:r>
-        <w:rPr>
-          <w:rFonts w:eastAsia="Times New Roman" w:cstheme="minorHAnsi"/>
-          <w:i/>
-          <w:color w:val="333333"/>
-          <w:sz w:val="22"/>
-          <w:szCs w:val="22"/>
-          <w:shd w:val="clear" w:color="auto" w:fill="F8F8F8"/>
-        </w:rPr>
-        <w:t>In</w:t>
-      </w:r>
-      <w:proofErr w:type="gramEnd"/>
-      <w:r>
-        <w:rPr>
-          <w:rFonts w:eastAsia="Times New Roman" w:cstheme="minorHAnsi"/>
-          <w:i/>
-          <w:color w:val="333333"/>
-          <w:sz w:val="22"/>
-          <w:szCs w:val="22"/>
-          <w:shd w:val="clear" w:color="auto" w:fill="F8F8F8"/>
-        </w:rPr>
-        <w:t xml:space="preserve"> Social Sciences") AND TI = (Power* OR </w:t>
-      </w:r>
-      <w:proofErr w:type="spellStart"/>
-      <w:r>
-        <w:rPr>
-          <w:rFonts w:eastAsia="Times New Roman" w:cstheme="minorHAnsi"/>
-          <w:i/>
-          <w:color w:val="333333"/>
-          <w:sz w:val="22"/>
-          <w:szCs w:val="22"/>
-          <w:shd w:val="clear" w:color="auto" w:fill="F8F8F8"/>
-        </w:rPr>
-        <w:t>Sampl</w:t>
-      </w:r>
-      <w:proofErr w:type="spellEnd"/>
-      <w:r>
-        <w:rPr>
-          <w:rFonts w:eastAsia="Times New Roman" w:cstheme="minorHAnsi"/>
-          <w:i/>
-          <w:color w:val="333333"/>
-          <w:sz w:val="22"/>
-          <w:szCs w:val="22"/>
-          <w:shd w:val="clear" w:color="auto" w:fill="F8F8F8"/>
-        </w:rPr>
-        <w:t>*) AND TS = ("power analysis" or "Statistical Power" or "Sample Size")</w:t>
-      </w:r>
-      <w:r>
-        <w:rPr>
-          <w:rFonts w:eastAsia="Times New Roman" w:cstheme="minorHAnsi"/>
-          <w:color w:val="333333"/>
-          <w:sz w:val="22"/>
-          <w:szCs w:val="22"/>
-          <w:shd w:val="clear" w:color="auto" w:fill="F8F8F8"/>
-        </w:rPr>
-        <w:t xml:space="preserve">, returning </w:t>
-      </w:r>
-      <w:r>
-        <w:rPr>
-          <w:rFonts w:cstheme="minorHAnsi"/>
-          <w:sz w:val="22"/>
-          <w:szCs w:val="22"/>
-        </w:rPr>
-        <w:t xml:space="preserve">1,072 documents A total of 1988 documents were returned, leaving 1497 after 462 duplicates were removed. </w:t>
-      </w:r>
-    </w:p>
-    <w:p>
-      <w:pPr>
-        <w:spacing w:line="360" w:lineRule="auto"/>
-        <w:rPr>
-          <w:rFonts w:cstheme="minorHAnsi"/>
-          <w:b/>
-          <w:sz w:val="22"/>
-          <w:szCs w:val="22"/>
-        </w:rPr>
-      </w:pPr>
-      <w:r>
-        <w:rPr>
-          <w:rFonts w:cstheme="minorHAnsi"/>
-          <w:b/>
-          <w:sz w:val="22"/>
-          <w:szCs w:val="22"/>
-        </w:rPr>
-        <w:t>Article classification</w:t>
-      </w:r>
-    </w:p>
-    <w:p>
-      <w:pPr>
-        <w:spacing w:line="360" w:lineRule="auto"/>
-        <w:ind w:firstLine="720"/>
-        <w:rPr>
-          <w:rFonts w:cstheme="minorHAnsi"/>
-          <w:sz w:val="22"/>
-          <w:szCs w:val="22"/>
-        </w:rPr>
-      </w:pPr>
-      <w:r>
-        <w:rPr>
-          <w:rFonts w:cstheme="minorHAnsi"/>
-          <w:sz w:val="22"/>
-          <w:szCs w:val="22"/>
-        </w:rPr>
-        <w:t xml:space="preserve">All 1487 remaining articles’ abstracts were screened and categorized. Full texts were accessed and assessed for applicability when there was ambiguity. All articles which primarily presented methods to plan the sample size of studies were selected. </w:t>
-      </w:r>
-    </w:p>
-    <w:p>
-      <w:pPr>
-        <w:spacing w:line="360" w:lineRule="auto"/>
-        <w:ind w:firstLine="720"/>
-        <w:rPr>
-          <w:rFonts w:cstheme="minorHAnsi"/>
-          <w:sz w:val="22"/>
-          <w:szCs w:val="22"/>
-        </w:rPr>
-      </w:pPr>
-      <w:r>
-        <w:rPr>
-          <w:rFonts w:cstheme="minorHAnsi"/>
-          <w:sz w:val="22"/>
-          <w:szCs w:val="22"/>
-        </w:rPr>
-        <w:t xml:space="preserve">This search excludes sample size planning articles for novel research paradigms (e.g., power analyses for large research projects). Conference proceedings were excluded. Software announcements were excluded, although articles about software included if they gave any examples of how the program could be used to estimate statistical power. </w:t>
-      </w:r>
-      <w:proofErr w:type="spellStart"/>
-      <w:r>
-        <w:rPr>
-          <w:rFonts w:cstheme="minorHAnsi"/>
-          <w:sz w:val="22"/>
-          <w:szCs w:val="22"/>
-        </w:rPr>
-        <w:t>Reanalyses</w:t>
-      </w:r>
-      <w:proofErr w:type="spellEnd"/>
-      <w:r>
-        <w:rPr>
-          <w:rFonts w:cstheme="minorHAnsi"/>
-          <w:sz w:val="22"/>
-          <w:szCs w:val="22"/>
-        </w:rPr>
-        <w:t xml:space="preserve"> of single previous studies or papers were excluded even if the focus of the reanalysis was on the paper’s likely statistical power.</w:t>
-      </w:r>
-    </w:p>
-    <w:p>
-      <w:pPr>
-        <w:spacing w:line="360" w:lineRule="auto"/>
-        <w:rPr>
-          <w:rFonts w:cstheme="minorHAnsi"/>
-          <w:sz w:val="22"/>
-          <w:szCs w:val="22"/>
-        </w:rPr>
-      </w:pPr>
-      <w:r>
-        <w:rPr>
-          <w:rFonts w:cstheme="minorHAnsi"/>
-          <w:sz w:val="22"/>
-          <w:szCs w:val="22"/>
-        </w:rPr>
-        <w:lastRenderedPageBreak/>
-        <w:t xml:space="preserve">Articles were classified into 6 groups, (1) power surveys, articles which estimate the statistical power of a group of studies, (2) sample size determination advice or techniques, (3) conceptual discussions of statistical power, (4) analyses of the statistical power of statistical procedures, (5) Analysis of the use of power analysis in a body of literature (i.e., studies which examine how power analysis has been reported and used in a body of literature), and (6) advice or techniques for effect size estimation for power analysis (e.g., articles detailing how to account for publication bias in estimating effect sizes from the published literature). </w:t>
-      </w:r>
-    </w:p>
-    <w:p>
-      <w:pPr>
-        <w:spacing w:line="360" w:lineRule="auto"/>
-        <w:ind w:firstLine="720"/>
-        <w:rPr>
-          <w:rFonts w:cstheme="minorHAnsi"/>
-          <w:b/>
-          <w:sz w:val="22"/>
-          <w:szCs w:val="22"/>
-        </w:rPr>
-      </w:pPr>
-      <w:r>
-        <w:rPr>
-          <w:rFonts w:cstheme="minorHAnsi"/>
-          <w:b/>
-          <w:sz w:val="22"/>
-          <w:szCs w:val="22"/>
-        </w:rPr>
-        <w:t>Results</w:t>
-      </w:r>
-    </w:p>
-    <w:p>
-      <w:pPr>
-        <w:spacing w:line="360" w:lineRule="auto"/>
-        <w:ind w:firstLine="720"/>
-        <w:rPr>
-          <w:rFonts w:cstheme="minorHAnsi"/>
-          <w:sz w:val="22"/>
-          <w:szCs w:val="22"/>
-        </w:rPr>
-      </w:pPr>
-      <w:r>
-        <w:rPr>
-          <w:rFonts w:cstheme="minorHAnsi"/>
-          <w:sz w:val="22"/>
-          <w:szCs w:val="22"/>
-        </w:rPr>
-        <w:t xml:space="preserve"> This literature search identified 74 articles examining the statistical power of bodies of literature in psychology, 285 articles examining the power of different statistical procedures and some 478 articles providing methods of determining power or advice for sample size selection, and over 116 published conceptual discussions of statistical power. </w:t>
-      </w:r>
-      <w:bookmarkStart w:id="8" w:name="_Hlk517536106"/>
-      <w:r>
-        <w:rPr>
-          <w:rFonts w:cstheme="minorHAnsi"/>
-          <w:sz w:val="22"/>
-          <w:szCs w:val="22"/>
-        </w:rPr>
-        <w:t xml:space="preserve">This database is available from </w:t>
-      </w:r>
-      <w:hyperlink r:id="rId32" w:history="1">
-        <w:r>
-          <w:rPr>
-            <w:rStyle w:val="Hyperlink"/>
-            <w:rFonts w:cstheme="minorHAnsi"/>
-            <w:sz w:val="22"/>
-            <w:szCs w:val="22"/>
-          </w:rPr>
-          <w:t>https://osf.io/t6jf8/</w:t>
-        </w:r>
-      </w:hyperlink>
-      <w:r>
-        <w:rPr>
-          <w:rFonts w:cstheme="minorHAnsi"/>
-          <w:sz w:val="22"/>
-          <w:szCs w:val="22"/>
-        </w:rPr>
-        <w:t xml:space="preserve">. </w:t>
-      </w:r>
-      <w:bookmarkEnd w:id="8"/>
-      <w:r>
-        <w:rPr>
-          <w:rFonts w:cstheme="minorHAnsi"/>
-          <w:sz w:val="22"/>
-          <w:szCs w:val="22"/>
-        </w:rPr>
-        <w:t>A meta-analysis of those articles which attempt to estimate the statistical power of a body of research (power surveys), and analyses of the proportion of studies which report a power analysis can be found at (</w:t>
-      </w:r>
-      <w:hyperlink r:id="rId33" w:history="1">
-        <w:r>
-          <w:rPr>
-            <w:rStyle w:val="Hyperlink"/>
-            <w:rFonts w:cstheme="minorHAnsi"/>
-            <w:sz w:val="22"/>
-            <w:szCs w:val="22"/>
-          </w:rPr>
-          <w:t>https://osf.io/h8u9w/</w:t>
-        </w:r>
-      </w:hyperlink>
-      <w:r>
-        <w:rPr>
-          <w:rFonts w:cstheme="minorHAnsi"/>
-          <w:sz w:val="22"/>
-          <w:szCs w:val="22"/>
-        </w:rPr>
-        <w:t>). Although this is by no means a comprehensive overview of psychology research, it does show that there is a large body of research that has gone into discussing, assessing, and attempting to address psychology’s power problem, and provides a database of articles that may be useful to other researchers as a starting point for their own research.</w:t>
-      </w:r>
-    </w:p>
-    <w:p>
-      <w:pPr>
-        <w:rPr>
-          <w:rFonts w:cstheme="minorHAnsi"/>
-          <w:sz w:val="22"/>
-          <w:szCs w:val="22"/>
-        </w:rPr>
-      </w:pPr>
-      <w:r>
-        <w:rPr>
-          <w:rFonts w:cstheme="minorHAnsi"/>
-          <w:sz w:val="22"/>
-          <w:szCs w:val="22"/>
-        </w:rPr>
-        <w:t xml:space="preserve">Table SMLO 1. </w:t>
-      </w:r>
-    </w:p>
-    <w:p>
-      <w:pPr>
-        <w:rPr>
-          <w:rFonts w:cstheme="minorHAnsi"/>
-          <w:i/>
-          <w:sz w:val="22"/>
-          <w:szCs w:val="22"/>
-        </w:rPr>
-      </w:pPr>
-      <w:r>
-        <w:rPr>
-          <w:rFonts w:cstheme="minorHAnsi"/>
-          <w:i/>
-          <w:sz w:val="22"/>
-          <w:szCs w:val="22"/>
-        </w:rPr>
-        <w:t xml:space="preserve">Classification of the types of article retrieved. Note that papers can be in multiple groups. </w:t>
-      </w:r>
-    </w:p>
-    <w:p>
-      <w:pPr>
-        <w:rPr>
-          <w:rFonts w:cstheme="minorHAnsi"/>
-          <w:sz w:val="22"/>
-          <w:szCs w:val="22"/>
-        </w:rPr>
-      </w:pPr>
-    </w:p>
-    <w:tbl>
-      <w:tblPr>
-        <w:tblStyle w:val="TableGrid"/>
-        <w:tblW w:w="0" w:type="auto"/>
-        <w:tblBorders>
-          <w:left w:val="none" w:sz="0" w:space="0" w:color="auto"/>
-          <w:right w:val="none" w:sz="0" w:space="0" w:color="auto"/>
-          <w:insideH w:val="none" w:sz="0" w:space="0" w:color="auto"/>
-          <w:insideV w:val="none" w:sz="0" w:space="0" w:color="auto"/>
-        </w:tblBorders>
-        <w:tblLook w:val="04A0" w:firstRow="1" w:lastRow="0" w:firstColumn="1" w:lastColumn="0" w:noHBand="0" w:noVBand="1"/>
-      </w:tblPr>
-      <w:tblGrid>
-        <w:gridCol w:w="6521"/>
-        <w:gridCol w:w="2489"/>
-      </w:tblGrid>
-      <w:tr>
-        <w:tc>
-          <w:tcPr>
-            <w:tcW w:w="6521" w:type="dxa"/>
-            <w:tcBorders>
-              <w:bottom w:val="single" w:sz="4" w:space="0" w:color="auto"/>
-            </w:tcBorders>
-          </w:tcPr>
-          <w:p>
-            <w:pPr>
-              <w:rPr>
-                <w:rFonts w:cstheme="minorHAnsi"/>
-                <w:sz w:val="22"/>
-                <w:szCs w:val="22"/>
-              </w:rPr>
-            </w:pPr>
-            <w:r>
-              <w:rPr>
-                <w:rFonts w:cstheme="minorHAnsi"/>
-                <w:sz w:val="22"/>
-                <w:szCs w:val="22"/>
-              </w:rPr>
-              <w:t>Type of article</w:t>
-            </w:r>
-          </w:p>
-        </w:tc>
-        <w:tc>
-          <w:tcPr>
-            <w:tcW w:w="2489" w:type="dxa"/>
-            <w:tcBorders>
-              <w:bottom w:val="single" w:sz="4" w:space="0" w:color="auto"/>
-            </w:tcBorders>
-          </w:tcPr>
-          <w:p>
-            <w:pPr>
-              <w:rPr>
-                <w:rFonts w:cstheme="minorHAnsi"/>
-                <w:sz w:val="22"/>
-                <w:szCs w:val="22"/>
-              </w:rPr>
-            </w:pPr>
-            <w:r>
-              <w:rPr>
-                <w:rFonts w:cstheme="minorHAnsi"/>
-                <w:sz w:val="22"/>
-                <w:szCs w:val="22"/>
-              </w:rPr>
-              <w:t>Number of records</w:t>
-            </w:r>
-          </w:p>
-        </w:tc>
-      </w:tr>
-      <w:tr>
-        <w:tc>
-          <w:tcPr>
-            <w:tcW w:w="6521" w:type="dxa"/>
-            <w:tcBorders>
-              <w:top w:val="single" w:sz="4" w:space="0" w:color="auto"/>
-              <w:bottom w:val="nil"/>
-            </w:tcBorders>
-          </w:tcPr>
-          <w:p>
-            <w:pPr>
-              <w:rPr>
-                <w:rFonts w:cstheme="minorHAnsi"/>
-                <w:sz w:val="22"/>
-                <w:szCs w:val="22"/>
-              </w:rPr>
-            </w:pPr>
-            <w:r>
-              <w:rPr>
-                <w:rFonts w:cstheme="minorHAnsi"/>
-                <w:sz w:val="22"/>
-                <w:szCs w:val="22"/>
-              </w:rPr>
-              <w:t>Articles discussing statistical power</w:t>
-            </w:r>
-          </w:p>
-        </w:tc>
-        <w:tc>
-          <w:tcPr>
-            <w:tcW w:w="2489" w:type="dxa"/>
-            <w:tcBorders>
-              <w:top w:val="single" w:sz="4" w:space="0" w:color="auto"/>
-              <w:bottom w:val="nil"/>
-            </w:tcBorders>
-            <w:vAlign w:val="center"/>
-          </w:tcPr>
-          <w:p>
-            <w:pPr>
-              <w:rPr>
-                <w:rFonts w:cstheme="minorHAnsi"/>
-                <w:color w:val="000000"/>
-                <w:sz w:val="22"/>
-                <w:szCs w:val="22"/>
-              </w:rPr>
-            </w:pPr>
-            <w:r>
-              <w:rPr>
-                <w:rFonts w:cstheme="minorHAnsi"/>
-                <w:color w:val="000000"/>
-                <w:sz w:val="22"/>
-                <w:szCs w:val="22"/>
-              </w:rPr>
-              <w:t>882</w:t>
-            </w:r>
-          </w:p>
-        </w:tc>
-      </w:tr>
-      <w:tr>
-        <w:tc>
-          <w:tcPr>
-            <w:tcW w:w="6521" w:type="dxa"/>
-            <w:tcBorders>
-              <w:top w:val="nil"/>
-              <w:bottom w:val="nil"/>
-            </w:tcBorders>
-          </w:tcPr>
-          <w:p>
-            <w:pPr>
-              <w:ind w:left="319"/>
-              <w:rPr>
-                <w:rFonts w:cstheme="minorHAnsi"/>
-                <w:sz w:val="22"/>
-                <w:szCs w:val="22"/>
-              </w:rPr>
-            </w:pPr>
-            <w:r>
-              <w:rPr>
-                <w:rFonts w:cstheme="minorHAnsi"/>
-                <w:sz w:val="22"/>
-                <w:szCs w:val="22"/>
-              </w:rPr>
-              <w:t>Power surveys</w:t>
-            </w:r>
-          </w:p>
-        </w:tc>
-        <w:tc>
-          <w:tcPr>
-            <w:tcW w:w="2489" w:type="dxa"/>
-            <w:tcBorders>
-              <w:top w:val="nil"/>
-              <w:bottom w:val="nil"/>
-            </w:tcBorders>
-            <w:vAlign w:val="center"/>
-          </w:tcPr>
-          <w:p>
-            <w:pPr>
-              <w:rPr>
-                <w:rFonts w:cstheme="minorHAnsi"/>
-                <w:sz w:val="22"/>
-                <w:szCs w:val="22"/>
-              </w:rPr>
-            </w:pPr>
-            <w:r>
-              <w:rPr>
-                <w:rFonts w:cstheme="minorHAnsi"/>
-                <w:color w:val="000000"/>
-                <w:sz w:val="22"/>
-                <w:szCs w:val="22"/>
-              </w:rPr>
-              <w:t>65</w:t>
-            </w:r>
-          </w:p>
-        </w:tc>
-      </w:tr>
-      <w:tr>
-        <w:tc>
-          <w:tcPr>
-            <w:tcW w:w="6521" w:type="dxa"/>
-            <w:tcBorders>
-              <w:top w:val="nil"/>
-              <w:bottom w:val="nil"/>
-            </w:tcBorders>
-          </w:tcPr>
-          <w:p>
-            <w:pPr>
-              <w:ind w:left="319"/>
-              <w:rPr>
-                <w:rFonts w:cstheme="minorHAnsi"/>
-                <w:b/>
-                <w:sz w:val="22"/>
-                <w:szCs w:val="22"/>
-              </w:rPr>
-            </w:pPr>
-            <w:r>
-              <w:rPr>
-                <w:rFonts w:cstheme="minorHAnsi"/>
-                <w:sz w:val="22"/>
-                <w:szCs w:val="22"/>
-              </w:rPr>
-              <w:t>Sample size determination advice or techniques</w:t>
-            </w:r>
-          </w:p>
-        </w:tc>
-        <w:tc>
-          <w:tcPr>
-            <w:tcW w:w="2489" w:type="dxa"/>
-            <w:tcBorders>
-              <w:top w:val="nil"/>
-              <w:bottom w:val="nil"/>
-            </w:tcBorders>
-            <w:vAlign w:val="center"/>
-          </w:tcPr>
-          <w:p>
-            <w:pPr>
-              <w:rPr>
-                <w:rFonts w:cstheme="minorHAnsi"/>
-                <w:color w:val="000000"/>
-                <w:sz w:val="22"/>
-                <w:szCs w:val="22"/>
-              </w:rPr>
-            </w:pPr>
-            <w:r>
-              <w:rPr>
-                <w:rFonts w:cstheme="minorHAnsi"/>
-                <w:color w:val="000000"/>
-                <w:sz w:val="22"/>
-                <w:szCs w:val="22"/>
-              </w:rPr>
-              <w:t>432</w:t>
-            </w:r>
-          </w:p>
-        </w:tc>
-      </w:tr>
-      <w:tr>
-        <w:tc>
-          <w:tcPr>
-            <w:tcW w:w="6521" w:type="dxa"/>
-          </w:tcPr>
-          <w:p>
-            <w:pPr>
-              <w:ind w:left="319"/>
-              <w:rPr>
-                <w:rFonts w:cstheme="minorHAnsi"/>
-                <w:sz w:val="22"/>
-                <w:szCs w:val="22"/>
-              </w:rPr>
-            </w:pPr>
-            <w:r>
-              <w:rPr>
-                <w:rFonts w:cstheme="minorHAnsi"/>
-                <w:sz w:val="22"/>
-                <w:szCs w:val="22"/>
-              </w:rPr>
-              <w:t>Conceptual discussions of statistical power</w:t>
-            </w:r>
-          </w:p>
-        </w:tc>
-        <w:tc>
-          <w:tcPr>
-            <w:tcW w:w="2489" w:type="dxa"/>
-            <w:vAlign w:val="center"/>
-          </w:tcPr>
-          <w:p>
-            <w:pPr>
-              <w:rPr>
-                <w:rFonts w:cstheme="minorHAnsi"/>
-                <w:sz w:val="22"/>
-                <w:szCs w:val="22"/>
-              </w:rPr>
-            </w:pPr>
-            <w:r>
-              <w:rPr>
-                <w:rFonts w:cstheme="minorHAnsi"/>
-                <w:sz w:val="22"/>
-                <w:szCs w:val="22"/>
-              </w:rPr>
-              <w:t>102</w:t>
-            </w:r>
-          </w:p>
-        </w:tc>
-      </w:tr>
-      <w:tr>
-        <w:tc>
-          <w:tcPr>
-            <w:tcW w:w="6521" w:type="dxa"/>
-          </w:tcPr>
-          <w:p>
-            <w:pPr>
-              <w:ind w:left="319"/>
-              <w:rPr>
-                <w:rFonts w:cstheme="minorHAnsi"/>
-                <w:sz w:val="22"/>
-                <w:szCs w:val="22"/>
-              </w:rPr>
-            </w:pPr>
-            <w:r>
-              <w:rPr>
-                <w:rFonts w:cstheme="minorHAnsi"/>
-                <w:sz w:val="22"/>
-                <w:szCs w:val="22"/>
-              </w:rPr>
-              <w:t>Analyses of the statistical power of statistical procedures</w:t>
-            </w:r>
-          </w:p>
-        </w:tc>
-        <w:tc>
-          <w:tcPr>
-            <w:tcW w:w="2489" w:type="dxa"/>
-            <w:vAlign w:val="center"/>
-          </w:tcPr>
-          <w:p>
-            <w:pPr>
-              <w:rPr>
-                <w:rFonts w:cstheme="minorHAnsi"/>
-                <w:sz w:val="22"/>
-                <w:szCs w:val="22"/>
-              </w:rPr>
-            </w:pPr>
-            <w:r>
-              <w:rPr>
-                <w:rFonts w:cstheme="minorHAnsi"/>
-                <w:sz w:val="22"/>
-                <w:szCs w:val="22"/>
-              </w:rPr>
-              <w:t>272</w:t>
-            </w:r>
-          </w:p>
-        </w:tc>
-      </w:tr>
-      <w:tr>
-        <w:tc>
-          <w:tcPr>
-            <w:tcW w:w="6521" w:type="dxa"/>
-          </w:tcPr>
-          <w:p>
-            <w:pPr>
-              <w:ind w:left="318"/>
-              <w:rPr>
-                <w:rFonts w:cstheme="minorHAnsi"/>
-                <w:sz w:val="22"/>
-                <w:szCs w:val="22"/>
-              </w:rPr>
-            </w:pPr>
-            <w:r>
-              <w:rPr>
-                <w:rFonts w:cstheme="minorHAnsi"/>
-                <w:sz w:val="22"/>
-                <w:szCs w:val="22"/>
-              </w:rPr>
-              <w:t>Analysis of the use of power analysis in a body of literature</w:t>
-            </w:r>
-          </w:p>
-        </w:tc>
-        <w:tc>
-          <w:tcPr>
-            <w:tcW w:w="2489" w:type="dxa"/>
-            <w:vAlign w:val="center"/>
-          </w:tcPr>
-          <w:p>
-            <w:pPr>
-              <w:rPr>
-                <w:rFonts w:cstheme="minorHAnsi"/>
-                <w:color w:val="000000"/>
-                <w:sz w:val="22"/>
-                <w:szCs w:val="22"/>
-              </w:rPr>
-            </w:pPr>
-            <w:r>
-              <w:rPr>
-                <w:rFonts w:cstheme="minorHAnsi"/>
-                <w:color w:val="000000"/>
-                <w:sz w:val="22"/>
-                <w:szCs w:val="22"/>
-              </w:rPr>
-              <w:t>14</w:t>
-            </w:r>
-          </w:p>
-        </w:tc>
-      </w:tr>
-      <w:tr>
-        <w:tc>
-          <w:tcPr>
-            <w:tcW w:w="6521" w:type="dxa"/>
-          </w:tcPr>
-          <w:p>
-            <w:pPr>
-              <w:ind w:left="319"/>
-              <w:rPr>
-                <w:rFonts w:cstheme="minorHAnsi"/>
-                <w:sz w:val="22"/>
-                <w:szCs w:val="22"/>
-              </w:rPr>
-            </w:pPr>
-            <w:r>
-              <w:rPr>
-                <w:rFonts w:cstheme="minorHAnsi"/>
-                <w:sz w:val="22"/>
-                <w:szCs w:val="22"/>
-              </w:rPr>
-              <w:t>Advice or techniques for effect size estimation for power analysis</w:t>
-            </w:r>
-          </w:p>
-        </w:tc>
-        <w:tc>
-          <w:tcPr>
-            <w:tcW w:w="2489" w:type="dxa"/>
-            <w:vAlign w:val="center"/>
-          </w:tcPr>
-          <w:p>
-            <w:pPr>
-              <w:rPr>
-                <w:rFonts w:cstheme="minorHAnsi"/>
-                <w:color w:val="000000"/>
-                <w:sz w:val="22"/>
-                <w:szCs w:val="22"/>
-              </w:rPr>
-            </w:pPr>
-            <w:r>
-              <w:rPr>
-                <w:rFonts w:cstheme="minorHAnsi"/>
-                <w:color w:val="000000"/>
-                <w:sz w:val="22"/>
-                <w:szCs w:val="22"/>
-              </w:rPr>
-              <w:t>14</w:t>
-            </w:r>
-          </w:p>
-        </w:tc>
-      </w:tr>
-      <w:tr>
-        <w:tc>
-          <w:tcPr>
-            <w:tcW w:w="6521" w:type="dxa"/>
-          </w:tcPr>
-          <w:p>
-            <w:pPr>
-              <w:ind w:left="35"/>
-              <w:rPr>
-                <w:rFonts w:cstheme="minorHAnsi"/>
-                <w:sz w:val="22"/>
-                <w:szCs w:val="22"/>
-              </w:rPr>
-            </w:pPr>
-            <w:r>
-              <w:rPr>
-                <w:rFonts w:cstheme="minorHAnsi"/>
-                <w:sz w:val="22"/>
-                <w:szCs w:val="22"/>
-              </w:rPr>
-              <w:t>Excluded articles</w:t>
-            </w:r>
-          </w:p>
-        </w:tc>
-        <w:tc>
-          <w:tcPr>
-            <w:tcW w:w="2489" w:type="dxa"/>
-            <w:vAlign w:val="center"/>
-          </w:tcPr>
-          <w:p>
-            <w:pPr>
-              <w:rPr>
-                <w:rFonts w:cstheme="minorHAnsi"/>
-                <w:sz w:val="22"/>
-                <w:szCs w:val="22"/>
-              </w:rPr>
-            </w:pPr>
-            <w:r>
-              <w:rPr>
-                <w:rFonts w:cstheme="minorHAnsi"/>
-                <w:sz w:val="22"/>
-                <w:szCs w:val="22"/>
-              </w:rPr>
-              <w:t>607</w:t>
-            </w:r>
-          </w:p>
-        </w:tc>
-      </w:tr>
-    </w:tbl>
-    <w:p>
-      <w:pPr>
-        <w:rPr>
-          <w:rFonts w:cstheme="minorHAnsi"/>
-          <w:sz w:val="22"/>
-          <w:szCs w:val="22"/>
-        </w:rPr>
-      </w:pPr>
-    </w:p>
-    <w:p>
-      <w:pPr>
-        <w:spacing w:line="360" w:lineRule="auto"/>
-        <w:ind w:firstLine="720"/>
-        <w:rPr>
-          <w:rFonts w:cstheme="minorHAnsi"/>
-          <w:sz w:val="22"/>
-          <w:szCs w:val="22"/>
-        </w:rPr>
-      </w:pPr>
-    </w:p>
-    <w:p>
-      <w:pPr>
-        <w:spacing w:line="360" w:lineRule="auto"/>
-        <w:rPr>
-          <w:rFonts w:cstheme="minorHAnsi"/>
-          <w:sz w:val="22"/>
-          <w:szCs w:val="22"/>
-        </w:rPr>
-      </w:pPr>
-    </w:p>
-    <w:p>
-      <w:pPr>
-        <w:spacing w:after="160" w:line="259" w:lineRule="auto"/>
-        <w:rPr>
-          <w:rFonts w:cstheme="minorHAnsi"/>
-          <w:sz w:val="22"/>
-          <w:szCs w:val="22"/>
-        </w:rPr>
-      </w:pPr>
-      <w:r>
-        <w:rPr>
-          <w:rFonts w:cstheme="minorHAnsi"/>
-          <w:sz w:val="22"/>
-          <w:szCs w:val="22"/>
-        </w:rPr>
-        <w:br w:type="page"/>
-      </w:r>
-    </w:p>
-    <w:p>
-      <w:pPr>
-        <w:spacing w:line="360" w:lineRule="auto"/>
-        <w:rPr>
-          <w:rFonts w:cstheme="minorHAnsi"/>
-          <w:sz w:val="22"/>
-          <w:szCs w:val="22"/>
-        </w:rPr>
-      </w:pPr>
-      <w:r>
-        <w:rPr>
-          <w:rFonts w:cstheme="minorHAnsi"/>
-          <w:sz w:val="22"/>
-          <w:szCs w:val="22"/>
-        </w:rPr>
-        <w:lastRenderedPageBreak/>
-        <w:t>Box SMLO 1. Example papers</w:t>
-      </w:r>
-    </w:p>
-    <w:tbl>
-      <w:tblPr>
-        <w:tblStyle w:val="TableGrid"/>
-        <w:tblW w:w="0" w:type="auto"/>
-        <w:tblLook w:val="04A0" w:firstRow="1" w:lastRow="0" w:firstColumn="1" w:lastColumn="0" w:noHBand="0" w:noVBand="1"/>
-      </w:tblPr>
-      <w:tblGrid>
-        <w:gridCol w:w="9010"/>
-      </w:tblGrid>
-      <w:tr>
-        <w:tc>
-          <w:tcPr>
-            <w:tcW w:w="9010" w:type="dxa"/>
-          </w:tcPr>
-          <w:p>
-            <w:pPr>
-              <w:spacing w:before="40" w:after="40"/>
-              <w:rPr>
-                <w:rFonts w:cstheme="minorHAnsi"/>
-                <w:b/>
-                <w:sz w:val="22"/>
-                <w:szCs w:val="22"/>
-              </w:rPr>
-            </w:pPr>
-            <w:r>
-              <w:rPr>
-                <w:rFonts w:cstheme="minorHAnsi"/>
-                <w:b/>
-                <w:sz w:val="22"/>
-                <w:szCs w:val="22"/>
-              </w:rPr>
-              <w:t>Power surveys</w:t>
-            </w:r>
-          </w:p>
-          <w:p>
-            <w:pPr>
-              <w:spacing w:before="40" w:after="40"/>
-              <w:ind w:left="720" w:hanging="720"/>
-              <w:rPr>
-                <w:rFonts w:cstheme="minorHAnsi"/>
-                <w:sz w:val="22"/>
-                <w:szCs w:val="22"/>
-              </w:rPr>
-            </w:pPr>
-            <w:r>
-              <w:rPr>
-                <w:rFonts w:cstheme="minorHAnsi"/>
-                <w:sz w:val="22"/>
-                <w:szCs w:val="22"/>
-                <w:lang w:val="en-AU"/>
-              </w:rPr>
-              <w:t xml:space="preserve">Cohen, J. (1962). The statistical power of abnormal-social psychological research: A review. </w:t>
-            </w:r>
-            <w:r>
-              <w:rPr>
-                <w:rFonts w:cstheme="minorHAnsi"/>
-                <w:i/>
-                <w:iCs/>
-                <w:sz w:val="22"/>
-                <w:szCs w:val="22"/>
-                <w:lang w:val="en-AU"/>
-              </w:rPr>
-              <w:t>The Journal of Abnormal and Social Psychology, 65</w:t>
-            </w:r>
-            <w:r>
-              <w:rPr>
-                <w:rFonts w:cstheme="minorHAnsi"/>
-                <w:sz w:val="22"/>
-                <w:szCs w:val="22"/>
-                <w:lang w:val="en-AU"/>
-              </w:rPr>
-              <w:t>(3), 145-153.</w:t>
-            </w:r>
-          </w:p>
-          <w:p>
-            <w:pPr>
-              <w:spacing w:before="40" w:after="40"/>
-              <w:ind w:left="720" w:hanging="720"/>
-              <w:rPr>
-                <w:rFonts w:cstheme="minorHAnsi"/>
-                <w:sz w:val="22"/>
-                <w:szCs w:val="22"/>
-                <w:lang w:val="en-AU"/>
-              </w:rPr>
-            </w:pPr>
-            <w:proofErr w:type="spellStart"/>
-            <w:r>
-              <w:rPr>
-                <w:rFonts w:cstheme="minorHAnsi"/>
-                <w:sz w:val="22"/>
-                <w:szCs w:val="22"/>
-                <w:lang w:val="en-AU"/>
-              </w:rPr>
-              <w:t>ClarkCarter</w:t>
-            </w:r>
-            <w:proofErr w:type="spellEnd"/>
-            <w:r>
-              <w:rPr>
-                <w:rFonts w:cstheme="minorHAnsi"/>
-                <w:sz w:val="22"/>
-                <w:szCs w:val="22"/>
-                <w:lang w:val="en-AU"/>
-              </w:rPr>
-              <w:t xml:space="preserve">, D. (1997). The account taken of statistical power in research published in the British Journal of Psychology. </w:t>
-            </w:r>
-            <w:r>
-              <w:rPr>
-                <w:rFonts w:cstheme="minorHAnsi"/>
-                <w:i/>
-                <w:iCs/>
-                <w:sz w:val="22"/>
-                <w:szCs w:val="22"/>
-                <w:lang w:val="en-AU"/>
-              </w:rPr>
-              <w:t>British Journal of Psychology, 88</w:t>
-            </w:r>
-            <w:r>
-              <w:rPr>
-                <w:rFonts w:cstheme="minorHAnsi"/>
-                <w:sz w:val="22"/>
-                <w:szCs w:val="22"/>
-                <w:lang w:val="en-AU"/>
-              </w:rPr>
-              <w:t>, 71-83.</w:t>
-            </w:r>
-          </w:p>
-          <w:p>
-            <w:pPr>
-              <w:spacing w:before="40" w:after="40"/>
-              <w:rPr>
-                <w:rFonts w:cstheme="minorHAnsi"/>
-                <w:sz w:val="22"/>
-                <w:szCs w:val="22"/>
-              </w:rPr>
-            </w:pPr>
-          </w:p>
-          <w:p>
-            <w:pPr>
-              <w:spacing w:before="40" w:after="40"/>
-              <w:rPr>
-                <w:rFonts w:cstheme="minorHAnsi"/>
-                <w:b/>
-                <w:sz w:val="22"/>
-                <w:szCs w:val="22"/>
-              </w:rPr>
-            </w:pPr>
-            <w:r>
-              <w:rPr>
-                <w:rFonts w:cstheme="minorHAnsi"/>
-                <w:b/>
-                <w:sz w:val="22"/>
-                <w:szCs w:val="22"/>
-              </w:rPr>
-              <w:t>Sample size determination advice or techniques</w:t>
-            </w:r>
-          </w:p>
-          <w:p>
-            <w:pPr>
-              <w:spacing w:before="40" w:after="40"/>
-              <w:ind w:left="720" w:hanging="720"/>
-              <w:rPr>
-                <w:rFonts w:cstheme="minorHAnsi"/>
-                <w:sz w:val="22"/>
-                <w:szCs w:val="22"/>
-                <w:lang w:val="en-AU"/>
-              </w:rPr>
-            </w:pPr>
-            <w:r>
-              <w:rPr>
-                <w:rFonts w:cstheme="minorHAnsi"/>
-                <w:sz w:val="22"/>
-                <w:szCs w:val="22"/>
-                <w:lang w:val="en-AU"/>
-              </w:rPr>
-              <w:t xml:space="preserve">Kelley, K. (2007). Sample size planning for the coefficient of variation from the accuracy in parameter estimation approach. </w:t>
-            </w:r>
-            <w:proofErr w:type="spellStart"/>
-            <w:r>
-              <w:rPr>
-                <w:rFonts w:cstheme="minorHAnsi"/>
-                <w:i/>
-                <w:iCs/>
-                <w:sz w:val="22"/>
-                <w:szCs w:val="22"/>
-                <w:lang w:val="en-AU"/>
-              </w:rPr>
-              <w:t>Behavior</w:t>
-            </w:r>
-            <w:proofErr w:type="spellEnd"/>
-            <w:r>
-              <w:rPr>
-                <w:rFonts w:cstheme="minorHAnsi"/>
-                <w:i/>
-                <w:iCs/>
-                <w:sz w:val="22"/>
-                <w:szCs w:val="22"/>
-                <w:lang w:val="en-AU"/>
-              </w:rPr>
-              <w:t xml:space="preserve"> Research Methods, 39</w:t>
-            </w:r>
-            <w:r>
-              <w:rPr>
-                <w:rFonts w:cstheme="minorHAnsi"/>
-                <w:sz w:val="22"/>
-                <w:szCs w:val="22"/>
-                <w:lang w:val="en-AU"/>
-              </w:rPr>
-              <w:t>(4), 755-766. doi:10.3758/bf03192966</w:t>
-            </w:r>
-          </w:p>
-          <w:p>
-            <w:pPr>
-              <w:spacing w:before="40" w:after="40"/>
-              <w:ind w:left="720" w:hanging="720"/>
-              <w:rPr>
-                <w:rFonts w:cstheme="minorHAnsi"/>
-                <w:sz w:val="22"/>
-                <w:szCs w:val="22"/>
-                <w:lang w:val="en-AU"/>
-              </w:rPr>
-            </w:pPr>
-            <w:r>
-              <w:rPr>
-                <w:rFonts w:cstheme="minorHAnsi"/>
-                <w:sz w:val="22"/>
-                <w:szCs w:val="22"/>
-                <w:lang w:val="en-AU"/>
-              </w:rPr>
-              <w:t xml:space="preserve">Okumura, T. (2008). Sample size determination for data analysis by hierarchical linear models: An application to a social psychological research using data of TIMSS 2003. </w:t>
-            </w:r>
-            <w:r>
-              <w:rPr>
-                <w:rFonts w:cstheme="minorHAnsi"/>
-                <w:i/>
-                <w:iCs/>
-                <w:sz w:val="22"/>
-                <w:szCs w:val="22"/>
-                <w:lang w:val="en-AU"/>
-              </w:rPr>
-              <w:t xml:space="preserve">Japanese Journal of </w:t>
-            </w:r>
-            <w:proofErr w:type="spellStart"/>
-            <w:r>
-              <w:rPr>
-                <w:rFonts w:cstheme="minorHAnsi"/>
-                <w:i/>
-                <w:iCs/>
-                <w:sz w:val="22"/>
-                <w:szCs w:val="22"/>
-                <w:lang w:val="en-AU"/>
-              </w:rPr>
-              <w:t>Behaviormetrics</w:t>
-            </w:r>
-            <w:proofErr w:type="spellEnd"/>
-            <w:r>
-              <w:rPr>
-                <w:rFonts w:cstheme="minorHAnsi"/>
-                <w:i/>
-                <w:iCs/>
-                <w:sz w:val="22"/>
-                <w:szCs w:val="22"/>
-                <w:lang w:val="en-AU"/>
-              </w:rPr>
-              <w:t>, 35</w:t>
-            </w:r>
-            <w:r>
-              <w:rPr>
-                <w:rFonts w:cstheme="minorHAnsi"/>
-                <w:sz w:val="22"/>
-                <w:szCs w:val="22"/>
-                <w:lang w:val="en-AU"/>
-              </w:rPr>
-              <w:t>(2), 221-228.</w:t>
-            </w:r>
-          </w:p>
-          <w:p>
-            <w:pPr>
-              <w:spacing w:before="40" w:after="40"/>
-              <w:ind w:firstLine="720"/>
-              <w:rPr>
-                <w:rFonts w:cstheme="minorHAnsi"/>
-                <w:sz w:val="22"/>
-                <w:szCs w:val="22"/>
-                <w:lang w:val="en-AU"/>
-              </w:rPr>
-            </w:pPr>
-          </w:p>
-          <w:p>
-            <w:pPr>
-              <w:spacing w:before="40" w:after="40"/>
-              <w:rPr>
-                <w:rFonts w:cstheme="minorHAnsi"/>
-                <w:b/>
-                <w:sz w:val="22"/>
-                <w:szCs w:val="22"/>
-              </w:rPr>
-            </w:pPr>
-            <w:r>
-              <w:rPr>
-                <w:rFonts w:cstheme="minorHAnsi"/>
-                <w:b/>
-                <w:sz w:val="22"/>
-                <w:szCs w:val="22"/>
-              </w:rPr>
-              <w:t>Conceptual discussions of statistical power</w:t>
-            </w:r>
-          </w:p>
-          <w:p>
-            <w:pPr>
-              <w:spacing w:before="40" w:after="40"/>
-              <w:ind w:left="720" w:hanging="720"/>
-              <w:rPr>
-                <w:rFonts w:cstheme="minorHAnsi"/>
-                <w:sz w:val="22"/>
-                <w:szCs w:val="22"/>
-              </w:rPr>
-            </w:pPr>
-            <w:r>
-              <w:rPr>
-                <w:rFonts w:cstheme="minorHAnsi"/>
-                <w:sz w:val="22"/>
-                <w:szCs w:val="22"/>
-                <w:lang w:val="en-AU"/>
-              </w:rPr>
-              <w:t xml:space="preserve">Button, K. S., Ioannidis, J. P., </w:t>
-            </w:r>
-            <w:proofErr w:type="spellStart"/>
-            <w:r>
-              <w:rPr>
-                <w:rFonts w:cstheme="minorHAnsi"/>
-                <w:sz w:val="22"/>
-                <w:szCs w:val="22"/>
-                <w:lang w:val="en-AU"/>
-              </w:rPr>
-              <w:t>Mokrysz</w:t>
-            </w:r>
-            <w:proofErr w:type="spellEnd"/>
-            <w:r>
-              <w:rPr>
-                <w:rFonts w:cstheme="minorHAnsi"/>
-                <w:sz w:val="22"/>
-                <w:szCs w:val="22"/>
-                <w:lang w:val="en-AU"/>
-              </w:rPr>
-              <w:t xml:space="preserve">, C., </w:t>
-            </w:r>
-            <w:proofErr w:type="spellStart"/>
-            <w:r>
-              <w:rPr>
-                <w:rFonts w:cstheme="minorHAnsi"/>
-                <w:sz w:val="22"/>
-                <w:szCs w:val="22"/>
-                <w:lang w:val="en-AU"/>
-              </w:rPr>
-              <w:t>Nosek</w:t>
-            </w:r>
-            <w:proofErr w:type="spellEnd"/>
-            <w:r>
-              <w:rPr>
-                <w:rFonts w:cstheme="minorHAnsi"/>
-                <w:sz w:val="22"/>
-                <w:szCs w:val="22"/>
-                <w:lang w:val="en-AU"/>
-              </w:rPr>
-              <w:t xml:space="preserve">, B. A., Flint, J., Robinson, E. S., &amp; </w:t>
-            </w:r>
-            <w:proofErr w:type="spellStart"/>
-            <w:r>
-              <w:rPr>
-                <w:rFonts w:cstheme="minorHAnsi"/>
-                <w:sz w:val="22"/>
-                <w:szCs w:val="22"/>
-                <w:lang w:val="en-AU"/>
-              </w:rPr>
-              <w:t>Munafo</w:t>
-            </w:r>
-            <w:proofErr w:type="spellEnd"/>
-            <w:r>
-              <w:rPr>
-                <w:rFonts w:cstheme="minorHAnsi"/>
-                <w:sz w:val="22"/>
-                <w:szCs w:val="22"/>
-                <w:lang w:val="en-AU"/>
-              </w:rPr>
-              <w:t xml:space="preserve">, M. R. (2013). Confidence and precision increase with high statistical power. </w:t>
-            </w:r>
-            <w:r>
-              <w:rPr>
-                <w:rFonts w:cstheme="minorHAnsi"/>
-                <w:i/>
-                <w:iCs/>
-                <w:sz w:val="22"/>
-                <w:szCs w:val="22"/>
-                <w:lang w:val="en-AU"/>
-              </w:rPr>
-              <w:t>Nature Reviews Neuroscience, 14</w:t>
-            </w:r>
-            <w:r>
-              <w:rPr>
-                <w:rFonts w:cstheme="minorHAnsi"/>
-                <w:sz w:val="22"/>
-                <w:szCs w:val="22"/>
-                <w:lang w:val="en-AU"/>
-              </w:rPr>
-              <w:t>(8), 585-</w:t>
-            </w:r>
-            <w:proofErr w:type="gramStart"/>
-            <w:r>
-              <w:rPr>
-                <w:rFonts w:cstheme="minorHAnsi"/>
-                <w:sz w:val="22"/>
-                <w:szCs w:val="22"/>
-                <w:lang w:val="en-AU"/>
-              </w:rPr>
-              <w:t>586..</w:t>
-            </w:r>
-            <w:proofErr w:type="gramEnd"/>
-          </w:p>
-          <w:p>
-            <w:pPr>
-              <w:spacing w:before="40" w:after="40"/>
-              <w:ind w:left="720" w:hanging="720"/>
-              <w:rPr>
-                <w:rFonts w:cstheme="minorHAnsi"/>
-                <w:sz w:val="22"/>
-                <w:szCs w:val="22"/>
-                <w:lang w:val="en-AU"/>
-              </w:rPr>
-            </w:pPr>
-            <w:r>
-              <w:rPr>
-                <w:rFonts w:cstheme="minorHAnsi"/>
-                <w:sz w:val="22"/>
-                <w:szCs w:val="22"/>
-                <w:lang w:val="en-AU"/>
-              </w:rPr>
-              <w:t xml:space="preserve">Chase, L. J., &amp; Tucker, R. K. (1976). Statistical power: Derivation, development, and data-analytic implications. </w:t>
-            </w:r>
-            <w:r>
-              <w:rPr>
-                <w:rFonts w:cstheme="minorHAnsi"/>
-                <w:i/>
-                <w:iCs/>
-                <w:sz w:val="22"/>
-                <w:szCs w:val="22"/>
-                <w:lang w:val="en-AU"/>
-              </w:rPr>
-              <w:t>The Psychological Record, 26</w:t>
-            </w:r>
-            <w:r>
-              <w:rPr>
-                <w:rFonts w:cstheme="minorHAnsi"/>
-                <w:sz w:val="22"/>
-                <w:szCs w:val="22"/>
-                <w:lang w:val="en-AU"/>
-              </w:rPr>
-              <w:t>(4), 473-486.</w:t>
-            </w:r>
-          </w:p>
-          <w:p>
-            <w:pPr>
-              <w:spacing w:before="40" w:after="40"/>
-              <w:rPr>
-                <w:rFonts w:cstheme="minorHAnsi"/>
-                <w:sz w:val="22"/>
-                <w:szCs w:val="22"/>
-              </w:rPr>
-            </w:pPr>
-          </w:p>
-          <w:p>
-            <w:pPr>
-              <w:spacing w:before="40" w:after="40"/>
-              <w:rPr>
-                <w:rFonts w:cstheme="minorHAnsi"/>
-                <w:b/>
-                <w:sz w:val="22"/>
-                <w:szCs w:val="22"/>
-              </w:rPr>
-            </w:pPr>
-            <w:r>
-              <w:rPr>
-                <w:rFonts w:cstheme="minorHAnsi"/>
-                <w:b/>
-                <w:sz w:val="22"/>
-                <w:szCs w:val="22"/>
-              </w:rPr>
-              <w:t>Analyses of the statistical power of statistical procedures</w:t>
-            </w:r>
-          </w:p>
-          <w:p>
-            <w:pPr>
-              <w:spacing w:before="40" w:after="40"/>
-              <w:ind w:left="720" w:hanging="720"/>
-              <w:rPr>
-                <w:rFonts w:cstheme="minorHAnsi"/>
-                <w:sz w:val="22"/>
-                <w:szCs w:val="22"/>
-                <w:lang w:val="en-AU"/>
-              </w:rPr>
-            </w:pPr>
-            <w:r>
-              <w:rPr>
-                <w:rFonts w:cstheme="minorHAnsi"/>
-                <w:sz w:val="22"/>
-                <w:szCs w:val="22"/>
-                <w:lang w:val="en-AU"/>
-              </w:rPr>
-              <w:t xml:space="preserve">Engelhardt, W. (1979). Non-parametric testing of interaction: Statistical power analysis. </w:t>
-            </w:r>
-            <w:proofErr w:type="spellStart"/>
-            <w:r>
-              <w:rPr>
-                <w:rFonts w:cstheme="minorHAnsi"/>
-                <w:i/>
-                <w:iCs/>
-                <w:sz w:val="22"/>
-                <w:szCs w:val="22"/>
-                <w:lang w:val="en-AU"/>
-              </w:rPr>
-              <w:t>Psychologische</w:t>
-            </w:r>
-            <w:proofErr w:type="spellEnd"/>
-            <w:r>
-              <w:rPr>
-                <w:rFonts w:cstheme="minorHAnsi"/>
-                <w:i/>
-                <w:iCs/>
-                <w:sz w:val="22"/>
-                <w:szCs w:val="22"/>
-                <w:lang w:val="en-AU"/>
-              </w:rPr>
-              <w:t xml:space="preserve"> </w:t>
-            </w:r>
-            <w:proofErr w:type="spellStart"/>
-            <w:r>
-              <w:rPr>
-                <w:rFonts w:cstheme="minorHAnsi"/>
-                <w:i/>
-                <w:iCs/>
-                <w:sz w:val="22"/>
-                <w:szCs w:val="22"/>
-                <w:lang w:val="en-AU"/>
-              </w:rPr>
-              <w:t>Beitrage</w:t>
-            </w:r>
-            <w:proofErr w:type="spellEnd"/>
-            <w:r>
-              <w:rPr>
-                <w:rFonts w:cstheme="minorHAnsi"/>
-                <w:i/>
-                <w:iCs/>
-                <w:sz w:val="22"/>
-                <w:szCs w:val="22"/>
-                <w:lang w:val="en-AU"/>
-              </w:rPr>
-              <w:t>, 21</w:t>
-            </w:r>
-            <w:r>
-              <w:rPr>
-                <w:rFonts w:cstheme="minorHAnsi"/>
-                <w:sz w:val="22"/>
-                <w:szCs w:val="22"/>
-                <w:lang w:val="en-AU"/>
-              </w:rPr>
-              <w:t xml:space="preserve">(3-4), 439-449.  </w:t>
-            </w:r>
-          </w:p>
-          <w:p>
-            <w:pPr>
-              <w:spacing w:before="40" w:after="40"/>
-              <w:ind w:left="720" w:hanging="720"/>
-              <w:rPr>
-                <w:rFonts w:cstheme="minorHAnsi"/>
-                <w:sz w:val="22"/>
-                <w:szCs w:val="22"/>
-              </w:rPr>
-            </w:pPr>
-            <w:r>
-              <w:rPr>
-                <w:rFonts w:cstheme="minorHAnsi"/>
-                <w:sz w:val="22"/>
-                <w:szCs w:val="22"/>
-                <w:lang w:val="en-AU"/>
-              </w:rPr>
-              <w:t xml:space="preserve">Visscher, P. M., &amp; </w:t>
-            </w:r>
-            <w:proofErr w:type="spellStart"/>
-            <w:r>
-              <w:rPr>
-                <w:rFonts w:cstheme="minorHAnsi"/>
-                <w:sz w:val="22"/>
-                <w:szCs w:val="22"/>
-                <w:lang w:val="en-AU"/>
-              </w:rPr>
-              <w:t>Posthuma</w:t>
-            </w:r>
-            <w:proofErr w:type="spellEnd"/>
-            <w:r>
-              <w:rPr>
-                <w:rFonts w:cstheme="minorHAnsi"/>
-                <w:sz w:val="22"/>
-                <w:szCs w:val="22"/>
-                <w:lang w:val="en-AU"/>
-              </w:rPr>
-              <w:t xml:space="preserve">, D. (2010). Statistical Power to Detect Genetic Loci Affecting Environmental Sensitivity. </w:t>
-            </w:r>
-            <w:proofErr w:type="spellStart"/>
-            <w:r>
-              <w:rPr>
-                <w:rFonts w:cstheme="minorHAnsi"/>
-                <w:i/>
-                <w:iCs/>
-                <w:sz w:val="22"/>
-                <w:szCs w:val="22"/>
-                <w:lang w:val="en-AU"/>
-              </w:rPr>
-              <w:t>Behavior</w:t>
-            </w:r>
-            <w:proofErr w:type="spellEnd"/>
-            <w:r>
-              <w:rPr>
-                <w:rFonts w:cstheme="minorHAnsi"/>
-                <w:i/>
-                <w:iCs/>
-                <w:sz w:val="22"/>
-                <w:szCs w:val="22"/>
-                <w:lang w:val="en-AU"/>
-              </w:rPr>
-              <w:t xml:space="preserve"> Genetics, 40</w:t>
-            </w:r>
-            <w:r>
-              <w:rPr>
-                <w:rFonts w:cstheme="minorHAnsi"/>
-                <w:sz w:val="22"/>
-                <w:szCs w:val="22"/>
-                <w:lang w:val="en-AU"/>
-              </w:rPr>
-              <w:t>(5), 728-733. doi:10.1007/s10519-010-9362-0</w:t>
-            </w:r>
-          </w:p>
-          <w:p>
-            <w:pPr>
-              <w:spacing w:before="40" w:after="40"/>
-              <w:rPr>
-                <w:rFonts w:cstheme="minorHAnsi"/>
-                <w:sz w:val="22"/>
-                <w:szCs w:val="22"/>
-              </w:rPr>
-            </w:pPr>
-          </w:p>
-          <w:p>
-            <w:pPr>
-              <w:spacing w:before="40" w:after="40"/>
-              <w:rPr>
-                <w:rFonts w:cstheme="minorHAnsi"/>
-                <w:b/>
-                <w:sz w:val="22"/>
-                <w:szCs w:val="22"/>
-              </w:rPr>
-            </w:pPr>
-            <w:r>
-              <w:rPr>
-                <w:rFonts w:cstheme="minorHAnsi"/>
-                <w:b/>
-                <w:sz w:val="22"/>
-                <w:szCs w:val="22"/>
-              </w:rPr>
-              <w:t>Analysis of the use of power analysis in a body of literature</w:t>
-            </w:r>
-          </w:p>
-          <w:p>
-            <w:pPr>
-              <w:spacing w:before="40" w:after="40"/>
-              <w:ind w:left="720" w:hanging="720"/>
-              <w:rPr>
-                <w:rFonts w:cstheme="minorHAnsi"/>
-                <w:sz w:val="22"/>
-                <w:szCs w:val="22"/>
-              </w:rPr>
-            </w:pPr>
-            <w:r>
-              <w:rPr>
-                <w:rFonts w:cstheme="minorHAnsi"/>
-                <w:sz w:val="22"/>
-                <w:szCs w:val="22"/>
-                <w:lang w:val="en-AU"/>
-              </w:rPr>
-              <w:t xml:space="preserve">Button, K. S., Ioannidis, J. P., </w:t>
-            </w:r>
-            <w:proofErr w:type="spellStart"/>
-            <w:r>
-              <w:rPr>
-                <w:rFonts w:cstheme="minorHAnsi"/>
-                <w:sz w:val="22"/>
-                <w:szCs w:val="22"/>
-                <w:lang w:val="en-AU"/>
-              </w:rPr>
-              <w:t>Mokrysz</w:t>
-            </w:r>
-            <w:proofErr w:type="spellEnd"/>
-            <w:r>
-              <w:rPr>
-                <w:rFonts w:cstheme="minorHAnsi"/>
-                <w:sz w:val="22"/>
-                <w:szCs w:val="22"/>
-                <w:lang w:val="en-AU"/>
-              </w:rPr>
-              <w:t xml:space="preserve">, C., </w:t>
-            </w:r>
-            <w:proofErr w:type="spellStart"/>
-            <w:r>
-              <w:rPr>
-                <w:rFonts w:cstheme="minorHAnsi"/>
-                <w:sz w:val="22"/>
-                <w:szCs w:val="22"/>
-                <w:lang w:val="en-AU"/>
-              </w:rPr>
-              <w:t>Nosek</w:t>
-            </w:r>
-            <w:proofErr w:type="spellEnd"/>
-            <w:r>
-              <w:rPr>
-                <w:rFonts w:cstheme="minorHAnsi"/>
-                <w:sz w:val="22"/>
-                <w:szCs w:val="22"/>
-                <w:lang w:val="en-AU"/>
-              </w:rPr>
-              <w:t xml:space="preserve">, B. A., Flint, J., Robinson, E. S., &amp; </w:t>
-            </w:r>
-            <w:proofErr w:type="spellStart"/>
-            <w:r>
-              <w:rPr>
-                <w:rFonts w:cstheme="minorHAnsi"/>
-                <w:sz w:val="22"/>
-                <w:szCs w:val="22"/>
-                <w:lang w:val="en-AU"/>
-              </w:rPr>
-              <w:t>Munafo</w:t>
-            </w:r>
-            <w:proofErr w:type="spellEnd"/>
-            <w:r>
-              <w:rPr>
-                <w:rFonts w:cstheme="minorHAnsi"/>
-                <w:sz w:val="22"/>
-                <w:szCs w:val="22"/>
-                <w:lang w:val="en-AU"/>
-              </w:rPr>
-              <w:t xml:space="preserve">, M. R. (2013). Confidence and precision increase with high statistical power. </w:t>
-            </w:r>
-            <w:r>
-              <w:rPr>
-                <w:rFonts w:cstheme="minorHAnsi"/>
-                <w:i/>
-                <w:iCs/>
-                <w:sz w:val="22"/>
-                <w:szCs w:val="22"/>
-                <w:lang w:val="en-AU"/>
-              </w:rPr>
-              <w:t>Nature Reviews Neuroscience, 14</w:t>
-            </w:r>
-            <w:r>
-              <w:rPr>
-                <w:rFonts w:cstheme="minorHAnsi"/>
-                <w:sz w:val="22"/>
-                <w:szCs w:val="22"/>
-                <w:lang w:val="en-AU"/>
-              </w:rPr>
-              <w:t>(8), 585-</w:t>
-            </w:r>
-            <w:proofErr w:type="gramStart"/>
-            <w:r>
-              <w:rPr>
-                <w:rFonts w:cstheme="minorHAnsi"/>
-                <w:sz w:val="22"/>
-                <w:szCs w:val="22"/>
-                <w:lang w:val="en-AU"/>
-              </w:rPr>
-              <w:t>586..</w:t>
-            </w:r>
-            <w:proofErr w:type="gramEnd"/>
-          </w:p>
-          <w:p>
-            <w:pPr>
-              <w:spacing w:before="40" w:after="40"/>
-              <w:ind w:left="720" w:hanging="720"/>
-              <w:rPr>
-                <w:rFonts w:cstheme="minorHAnsi"/>
-                <w:sz w:val="22"/>
-                <w:szCs w:val="22"/>
-                <w:lang w:val="en-AU"/>
-              </w:rPr>
-            </w:pPr>
-            <w:r>
-              <w:rPr>
-                <w:rFonts w:cstheme="minorHAnsi"/>
-                <w:sz w:val="22"/>
-                <w:szCs w:val="22"/>
-                <w:lang w:val="en-AU"/>
-              </w:rPr>
-              <w:t xml:space="preserve">Guo, Q., Thabane, L., Hall, G., McKinnon, M., </w:t>
-            </w:r>
-            <w:proofErr w:type="spellStart"/>
-            <w:r>
-              <w:rPr>
-                <w:rFonts w:cstheme="minorHAnsi"/>
-                <w:sz w:val="22"/>
-                <w:szCs w:val="22"/>
-                <w:lang w:val="en-AU"/>
-              </w:rPr>
-              <w:t>Goeree</w:t>
-            </w:r>
-            <w:proofErr w:type="spellEnd"/>
-            <w:r>
-              <w:rPr>
-                <w:rFonts w:cstheme="minorHAnsi"/>
-                <w:sz w:val="22"/>
-                <w:szCs w:val="22"/>
-                <w:lang w:val="en-AU"/>
-              </w:rPr>
-              <w:t xml:space="preserve">, R., &amp; </w:t>
-            </w:r>
-            <w:proofErr w:type="spellStart"/>
-            <w:r>
-              <w:rPr>
-                <w:rFonts w:cstheme="minorHAnsi"/>
-                <w:sz w:val="22"/>
-                <w:szCs w:val="22"/>
-                <w:lang w:val="en-AU"/>
-              </w:rPr>
-              <w:t>Pullenayegum</w:t>
-            </w:r>
-            <w:proofErr w:type="spellEnd"/>
-            <w:r>
-              <w:rPr>
-                <w:rFonts w:cstheme="minorHAnsi"/>
-                <w:sz w:val="22"/>
-                <w:szCs w:val="22"/>
-                <w:lang w:val="en-AU"/>
-              </w:rPr>
-              <w:t xml:space="preserve">, E. (2014). A systematic review of the reporting of sample size calculations and corresponding data components in observational functional magnetic resonance imaging studies. </w:t>
-            </w:r>
-            <w:proofErr w:type="spellStart"/>
-            <w:r>
-              <w:rPr>
-                <w:rFonts w:cstheme="minorHAnsi"/>
-                <w:i/>
-                <w:iCs/>
-                <w:sz w:val="22"/>
-                <w:szCs w:val="22"/>
-                <w:lang w:val="en-AU"/>
-              </w:rPr>
-              <w:t>NeuroImage</w:t>
-            </w:r>
-            <w:proofErr w:type="spellEnd"/>
-            <w:r>
-              <w:rPr>
-                <w:rFonts w:cstheme="minorHAnsi"/>
-                <w:i/>
-                <w:iCs/>
-                <w:sz w:val="22"/>
-                <w:szCs w:val="22"/>
-                <w:lang w:val="en-AU"/>
-              </w:rPr>
-              <w:t>, 86</w:t>
-            </w:r>
-            <w:r>
-              <w:rPr>
-                <w:rFonts w:cstheme="minorHAnsi"/>
-                <w:sz w:val="22"/>
-                <w:szCs w:val="22"/>
-                <w:lang w:val="en-AU"/>
-              </w:rPr>
-              <w:t xml:space="preserve">, 172-181. </w:t>
-            </w:r>
-          </w:p>
-          <w:p>
-            <w:pPr>
-              <w:spacing w:before="40" w:after="40"/>
-              <w:ind w:left="720" w:hanging="720"/>
-              <w:rPr>
-                <w:rFonts w:cstheme="minorHAnsi"/>
-                <w:sz w:val="22"/>
-                <w:szCs w:val="22"/>
-              </w:rPr>
-            </w:pPr>
-          </w:p>
-          <w:p>
-            <w:pPr>
-              <w:spacing w:before="40" w:after="40"/>
-              <w:rPr>
-                <w:rFonts w:cstheme="minorHAnsi"/>
-                <w:b/>
-                <w:sz w:val="22"/>
-                <w:szCs w:val="22"/>
-              </w:rPr>
-            </w:pPr>
-            <w:r>
-              <w:rPr>
-                <w:rFonts w:cstheme="minorHAnsi"/>
-                <w:b/>
-                <w:sz w:val="22"/>
-                <w:szCs w:val="22"/>
-              </w:rPr>
-              <w:t>Advice or techniques for effect size estimation for power analysis</w:t>
-            </w:r>
-          </w:p>
-          <w:p>
-            <w:pPr>
-              <w:spacing w:before="40" w:after="40"/>
-              <w:ind w:left="720" w:hanging="720"/>
-              <w:rPr>
-                <w:rFonts w:cstheme="minorHAnsi"/>
-                <w:sz w:val="22"/>
-                <w:szCs w:val="22"/>
-                <w:lang w:val="en-AU"/>
-              </w:rPr>
-            </w:pPr>
-            <w:proofErr w:type="spellStart"/>
-            <w:r>
-              <w:rPr>
-                <w:rFonts w:cstheme="minorHAnsi"/>
-                <w:sz w:val="22"/>
-                <w:szCs w:val="22"/>
-                <w:lang w:val="en-AU"/>
-              </w:rPr>
-              <w:t>Perugini</w:t>
-            </w:r>
-            <w:proofErr w:type="spellEnd"/>
-            <w:r>
-              <w:rPr>
-                <w:rFonts w:cstheme="minorHAnsi"/>
-                <w:sz w:val="22"/>
-                <w:szCs w:val="22"/>
-                <w:lang w:val="en-AU"/>
-              </w:rPr>
-              <w:t xml:space="preserve">, M., Gallucci, M., &amp; </w:t>
-            </w:r>
-            <w:proofErr w:type="spellStart"/>
-            <w:r>
-              <w:rPr>
-                <w:rFonts w:cstheme="minorHAnsi"/>
-                <w:sz w:val="22"/>
-                <w:szCs w:val="22"/>
-                <w:lang w:val="en-AU"/>
-              </w:rPr>
-              <w:t>Costantini</w:t>
-            </w:r>
-            <w:proofErr w:type="spellEnd"/>
-            <w:r>
-              <w:rPr>
-                <w:rFonts w:cstheme="minorHAnsi"/>
-                <w:sz w:val="22"/>
-                <w:szCs w:val="22"/>
-                <w:lang w:val="en-AU"/>
-              </w:rPr>
-              <w:t xml:space="preserve">, G. (2014). Safeguard Power as a Protection Against Imprecise Power Estimates. </w:t>
-            </w:r>
-            <w:r>
-              <w:rPr>
-                <w:rFonts w:cstheme="minorHAnsi"/>
-                <w:i/>
-                <w:iCs/>
-                <w:sz w:val="22"/>
-                <w:szCs w:val="22"/>
-                <w:lang w:val="en-AU"/>
-              </w:rPr>
-              <w:t>Perspectives on Psychological Science, 9</w:t>
-            </w:r>
-            <w:r>
-              <w:rPr>
-                <w:rFonts w:cstheme="minorHAnsi"/>
-                <w:sz w:val="22"/>
-                <w:szCs w:val="22"/>
-                <w:lang w:val="en-AU"/>
-              </w:rPr>
-              <w:t>(3), 319-332. doi:10.1177/1745691614528519</w:t>
-            </w:r>
-          </w:p>
-          <w:p>
-            <w:pPr>
-              <w:spacing w:before="40" w:after="40"/>
-              <w:ind w:left="720" w:hanging="720"/>
-              <w:rPr>
-                <w:rFonts w:cstheme="minorHAnsi"/>
-                <w:sz w:val="22"/>
-                <w:szCs w:val="22"/>
-                <w:lang w:val="en-AU"/>
-              </w:rPr>
-            </w:pPr>
-            <w:r>
-              <w:rPr>
-                <w:rFonts w:cstheme="minorHAnsi"/>
-                <w:sz w:val="22"/>
-                <w:szCs w:val="22"/>
-                <w:lang w:val="en-AU"/>
-              </w:rPr>
-              <w:t xml:space="preserve">McShane, B. B., &amp; </w:t>
-            </w:r>
-            <w:proofErr w:type="spellStart"/>
-            <w:r>
-              <w:rPr>
-                <w:rFonts w:cstheme="minorHAnsi"/>
-                <w:sz w:val="22"/>
-                <w:szCs w:val="22"/>
-                <w:lang w:val="en-AU"/>
-              </w:rPr>
-              <w:t>Bockenholt</w:t>
-            </w:r>
-            <w:proofErr w:type="spellEnd"/>
-            <w:r>
-              <w:rPr>
-                <w:rFonts w:cstheme="minorHAnsi"/>
-                <w:sz w:val="22"/>
-                <w:szCs w:val="22"/>
-                <w:lang w:val="en-AU"/>
-              </w:rPr>
-              <w:t xml:space="preserve">, U. (2014). You Cannot Step Into the Same River Twice: When Power Analyses Are Optimistic. </w:t>
-            </w:r>
-            <w:r>
-              <w:rPr>
-                <w:rFonts w:cstheme="minorHAnsi"/>
-                <w:i/>
-                <w:iCs/>
-                <w:sz w:val="22"/>
-                <w:szCs w:val="22"/>
-                <w:lang w:val="en-AU"/>
-              </w:rPr>
-              <w:t>Perspectives on Psychological Science, 9</w:t>
-            </w:r>
-            <w:r>
-              <w:rPr>
-                <w:rFonts w:cstheme="minorHAnsi"/>
-                <w:sz w:val="22"/>
-                <w:szCs w:val="22"/>
-                <w:lang w:val="en-AU"/>
-              </w:rPr>
-              <w:t>(6), 612-625. doi:10.1177/1745691614548513</w:t>
-            </w:r>
-          </w:p>
-        </w:tc>
-      </w:tr>
-      <w:bookmarkEnd w:id="1"/>
-    </w:tbl>
-    <w:p>
-      <w:pPr>
-        <w:spacing w:line="360" w:lineRule="auto"/>
         <w:rPr>
           <w:rFonts w:cstheme="minorHAnsi"/>
         </w:rPr>
@@ -45904,7 +43575,7 @@
 </file>
 
 <file path=customXml/itemProps1.xml><?xml version="1.0" encoding="utf-8"?>
-<ds:datastoreItem xmlns:ds="http://schemas.openxmlformats.org/officeDocument/2006/customXml" ds:itemID="{97A0A4EF-85A0-4437-8F12-AC98FF796131}">
+<ds:datastoreItem xmlns:ds="http://schemas.openxmlformats.org/officeDocument/2006/customXml" ds:itemID="{1DC168BF-B511-4807-9FDB-38DBC93E4529}">
   <ds:schemaRefs>
     <ds:schemaRef ds:uri="http://schemas.openxmlformats.org/officeDocument/2006/bibliography"/>
   </ds:schemaRefs>

--- a/Meta analysis of Statistical power surveys of psychological research.docx
+++ b/Meta analysis of Statistical power surveys of psychological research.docx
@@ -162,8 +162,6 @@
         </w:rPr>
         <w:t xml:space="preserve">EXPLICITLY TALK ABOUT MCELRITH PAPER </w:t>
       </w:r>
-      <w:bookmarkStart w:id="2" w:name="_GoBack"/>
-      <w:bookmarkEnd w:id="2"/>
     </w:p>
     <w:p>
       <w:pPr>
@@ -559,7 +557,7 @@
         </w:rPr>
         <w:t xml:space="preserve"> among </w:t>
       </w:r>
-      <w:bookmarkStart w:id="3" w:name="_Toc495392963"/>
+      <w:bookmarkStart w:id="2" w:name="_Toc495392963"/>
       <w:r>
         <w:rPr>
           <w:rStyle w:val="CommentReference"/>
@@ -766,7 +764,7 @@
         </w:rPr>
         <w:t xml:space="preserve">. </w:t>
       </w:r>
-      <w:bookmarkEnd w:id="3"/>
+      <w:bookmarkEnd w:id="2"/>
     </w:p>
     <w:p>
       <w:pPr>
@@ -3596,7 +3594,7 @@
           <w:szCs w:val="24"/>
         </w:rPr>
       </w:pPr>
-      <w:bookmarkStart w:id="4" w:name="_Hlk523558305"/>
+      <w:bookmarkStart w:id="3" w:name="_Hlk523558305"/>
       <w:r>
         <w:rPr>
           <w:rStyle w:val="CommentReference"/>
@@ -4584,7 +4582,7 @@
         <w:t xml:space="preserve"> = .25 and 1 respectively) although the medium benchmarks has remained the same.</w:t>
       </w:r>
     </w:p>
-    <w:bookmarkEnd w:id="4"/>
+    <w:bookmarkEnd w:id="3"/>
     <w:p>
       <w:pPr>
         <w:pStyle w:val="Answer"/>
@@ -8268,7 +8266,7 @@
           <w:rFonts w:cstheme="minorHAnsi"/>
         </w:rPr>
       </w:pPr>
-      <w:bookmarkStart w:id="5" w:name="_Hlk520185005"/>
+      <w:bookmarkStart w:id="4" w:name="_Hlk520185005"/>
       <w:r>
         <w:rPr>
           <w:rFonts w:cstheme="minorHAnsi"/>
@@ -8553,7 +8551,7 @@
           <w:rFonts w:cstheme="minorHAnsi"/>
         </w:rPr>
       </w:pPr>
-      <w:bookmarkStart w:id="6" w:name="_Hlk520619821"/>
+      <w:bookmarkStart w:id="5" w:name="_Hlk520619821"/>
       <w:r>
         <w:rPr>
           <w:rFonts w:cstheme="minorHAnsi"/>
@@ -10224,8 +10222,8 @@
         <w:t>).</w:t>
       </w:r>
     </w:p>
+    <w:bookmarkEnd w:id="4"/>
     <w:bookmarkEnd w:id="5"/>
-    <w:bookmarkEnd w:id="6"/>
     <w:p>
       <w:pPr>
         <w:spacing w:line="360" w:lineRule="auto"/>
@@ -23890,7 +23888,7 @@
           <w:szCs w:val="24"/>
           <w:lang w:val="en-AU"/>
         </w:rPr>
-        <w:t>HE</w:t>
+        <w:t xml:space="preserve">Given that the average effect size seen in the psychology literature has been estimated to be around or </w:t>
       </w:r>
       <w:r>
         <w:rPr>
@@ -23900,13 +23898,9 @@
           <w:szCs w:val="24"/>
           <w:lang w:val="en-AU"/>
         </w:rPr>
-        <w:t>TROGENEITY IN FIELDS</w:t>
-      </w:r>
-    </w:p>
-    <w:p>
-      <w:pPr>
-        <w:spacing w:line="360" w:lineRule="auto"/>
-        <w:ind w:firstLine="720"/>
+        <w:t xml:space="preserve">even slightly </w:t>
+      </w:r>
+      <w:r>
         <w:rPr>
           <w:rStyle w:val="CommentReference"/>
           <w:color w:val="000000" w:themeColor="text1"/>
@@ -23914,16 +23908,7 @@
           <w:szCs w:val="24"/>
           <w:lang w:val="en-AU"/>
         </w:rPr>
-      </w:pPr>
-      <w:r>
-        <w:rPr>
-          <w:rStyle w:val="CommentReference"/>
-          <w:color w:val="000000" w:themeColor="text1"/>
-          <w:sz w:val="24"/>
-          <w:szCs w:val="24"/>
-          <w:lang w:val="en-AU"/>
-        </w:rPr>
-        <w:t xml:space="preserve">Given that the average effect size seen in the psychology literature has been estimated to be around or below Cohen’s ‘medium’ effect size in psychology </w:t>
+        <w:t xml:space="preserve">below Cohen’s ‘medium’ effect size </w:t>
       </w:r>
       <w:r>
         <w:rPr>
@@ -24156,7 +24141,47 @@
           <w:szCs w:val="24"/>
           <w:lang w:val="en-AU"/>
         </w:rPr>
-        <w:t xml:space="preserve">, this suggests that the average psychological research paper should fail to find significant results in almost 40% </w:t>
+        <w:t xml:space="preserve">, this suggests that the average psychological </w:t>
+      </w:r>
+      <w:r>
+        <w:rPr>
+          <w:rStyle w:val="CommentReference"/>
+          <w:color w:val="000000" w:themeColor="text1"/>
+          <w:sz w:val="24"/>
+          <w:szCs w:val="24"/>
+          <w:lang w:val="en-AU"/>
+        </w:rPr>
+        <w:t>study</w:t>
+      </w:r>
+      <w:r>
+        <w:rPr>
+          <w:rStyle w:val="CommentReference"/>
+          <w:color w:val="000000" w:themeColor="text1"/>
+          <w:sz w:val="24"/>
+          <w:szCs w:val="24"/>
+          <w:lang w:val="en-AU"/>
+        </w:rPr>
+        <w:t xml:space="preserve"> should fail to find significant results in </w:t>
+      </w:r>
+      <w:r>
+        <w:rPr>
+          <w:rStyle w:val="CommentReference"/>
+          <w:color w:val="000000" w:themeColor="text1"/>
+          <w:sz w:val="24"/>
+          <w:szCs w:val="24"/>
+          <w:lang w:val="en-AU"/>
+        </w:rPr>
+        <w:t>as much as</w:t>
+      </w:r>
+      <w:r>
+        <w:rPr>
+          <w:rStyle w:val="CommentReference"/>
+          <w:color w:val="000000" w:themeColor="text1"/>
+          <w:sz w:val="24"/>
+          <w:szCs w:val="24"/>
+          <w:lang w:val="en-AU"/>
+        </w:rPr>
+        <w:t xml:space="preserve"> 40% </w:t>
       </w:r>
       <w:r>
         <w:rPr>
@@ -24418,6 +24443,16 @@
           <w:lang w:val="en-AU"/>
         </w:rPr>
         <w:t>hypotheses</w:t>
+      </w:r>
+      <w:r>
+        <w:rPr>
+          <w:rStyle w:val="CommentReference"/>
+          <w:color w:val="000000" w:themeColor="text1"/>
+          <w:sz w:val="24"/>
+          <w:szCs w:val="24"/>
+          <w:lang w:val="en-AU"/>
+        </w:rPr>
+        <w:t xml:space="preserve"> deflating the amount of unreported findings</w:t>
       </w:r>
       <w:r>
         <w:rPr>
@@ -24760,7 +24795,7 @@
           <w:szCs w:val="24"/>
           <w:lang w:val="en-AU"/>
         </w:rPr>
-        <w:t xml:space="preserve">. </w:t>
+        <w:t>.</w:t>
       </w:r>
     </w:p>
     <w:p>
@@ -26080,7 +26115,39 @@
           <w:szCs w:val="24"/>
           <w:lang w:val="en-AU"/>
         </w:rPr>
-        <w:t>, although establishing minimum benchmarks for standards of evidence seems likely to lead to similarly problematic reporting habits in a different statistical approach.</w:t>
+        <w:t xml:space="preserve">, although establishing minimum benchmarks for </w:t>
+      </w:r>
+      <w:r>
+        <w:rPr>
+          <w:rStyle w:val="CommentReference"/>
+          <w:color w:val="000000" w:themeColor="text1"/>
+          <w:sz w:val="24"/>
+          <w:szCs w:val="24"/>
+          <w:lang w:val="en-AU"/>
+        </w:rPr>
+        <w:t xml:space="preserve">publication (e.g., BF &gt; 3) </w:t>
+      </w:r>
+      <w:r>
+        <w:rPr>
+          <w:rStyle w:val="CommentReference"/>
+          <w:color w:val="000000" w:themeColor="text1"/>
+          <w:sz w:val="24"/>
+          <w:szCs w:val="24"/>
+          <w:lang w:val="en-AU"/>
+        </w:rPr>
+        <w:t>seems likely to lead to similarly problematic reporting habits in a different statistica</w:t>
+      </w:r>
+      <w:bookmarkStart w:id="6" w:name="_GoBack"/>
+      <w:bookmarkEnd w:id="6"/>
+      <w:r>
+        <w:rPr>
+          <w:rStyle w:val="CommentReference"/>
+          <w:color w:val="000000" w:themeColor="text1"/>
+          <w:sz w:val="24"/>
+          <w:szCs w:val="24"/>
+          <w:lang w:val="en-AU"/>
+        </w:rPr>
+        <w:t>l approach.</w:t>
       </w:r>
     </w:p>
     <w:p>
@@ -30689,6 +30756,14 @@
     <w:tbl>
       <w:tblPr>
         <w:tblW w:w="9137" w:type="dxa"/>
+        <w:tblBorders>
+          <w:top w:val="single" w:sz="4" w:space="0" w:color="auto"/>
+          <w:left w:val="single" w:sz="4" w:space="0" w:color="auto"/>
+          <w:bottom w:val="single" w:sz="4" w:space="0" w:color="auto"/>
+          <w:right w:val="single" w:sz="4" w:space="0" w:color="auto"/>
+          <w:insideH w:val="single" w:sz="4" w:space="0" w:color="auto"/>
+          <w:insideV w:val="single" w:sz="4" w:space="0" w:color="auto"/>
+        </w:tblBorders>
         <w:tblLook w:val="04A0" w:firstRow="1" w:lastRow="0" w:firstColumn="1" w:lastColumn="0" w:noHBand="0" w:noVBand="1"/>
       </w:tblPr>
       <w:tblGrid>
@@ -30702,13 +30777,7 @@
         <w:tc>
           <w:tcPr>
             <w:tcW w:w="3261" w:type="dxa"/>
-            <w:tcBorders>
-              <w:top w:val="nil"/>
-              <w:left w:val="nil"/>
-              <w:bottom w:val="nil"/>
-              <w:right w:val="nil"/>
-            </w:tcBorders>
-            <w:shd w:val="clear" w:color="auto" w:fill="auto"/>
+            <w:shd w:val="clear" w:color="auto" w:fill="E7E6E6" w:themeFill="background2"/>
             <w:noWrap/>
             <w:vAlign w:val="bottom"/>
             <w:hideMark/>
@@ -30738,13 +30807,7 @@
         <w:tc>
           <w:tcPr>
             <w:tcW w:w="5876" w:type="dxa"/>
-            <w:tcBorders>
-              <w:top w:val="nil"/>
-              <w:left w:val="nil"/>
-              <w:bottom w:val="nil"/>
-              <w:right w:val="nil"/>
-            </w:tcBorders>
-            <w:shd w:val="clear" w:color="auto" w:fill="auto"/>
+            <w:shd w:val="clear" w:color="auto" w:fill="E7E6E6" w:themeFill="background2"/>
             <w:noWrap/>
             <w:vAlign w:val="bottom"/>
             <w:hideMark/>
@@ -30779,12 +30842,6 @@
         <w:tc>
           <w:tcPr>
             <w:tcW w:w="3261" w:type="dxa"/>
-            <w:tcBorders>
-              <w:top w:val="nil"/>
-              <w:left w:val="nil"/>
-              <w:bottom w:val="nil"/>
-              <w:right w:val="nil"/>
-            </w:tcBorders>
             <w:shd w:val="clear" w:color="auto" w:fill="auto"/>
             <w:noWrap/>
             <w:vAlign w:val="bottom"/>
@@ -30815,12 +30872,6 @@
         <w:tc>
           <w:tcPr>
             <w:tcW w:w="5876" w:type="dxa"/>
-            <w:tcBorders>
-              <w:top w:val="nil"/>
-              <w:left w:val="nil"/>
-              <w:bottom w:val="nil"/>
-              <w:right w:val="nil"/>
-            </w:tcBorders>
             <w:shd w:val="clear" w:color="auto" w:fill="auto"/>
             <w:noWrap/>
             <w:vAlign w:val="bottom"/>
@@ -30856,12 +30907,6 @@
         <w:tc>
           <w:tcPr>
             <w:tcW w:w="3261" w:type="dxa"/>
-            <w:tcBorders>
-              <w:top w:val="nil"/>
-              <w:left w:val="nil"/>
-              <w:bottom w:val="nil"/>
-              <w:right w:val="nil"/>
-            </w:tcBorders>
             <w:shd w:val="clear" w:color="auto" w:fill="auto"/>
             <w:noWrap/>
             <w:vAlign w:val="bottom"/>
@@ -30892,12 +30937,6 @@
         <w:tc>
           <w:tcPr>
             <w:tcW w:w="5876" w:type="dxa"/>
-            <w:tcBorders>
-              <w:top w:val="nil"/>
-              <w:left w:val="nil"/>
-              <w:bottom w:val="nil"/>
-              <w:right w:val="nil"/>
-            </w:tcBorders>
             <w:shd w:val="clear" w:color="auto" w:fill="auto"/>
             <w:noWrap/>
             <w:vAlign w:val="bottom"/>
@@ -30933,12 +30972,6 @@
         <w:tc>
           <w:tcPr>
             <w:tcW w:w="3261" w:type="dxa"/>
-            <w:tcBorders>
-              <w:top w:val="nil"/>
-              <w:left w:val="nil"/>
-              <w:bottom w:val="nil"/>
-              <w:right w:val="nil"/>
-            </w:tcBorders>
             <w:shd w:val="clear" w:color="auto" w:fill="auto"/>
             <w:noWrap/>
             <w:vAlign w:val="bottom"/>
@@ -30969,12 +31002,6 @@
         <w:tc>
           <w:tcPr>
             <w:tcW w:w="5876" w:type="dxa"/>
-            <w:tcBorders>
-              <w:top w:val="nil"/>
-              <w:left w:val="nil"/>
-              <w:bottom w:val="nil"/>
-              <w:right w:val="nil"/>
-            </w:tcBorders>
             <w:shd w:val="clear" w:color="auto" w:fill="auto"/>
             <w:noWrap/>
             <w:vAlign w:val="bottom"/>
@@ -31010,12 +31037,6 @@
         <w:tc>
           <w:tcPr>
             <w:tcW w:w="3261" w:type="dxa"/>
-            <w:tcBorders>
-              <w:top w:val="nil"/>
-              <w:left w:val="nil"/>
-              <w:bottom w:val="nil"/>
-              <w:right w:val="nil"/>
-            </w:tcBorders>
             <w:shd w:val="clear" w:color="auto" w:fill="auto"/>
             <w:noWrap/>
             <w:vAlign w:val="bottom"/>
@@ -31031,7 +31052,6 @@
                 <w:lang w:val="en-AU" w:eastAsia="en-AU"/>
               </w:rPr>
             </w:pPr>
-            <w:proofErr w:type="spellStart"/>
             <w:r>
               <w:rPr>
                 <w:rFonts w:ascii="Calibri" w:eastAsia="Times New Roman" w:hAnsi="Calibri" w:cs="Calibri"/>
@@ -31040,20 +31060,33 @@
                 <w:szCs w:val="22"/>
                 <w:lang w:val="en-AU" w:eastAsia="en-AU"/>
               </w:rPr>
-              <w:t>Jounral</w:t>
-            </w:r>
-            <w:proofErr w:type="spellEnd"/>
+              <w:t>Jour</w:t>
+            </w:r>
+            <w:r>
+              <w:rPr>
+                <w:rFonts w:ascii="Calibri" w:eastAsia="Times New Roman" w:hAnsi="Calibri" w:cs="Calibri"/>
+                <w:color w:val="000000"/>
+                <w:sz w:val="22"/>
+                <w:szCs w:val="22"/>
+                <w:lang w:val="en-AU" w:eastAsia="en-AU"/>
+              </w:rPr>
+              <w:t>n</w:t>
+            </w:r>
+            <w:r>
+              <w:rPr>
+                <w:rFonts w:ascii="Calibri" w:eastAsia="Times New Roman" w:hAnsi="Calibri" w:cs="Calibri"/>
+                <w:color w:val="000000"/>
+                <w:sz w:val="22"/>
+                <w:szCs w:val="22"/>
+                <w:lang w:val="en-AU" w:eastAsia="en-AU"/>
+              </w:rPr>
+              <w:t>al</w:t>
+            </w:r>
           </w:p>
         </w:tc>
         <w:tc>
           <w:tcPr>
             <w:tcW w:w="5876" w:type="dxa"/>
-            <w:tcBorders>
-              <w:top w:val="nil"/>
-              <w:left w:val="nil"/>
-              <w:bottom w:val="nil"/>
-              <w:right w:val="nil"/>
-            </w:tcBorders>
             <w:shd w:val="clear" w:color="auto" w:fill="auto"/>
             <w:noWrap/>
             <w:vAlign w:val="bottom"/>
@@ -31089,12 +31122,6 @@
         <w:tc>
           <w:tcPr>
             <w:tcW w:w="3261" w:type="dxa"/>
-            <w:tcBorders>
-              <w:top w:val="nil"/>
-              <w:left w:val="nil"/>
-              <w:bottom w:val="nil"/>
-              <w:right w:val="nil"/>
-            </w:tcBorders>
             <w:shd w:val="clear" w:color="auto" w:fill="auto"/>
             <w:noWrap/>
             <w:vAlign w:val="bottom"/>
@@ -31125,12 +31152,6 @@
         <w:tc>
           <w:tcPr>
             <w:tcW w:w="5876" w:type="dxa"/>
-            <w:tcBorders>
-              <w:top w:val="nil"/>
-              <w:left w:val="nil"/>
-              <w:bottom w:val="nil"/>
-              <w:right w:val="nil"/>
-            </w:tcBorders>
             <w:shd w:val="clear" w:color="auto" w:fill="auto"/>
             <w:noWrap/>
             <w:vAlign w:val="bottom"/>
@@ -31166,12 +31187,6 @@
         <w:tc>
           <w:tcPr>
             <w:tcW w:w="3261" w:type="dxa"/>
-            <w:tcBorders>
-              <w:top w:val="nil"/>
-              <w:left w:val="nil"/>
-              <w:bottom w:val="nil"/>
-              <w:right w:val="nil"/>
-            </w:tcBorders>
             <w:shd w:val="clear" w:color="auto" w:fill="auto"/>
             <w:noWrap/>
             <w:vAlign w:val="bottom"/>
@@ -31202,12 +31217,6 @@
         <w:tc>
           <w:tcPr>
             <w:tcW w:w="5876" w:type="dxa"/>
-            <w:tcBorders>
-              <w:top w:val="nil"/>
-              <w:left w:val="nil"/>
-              <w:bottom w:val="nil"/>
-              <w:right w:val="nil"/>
-            </w:tcBorders>
             <w:shd w:val="clear" w:color="auto" w:fill="auto"/>
             <w:noWrap/>
             <w:vAlign w:val="bottom"/>
@@ -31243,12 +31252,6 @@
         <w:tc>
           <w:tcPr>
             <w:tcW w:w="3261" w:type="dxa"/>
-            <w:tcBorders>
-              <w:top w:val="nil"/>
-              <w:left w:val="nil"/>
-              <w:bottom w:val="nil"/>
-              <w:right w:val="nil"/>
-            </w:tcBorders>
             <w:shd w:val="clear" w:color="auto" w:fill="auto"/>
             <w:noWrap/>
             <w:vAlign w:val="bottom"/>
@@ -31291,12 +31294,6 @@
         <w:tc>
           <w:tcPr>
             <w:tcW w:w="5876" w:type="dxa"/>
-            <w:tcBorders>
-              <w:top w:val="nil"/>
-              <w:left w:val="nil"/>
-              <w:bottom w:val="nil"/>
-              <w:right w:val="nil"/>
-            </w:tcBorders>
             <w:shd w:val="clear" w:color="auto" w:fill="auto"/>
             <w:noWrap/>
             <w:vAlign w:val="bottom"/>
@@ -31332,12 +31329,6 @@
         <w:tc>
           <w:tcPr>
             <w:tcW w:w="3261" w:type="dxa"/>
-            <w:tcBorders>
-              <w:top w:val="nil"/>
-              <w:left w:val="nil"/>
-              <w:bottom w:val="nil"/>
-              <w:right w:val="nil"/>
-            </w:tcBorders>
             <w:shd w:val="clear" w:color="auto" w:fill="auto"/>
             <w:noWrap/>
             <w:vAlign w:val="bottom"/>
@@ -31371,12 +31362,6 @@
         <w:tc>
           <w:tcPr>
             <w:tcW w:w="5876" w:type="dxa"/>
-            <w:tcBorders>
-              <w:top w:val="nil"/>
-              <w:left w:val="nil"/>
-              <w:bottom w:val="nil"/>
-              <w:right w:val="nil"/>
-            </w:tcBorders>
             <w:shd w:val="clear" w:color="auto" w:fill="auto"/>
             <w:noWrap/>
             <w:vAlign w:val="bottom"/>
@@ -31412,12 +31397,6 @@
         <w:tc>
           <w:tcPr>
             <w:tcW w:w="3261" w:type="dxa"/>
-            <w:tcBorders>
-              <w:top w:val="nil"/>
-              <w:left w:val="nil"/>
-              <w:bottom w:val="nil"/>
-              <w:right w:val="nil"/>
-            </w:tcBorders>
             <w:shd w:val="clear" w:color="auto" w:fill="auto"/>
             <w:noWrap/>
             <w:vAlign w:val="bottom"/>
@@ -31450,12 +31429,6 @@
         <w:tc>
           <w:tcPr>
             <w:tcW w:w="5876" w:type="dxa"/>
-            <w:tcBorders>
-              <w:top w:val="nil"/>
-              <w:left w:val="nil"/>
-              <w:bottom w:val="nil"/>
-              <w:right w:val="nil"/>
-            </w:tcBorders>
             <w:shd w:val="clear" w:color="auto" w:fill="auto"/>
             <w:noWrap/>
             <w:vAlign w:val="bottom"/>
@@ -31491,12 +31464,6 @@
         <w:tc>
           <w:tcPr>
             <w:tcW w:w="3261" w:type="dxa"/>
-            <w:tcBorders>
-              <w:top w:val="nil"/>
-              <w:left w:val="nil"/>
-              <w:bottom w:val="nil"/>
-              <w:right w:val="nil"/>
-            </w:tcBorders>
             <w:shd w:val="clear" w:color="auto" w:fill="auto"/>
             <w:noWrap/>
             <w:vAlign w:val="bottom"/>
@@ -31529,12 +31496,6 @@
         <w:tc>
           <w:tcPr>
             <w:tcW w:w="5876" w:type="dxa"/>
-            <w:tcBorders>
-              <w:top w:val="nil"/>
-              <w:left w:val="nil"/>
-              <w:bottom w:val="nil"/>
-              <w:right w:val="nil"/>
-            </w:tcBorders>
             <w:shd w:val="clear" w:color="auto" w:fill="auto"/>
             <w:noWrap/>
             <w:vAlign w:val="bottom"/>
@@ -31570,12 +31531,6 @@
         <w:tc>
           <w:tcPr>
             <w:tcW w:w="3261" w:type="dxa"/>
-            <w:tcBorders>
-              <w:top w:val="nil"/>
-              <w:left w:val="nil"/>
-              <w:bottom w:val="nil"/>
-              <w:right w:val="nil"/>
-            </w:tcBorders>
             <w:shd w:val="clear" w:color="auto" w:fill="auto"/>
             <w:noWrap/>
             <w:vAlign w:val="bottom"/>
@@ -31608,12 +31563,6 @@
         <w:tc>
           <w:tcPr>
             <w:tcW w:w="5876" w:type="dxa"/>
-            <w:tcBorders>
-              <w:top w:val="nil"/>
-              <w:left w:val="nil"/>
-              <w:bottom w:val="nil"/>
-              <w:right w:val="nil"/>
-            </w:tcBorders>
             <w:shd w:val="clear" w:color="auto" w:fill="auto"/>
             <w:noWrap/>
             <w:vAlign w:val="bottom"/>
@@ -31649,12 +31598,6 @@
         <w:tc>
           <w:tcPr>
             <w:tcW w:w="3261" w:type="dxa"/>
-            <w:tcBorders>
-              <w:top w:val="nil"/>
-              <w:left w:val="nil"/>
-              <w:bottom w:val="nil"/>
-              <w:right w:val="nil"/>
-            </w:tcBorders>
             <w:shd w:val="clear" w:color="auto" w:fill="auto"/>
             <w:noWrap/>
             <w:vAlign w:val="bottom"/>
@@ -31687,12 +31630,6 @@
         <w:tc>
           <w:tcPr>
             <w:tcW w:w="5876" w:type="dxa"/>
-            <w:tcBorders>
-              <w:top w:val="nil"/>
-              <w:left w:val="nil"/>
-              <w:bottom w:val="nil"/>
-              <w:right w:val="nil"/>
-            </w:tcBorders>
             <w:shd w:val="clear" w:color="auto" w:fill="auto"/>
             <w:noWrap/>
             <w:vAlign w:val="bottom"/>
@@ -31748,12 +31685,6 @@
         <w:tc>
           <w:tcPr>
             <w:tcW w:w="3261" w:type="dxa"/>
-            <w:tcBorders>
-              <w:top w:val="nil"/>
-              <w:left w:val="nil"/>
-              <w:bottom w:val="nil"/>
-              <w:right w:val="nil"/>
-            </w:tcBorders>
             <w:shd w:val="clear" w:color="auto" w:fill="auto"/>
             <w:noWrap/>
             <w:vAlign w:val="bottom"/>
@@ -31786,12 +31717,6 @@
         <w:tc>
           <w:tcPr>
             <w:tcW w:w="5876" w:type="dxa"/>
-            <w:tcBorders>
-              <w:top w:val="nil"/>
-              <w:left w:val="nil"/>
-              <w:bottom w:val="nil"/>
-              <w:right w:val="nil"/>
-            </w:tcBorders>
             <w:shd w:val="clear" w:color="auto" w:fill="auto"/>
             <w:noWrap/>
             <w:vAlign w:val="bottom"/>
@@ -31827,12 +31752,6 @@
         <w:tc>
           <w:tcPr>
             <w:tcW w:w="3261" w:type="dxa"/>
-            <w:tcBorders>
-              <w:top w:val="nil"/>
-              <w:left w:val="nil"/>
-              <w:bottom w:val="nil"/>
-              <w:right w:val="nil"/>
-            </w:tcBorders>
             <w:shd w:val="clear" w:color="auto" w:fill="auto"/>
             <w:noWrap/>
             <w:vAlign w:val="bottom"/>
@@ -31865,12 +31784,6 @@
         <w:tc>
           <w:tcPr>
             <w:tcW w:w="5876" w:type="dxa"/>
-            <w:tcBorders>
-              <w:top w:val="nil"/>
-              <w:left w:val="nil"/>
-              <w:bottom w:val="nil"/>
-              <w:right w:val="nil"/>
-            </w:tcBorders>
             <w:shd w:val="clear" w:color="auto" w:fill="auto"/>
             <w:noWrap/>
             <w:vAlign w:val="bottom"/>
@@ -31936,12 +31849,6 @@
         <w:tc>
           <w:tcPr>
             <w:tcW w:w="3261" w:type="dxa"/>
-            <w:tcBorders>
-              <w:top w:val="nil"/>
-              <w:left w:val="nil"/>
-              <w:bottom w:val="nil"/>
-              <w:right w:val="nil"/>
-            </w:tcBorders>
             <w:shd w:val="clear" w:color="auto" w:fill="auto"/>
             <w:noWrap/>
             <w:vAlign w:val="bottom"/>
@@ -31974,12 +31881,6 @@
         <w:tc>
           <w:tcPr>
             <w:tcW w:w="5876" w:type="dxa"/>
-            <w:tcBorders>
-              <w:top w:val="nil"/>
-              <w:left w:val="nil"/>
-              <w:bottom w:val="nil"/>
-              <w:right w:val="nil"/>
-            </w:tcBorders>
             <w:shd w:val="clear" w:color="auto" w:fill="auto"/>
             <w:noWrap/>
             <w:vAlign w:val="bottom"/>
@@ -32015,12 +31916,6 @@
         <w:tc>
           <w:tcPr>
             <w:tcW w:w="3261" w:type="dxa"/>
-            <w:tcBorders>
-              <w:top w:val="nil"/>
-              <w:left w:val="nil"/>
-              <w:bottom w:val="nil"/>
-              <w:right w:val="nil"/>
-            </w:tcBorders>
             <w:shd w:val="clear" w:color="auto" w:fill="auto"/>
             <w:noWrap/>
             <w:vAlign w:val="bottom"/>
@@ -32053,12 +31948,6 @@
         <w:tc>
           <w:tcPr>
             <w:tcW w:w="5876" w:type="dxa"/>
-            <w:tcBorders>
-              <w:top w:val="nil"/>
-              <w:left w:val="nil"/>
-              <w:bottom w:val="nil"/>
-              <w:right w:val="nil"/>
-            </w:tcBorders>
             <w:shd w:val="clear" w:color="auto" w:fill="auto"/>
             <w:noWrap/>
             <w:vAlign w:val="bottom"/>
@@ -32094,12 +31983,6 @@
         <w:tc>
           <w:tcPr>
             <w:tcW w:w="3261" w:type="dxa"/>
-            <w:tcBorders>
-              <w:top w:val="nil"/>
-              <w:left w:val="nil"/>
-              <w:bottom w:val="nil"/>
-              <w:right w:val="nil"/>
-            </w:tcBorders>
             <w:shd w:val="clear" w:color="auto" w:fill="auto"/>
             <w:noWrap/>
             <w:vAlign w:val="bottom"/>
@@ -32132,12 +32015,6 @@
         <w:tc>
           <w:tcPr>
             <w:tcW w:w="5876" w:type="dxa"/>
-            <w:tcBorders>
-              <w:top w:val="nil"/>
-              <w:left w:val="nil"/>
-              <w:bottom w:val="nil"/>
-              <w:right w:val="nil"/>
-            </w:tcBorders>
             <w:shd w:val="clear" w:color="auto" w:fill="auto"/>
             <w:noWrap/>
             <w:vAlign w:val="bottom"/>
@@ -32173,12 +32050,6 @@
         <w:tc>
           <w:tcPr>
             <w:tcW w:w="3261" w:type="dxa"/>
-            <w:tcBorders>
-              <w:top w:val="nil"/>
-              <w:left w:val="nil"/>
-              <w:bottom w:val="nil"/>
-              <w:right w:val="nil"/>
-            </w:tcBorders>
             <w:shd w:val="clear" w:color="auto" w:fill="auto"/>
             <w:noWrap/>
             <w:vAlign w:val="bottom"/>
@@ -32211,12 +32082,6 @@
         <w:tc>
           <w:tcPr>
             <w:tcW w:w="5876" w:type="dxa"/>
-            <w:tcBorders>
-              <w:top w:val="nil"/>
-              <w:left w:val="nil"/>
-              <w:bottom w:val="nil"/>
-              <w:right w:val="nil"/>
-            </w:tcBorders>
             <w:shd w:val="clear" w:color="auto" w:fill="auto"/>
             <w:noWrap/>
             <w:vAlign w:val="bottom"/>
@@ -32252,12 +32117,6 @@
         <w:tc>
           <w:tcPr>
             <w:tcW w:w="3261" w:type="dxa"/>
-            <w:tcBorders>
-              <w:top w:val="nil"/>
-              <w:left w:val="nil"/>
-              <w:bottom w:val="nil"/>
-              <w:right w:val="nil"/>
-            </w:tcBorders>
             <w:shd w:val="clear" w:color="auto" w:fill="auto"/>
             <w:noWrap/>
             <w:vAlign w:val="bottom"/>
@@ -32290,12 +32149,6 @@
         <w:tc>
           <w:tcPr>
             <w:tcW w:w="5876" w:type="dxa"/>
-            <w:tcBorders>
-              <w:top w:val="nil"/>
-              <w:left w:val="nil"/>
-              <w:bottom w:val="nil"/>
-              <w:right w:val="nil"/>
-            </w:tcBorders>
             <w:shd w:val="clear" w:color="auto" w:fill="auto"/>
             <w:noWrap/>
             <w:vAlign w:val="bottom"/>
@@ -32331,12 +32184,6 @@
         <w:tc>
           <w:tcPr>
             <w:tcW w:w="3261" w:type="dxa"/>
-            <w:tcBorders>
-              <w:top w:val="nil"/>
-              <w:left w:val="nil"/>
-              <w:bottom w:val="nil"/>
-              <w:right w:val="nil"/>
-            </w:tcBorders>
             <w:shd w:val="clear" w:color="auto" w:fill="auto"/>
             <w:noWrap/>
             <w:vAlign w:val="bottom"/>
@@ -32369,12 +32216,6 @@
         <w:tc>
           <w:tcPr>
             <w:tcW w:w="5876" w:type="dxa"/>
-            <w:tcBorders>
-              <w:top w:val="nil"/>
-              <w:left w:val="nil"/>
-              <w:bottom w:val="nil"/>
-              <w:right w:val="nil"/>
-            </w:tcBorders>
             <w:shd w:val="clear" w:color="auto" w:fill="auto"/>
             <w:noWrap/>
             <w:vAlign w:val="bottom"/>
@@ -32410,12 +32251,6 @@
         <w:tc>
           <w:tcPr>
             <w:tcW w:w="3261" w:type="dxa"/>
-            <w:tcBorders>
-              <w:top w:val="nil"/>
-              <w:left w:val="nil"/>
-              <w:bottom w:val="nil"/>
-              <w:right w:val="nil"/>
-            </w:tcBorders>
             <w:shd w:val="clear" w:color="auto" w:fill="auto"/>
             <w:noWrap/>
             <w:vAlign w:val="bottom"/>
@@ -32448,12 +32283,6 @@
         <w:tc>
           <w:tcPr>
             <w:tcW w:w="5876" w:type="dxa"/>
-            <w:tcBorders>
-              <w:top w:val="nil"/>
-              <w:left w:val="nil"/>
-              <w:bottom w:val="nil"/>
-              <w:right w:val="nil"/>
-            </w:tcBorders>
             <w:shd w:val="clear" w:color="auto" w:fill="auto"/>
             <w:noWrap/>
             <w:vAlign w:val="bottom"/>
@@ -32489,12 +32318,6 @@
         <w:tc>
           <w:tcPr>
             <w:tcW w:w="3261" w:type="dxa"/>
-            <w:tcBorders>
-              <w:top w:val="nil"/>
-              <w:left w:val="nil"/>
-              <w:bottom w:val="nil"/>
-              <w:right w:val="nil"/>
-            </w:tcBorders>
             <w:shd w:val="clear" w:color="auto" w:fill="auto"/>
             <w:noWrap/>
             <w:vAlign w:val="bottom"/>
@@ -32527,12 +32350,6 @@
         <w:tc>
           <w:tcPr>
             <w:tcW w:w="5876" w:type="dxa"/>
-            <w:tcBorders>
-              <w:top w:val="nil"/>
-              <w:left w:val="nil"/>
-              <w:bottom w:val="nil"/>
-              <w:right w:val="nil"/>
-            </w:tcBorders>
             <w:shd w:val="clear" w:color="auto" w:fill="auto"/>
             <w:noWrap/>
             <w:vAlign w:val="bottom"/>
@@ -32568,12 +32385,6 @@
         <w:tc>
           <w:tcPr>
             <w:tcW w:w="3261" w:type="dxa"/>
-            <w:tcBorders>
-              <w:top w:val="nil"/>
-              <w:left w:val="nil"/>
-              <w:bottom w:val="nil"/>
-              <w:right w:val="nil"/>
-            </w:tcBorders>
             <w:shd w:val="clear" w:color="auto" w:fill="auto"/>
             <w:noWrap/>
             <w:vAlign w:val="bottom"/>
@@ -32606,12 +32417,6 @@
         <w:tc>
           <w:tcPr>
             <w:tcW w:w="5876" w:type="dxa"/>
-            <w:tcBorders>
-              <w:top w:val="nil"/>
-              <w:left w:val="nil"/>
-              <w:bottom w:val="nil"/>
-              <w:right w:val="nil"/>
-            </w:tcBorders>
             <w:shd w:val="clear" w:color="auto" w:fill="auto"/>
             <w:noWrap/>
             <w:vAlign w:val="bottom"/>
@@ -32647,12 +32452,6 @@
         <w:tc>
           <w:tcPr>
             <w:tcW w:w="3261" w:type="dxa"/>
-            <w:tcBorders>
-              <w:top w:val="nil"/>
-              <w:left w:val="nil"/>
-              <w:bottom w:val="nil"/>
-              <w:right w:val="nil"/>
-            </w:tcBorders>
             <w:shd w:val="clear" w:color="auto" w:fill="auto"/>
             <w:noWrap/>
             <w:vAlign w:val="bottom"/>
@@ -32685,12 +32484,6 @@
         <w:tc>
           <w:tcPr>
             <w:tcW w:w="5876" w:type="dxa"/>
-            <w:tcBorders>
-              <w:top w:val="nil"/>
-              <w:left w:val="nil"/>
-              <w:bottom w:val="nil"/>
-              <w:right w:val="nil"/>
-            </w:tcBorders>
             <w:shd w:val="clear" w:color="auto" w:fill="auto"/>
             <w:noWrap/>
             <w:vAlign w:val="bottom"/>
@@ -32726,12 +32519,6 @@
         <w:tc>
           <w:tcPr>
             <w:tcW w:w="3261" w:type="dxa"/>
-            <w:tcBorders>
-              <w:top w:val="nil"/>
-              <w:left w:val="nil"/>
-              <w:bottom w:val="nil"/>
-              <w:right w:val="nil"/>
-            </w:tcBorders>
             <w:shd w:val="clear" w:color="auto" w:fill="auto"/>
             <w:noWrap/>
             <w:vAlign w:val="bottom"/>
@@ -32764,12 +32551,6 @@
         <w:tc>
           <w:tcPr>
             <w:tcW w:w="5876" w:type="dxa"/>
-            <w:tcBorders>
-              <w:top w:val="nil"/>
-              <w:left w:val="nil"/>
-              <w:bottom w:val="nil"/>
-              <w:right w:val="nil"/>
-            </w:tcBorders>
             <w:shd w:val="clear" w:color="auto" w:fill="auto"/>
             <w:noWrap/>
             <w:vAlign w:val="bottom"/>
@@ -32805,12 +32586,6 @@
         <w:tc>
           <w:tcPr>
             <w:tcW w:w="3261" w:type="dxa"/>
-            <w:tcBorders>
-              <w:top w:val="nil"/>
-              <w:left w:val="nil"/>
-              <w:bottom w:val="nil"/>
-              <w:right w:val="nil"/>
-            </w:tcBorders>
             <w:shd w:val="clear" w:color="auto" w:fill="auto"/>
             <w:noWrap/>
             <w:vAlign w:val="bottom"/>
@@ -32843,12 +32618,6 @@
         <w:tc>
           <w:tcPr>
             <w:tcW w:w="5876" w:type="dxa"/>
-            <w:tcBorders>
-              <w:top w:val="nil"/>
-              <w:left w:val="nil"/>
-              <w:bottom w:val="nil"/>
-              <w:right w:val="nil"/>
-            </w:tcBorders>
             <w:shd w:val="clear" w:color="auto" w:fill="auto"/>
             <w:noWrap/>
             <w:vAlign w:val="bottom"/>
@@ -32884,12 +32653,6 @@
         <w:tc>
           <w:tcPr>
             <w:tcW w:w="3261" w:type="dxa"/>
-            <w:tcBorders>
-              <w:top w:val="nil"/>
-              <w:left w:val="nil"/>
-              <w:bottom w:val="nil"/>
-              <w:right w:val="nil"/>
-            </w:tcBorders>
             <w:shd w:val="clear" w:color="auto" w:fill="auto"/>
             <w:noWrap/>
             <w:vAlign w:val="bottom"/>
@@ -32922,12 +32685,6 @@
         <w:tc>
           <w:tcPr>
             <w:tcW w:w="5876" w:type="dxa"/>
-            <w:tcBorders>
-              <w:top w:val="nil"/>
-              <w:left w:val="nil"/>
-              <w:bottom w:val="nil"/>
-              <w:right w:val="nil"/>
-            </w:tcBorders>
             <w:shd w:val="clear" w:color="auto" w:fill="auto"/>
             <w:noWrap/>
             <w:vAlign w:val="bottom"/>
@@ -32963,12 +32720,6 @@
         <w:tc>
           <w:tcPr>
             <w:tcW w:w="3261" w:type="dxa"/>
-            <w:tcBorders>
-              <w:top w:val="nil"/>
-              <w:left w:val="nil"/>
-              <w:bottom w:val="nil"/>
-              <w:right w:val="nil"/>
-            </w:tcBorders>
             <w:shd w:val="clear" w:color="auto" w:fill="auto"/>
             <w:noWrap/>
             <w:vAlign w:val="bottom"/>
@@ -33001,12 +32752,6 @@
         <w:tc>
           <w:tcPr>
             <w:tcW w:w="5876" w:type="dxa"/>
-            <w:tcBorders>
-              <w:top w:val="nil"/>
-              <w:left w:val="nil"/>
-              <w:bottom w:val="nil"/>
-              <w:right w:val="nil"/>
-            </w:tcBorders>
             <w:shd w:val="clear" w:color="auto" w:fill="auto"/>
             <w:noWrap/>
             <w:vAlign w:val="bottom"/>
@@ -33042,12 +32787,6 @@
         <w:tc>
           <w:tcPr>
             <w:tcW w:w="3261" w:type="dxa"/>
-            <w:tcBorders>
-              <w:top w:val="nil"/>
-              <w:left w:val="nil"/>
-              <w:bottom w:val="nil"/>
-              <w:right w:val="nil"/>
-            </w:tcBorders>
             <w:shd w:val="clear" w:color="auto" w:fill="auto"/>
             <w:noWrap/>
             <w:vAlign w:val="bottom"/>
@@ -33080,12 +32819,6 @@
         <w:tc>
           <w:tcPr>
             <w:tcW w:w="5876" w:type="dxa"/>
-            <w:tcBorders>
-              <w:top w:val="nil"/>
-              <w:left w:val="nil"/>
-              <w:bottom w:val="nil"/>
-              <w:right w:val="nil"/>
-            </w:tcBorders>
             <w:shd w:val="clear" w:color="auto" w:fill="auto"/>
             <w:noWrap/>
             <w:vAlign w:val="bottom"/>
@@ -33121,12 +32854,6 @@
         <w:tc>
           <w:tcPr>
             <w:tcW w:w="3261" w:type="dxa"/>
-            <w:tcBorders>
-              <w:top w:val="nil"/>
-              <w:left w:val="nil"/>
-              <w:bottom w:val="nil"/>
-              <w:right w:val="nil"/>
-            </w:tcBorders>
             <w:shd w:val="clear" w:color="auto" w:fill="auto"/>
             <w:noWrap/>
             <w:vAlign w:val="bottom"/>
@@ -33159,12 +32886,6 @@
         <w:tc>
           <w:tcPr>
             <w:tcW w:w="5876" w:type="dxa"/>
-            <w:tcBorders>
-              <w:top w:val="nil"/>
-              <w:left w:val="nil"/>
-              <w:bottom w:val="nil"/>
-              <w:right w:val="nil"/>
-            </w:tcBorders>
             <w:shd w:val="clear" w:color="auto" w:fill="auto"/>
             <w:noWrap/>
             <w:vAlign w:val="bottom"/>
@@ -33200,12 +32921,6 @@
         <w:tc>
           <w:tcPr>
             <w:tcW w:w="3261" w:type="dxa"/>
-            <w:tcBorders>
-              <w:top w:val="nil"/>
-              <w:left w:val="nil"/>
-              <w:bottom w:val="nil"/>
-              <w:right w:val="nil"/>
-            </w:tcBorders>
             <w:shd w:val="clear" w:color="auto" w:fill="auto"/>
             <w:noWrap/>
             <w:vAlign w:val="bottom"/>
@@ -33238,12 +32953,6 @@
         <w:tc>
           <w:tcPr>
             <w:tcW w:w="5876" w:type="dxa"/>
-            <w:tcBorders>
-              <w:top w:val="nil"/>
-              <w:left w:val="nil"/>
-              <w:bottom w:val="nil"/>
-              <w:right w:val="nil"/>
-            </w:tcBorders>
             <w:shd w:val="clear" w:color="auto" w:fill="auto"/>
             <w:noWrap/>
             <w:vAlign w:val="bottom"/>
@@ -33279,12 +32988,6 @@
         <w:tc>
           <w:tcPr>
             <w:tcW w:w="3261" w:type="dxa"/>
-            <w:tcBorders>
-              <w:top w:val="nil"/>
-              <w:left w:val="nil"/>
-              <w:bottom w:val="nil"/>
-              <w:right w:val="nil"/>
-            </w:tcBorders>
             <w:shd w:val="clear" w:color="auto" w:fill="auto"/>
             <w:noWrap/>
             <w:vAlign w:val="bottom"/>
@@ -33317,12 +33020,6 @@
         <w:tc>
           <w:tcPr>
             <w:tcW w:w="5876" w:type="dxa"/>
-            <w:tcBorders>
-              <w:top w:val="nil"/>
-              <w:left w:val="nil"/>
-              <w:bottom w:val="nil"/>
-              <w:right w:val="nil"/>
-            </w:tcBorders>
             <w:shd w:val="clear" w:color="auto" w:fill="auto"/>
             <w:noWrap/>
             <w:vAlign w:val="bottom"/>
@@ -33358,12 +33055,6 @@
         <w:tc>
           <w:tcPr>
             <w:tcW w:w="3261" w:type="dxa"/>
-            <w:tcBorders>
-              <w:top w:val="nil"/>
-              <w:left w:val="nil"/>
-              <w:bottom w:val="nil"/>
-              <w:right w:val="nil"/>
-            </w:tcBorders>
             <w:shd w:val="clear" w:color="auto" w:fill="auto"/>
             <w:noWrap/>
             <w:vAlign w:val="bottom"/>
@@ -33396,12 +33087,6 @@
         <w:tc>
           <w:tcPr>
             <w:tcW w:w="5876" w:type="dxa"/>
-            <w:tcBorders>
-              <w:top w:val="nil"/>
-              <w:left w:val="nil"/>
-              <w:bottom w:val="nil"/>
-              <w:right w:val="nil"/>
-            </w:tcBorders>
             <w:shd w:val="clear" w:color="auto" w:fill="auto"/>
             <w:noWrap/>
             <w:vAlign w:val="bottom"/>
@@ -33437,12 +33122,6 @@
         <w:tc>
           <w:tcPr>
             <w:tcW w:w="3261" w:type="dxa"/>
-            <w:tcBorders>
-              <w:top w:val="nil"/>
-              <w:left w:val="nil"/>
-              <w:bottom w:val="nil"/>
-              <w:right w:val="nil"/>
-            </w:tcBorders>
             <w:shd w:val="clear" w:color="auto" w:fill="auto"/>
             <w:noWrap/>
             <w:vAlign w:val="bottom"/>
@@ -33475,12 +33154,6 @@
         <w:tc>
           <w:tcPr>
             <w:tcW w:w="5876" w:type="dxa"/>
-            <w:tcBorders>
-              <w:top w:val="nil"/>
-              <w:left w:val="nil"/>
-              <w:bottom w:val="nil"/>
-              <w:right w:val="nil"/>
-            </w:tcBorders>
             <w:shd w:val="clear" w:color="auto" w:fill="auto"/>
             <w:vAlign w:val="bottom"/>
           </w:tcPr>
@@ -33514,12 +33187,6 @@
         <w:tc>
           <w:tcPr>
             <w:tcW w:w="3261" w:type="dxa"/>
-            <w:tcBorders>
-              <w:top w:val="nil"/>
-              <w:left w:val="nil"/>
-              <w:bottom w:val="nil"/>
-              <w:right w:val="nil"/>
-            </w:tcBorders>
             <w:shd w:val="clear" w:color="auto" w:fill="auto"/>
             <w:noWrap/>
             <w:vAlign w:val="bottom"/>
@@ -33544,6 +33211,7 @@
                 <w:szCs w:val="22"/>
                 <w:lang w:val="en-AU" w:eastAsia="en-AU"/>
               </w:rPr>
+              <w:lastRenderedPageBreak/>
               <w:t>SDPowerAtMedium</w:t>
             </w:r>
             <w:proofErr w:type="spellEnd"/>
@@ -33552,12 +33220,6 @@
         <w:tc>
           <w:tcPr>
             <w:tcW w:w="5876" w:type="dxa"/>
-            <w:tcBorders>
-              <w:top w:val="nil"/>
-              <w:left w:val="nil"/>
-              <w:bottom w:val="nil"/>
-              <w:right w:val="nil"/>
-            </w:tcBorders>
             <w:shd w:val="clear" w:color="auto" w:fill="auto"/>
             <w:noWrap/>
             <w:vAlign w:val="bottom"/>
@@ -33592,12 +33254,6 @@
         <w:tc>
           <w:tcPr>
             <w:tcW w:w="3261" w:type="dxa"/>
-            <w:tcBorders>
-              <w:top w:val="nil"/>
-              <w:left w:val="nil"/>
-              <w:bottom w:val="nil"/>
-              <w:right w:val="nil"/>
-            </w:tcBorders>
             <w:shd w:val="clear" w:color="auto" w:fill="auto"/>
             <w:noWrap/>
             <w:vAlign w:val="bottom"/>
@@ -33622,7 +33278,6 @@
                 <w:szCs w:val="22"/>
                 <w:lang w:val="en-AU" w:eastAsia="en-AU"/>
               </w:rPr>
-              <w:lastRenderedPageBreak/>
               <w:t>SDPowerAtLarge</w:t>
             </w:r>
             <w:proofErr w:type="spellEnd"/>
@@ -33631,12 +33286,6 @@
         <w:tc>
           <w:tcPr>
             <w:tcW w:w="5876" w:type="dxa"/>
-            <w:tcBorders>
-              <w:top w:val="nil"/>
-              <w:left w:val="nil"/>
-              <w:bottom w:val="nil"/>
-              <w:right w:val="nil"/>
-            </w:tcBorders>
             <w:shd w:val="clear" w:color="auto" w:fill="auto"/>
             <w:noWrap/>
             <w:vAlign w:val="bottom"/>
@@ -33671,12 +33320,6 @@
         <w:tc>
           <w:tcPr>
             <w:tcW w:w="3261" w:type="dxa"/>
-            <w:tcBorders>
-              <w:top w:val="nil"/>
-              <w:left w:val="nil"/>
-              <w:bottom w:val="nil"/>
-              <w:right w:val="nil"/>
-            </w:tcBorders>
             <w:shd w:val="clear" w:color="auto" w:fill="auto"/>
             <w:noWrap/>
             <w:vAlign w:val="bottom"/>
@@ -33705,12 +33348,6 @@
         <w:tc>
           <w:tcPr>
             <w:tcW w:w="5876" w:type="dxa"/>
-            <w:tcBorders>
-              <w:top w:val="nil"/>
-              <w:left w:val="nil"/>
-              <w:bottom w:val="nil"/>
-              <w:right w:val="nil"/>
-            </w:tcBorders>
             <w:shd w:val="clear" w:color="auto" w:fill="auto"/>
             <w:noWrap/>
             <w:vAlign w:val="bottom"/>
@@ -33745,12 +33382,6 @@
         <w:tc>
           <w:tcPr>
             <w:tcW w:w="3261" w:type="dxa"/>
-            <w:tcBorders>
-              <w:top w:val="nil"/>
-              <w:left w:val="nil"/>
-              <w:bottom w:val="nil"/>
-              <w:right w:val="nil"/>
-            </w:tcBorders>
             <w:shd w:val="clear" w:color="auto" w:fill="auto"/>
             <w:noWrap/>
             <w:vAlign w:val="bottom"/>
@@ -33783,12 +33414,6 @@
         <w:tc>
           <w:tcPr>
             <w:tcW w:w="5876" w:type="dxa"/>
-            <w:tcBorders>
-              <w:top w:val="nil"/>
-              <w:left w:val="nil"/>
-              <w:bottom w:val="nil"/>
-              <w:right w:val="nil"/>
-            </w:tcBorders>
             <w:shd w:val="clear" w:color="auto" w:fill="auto"/>
             <w:noWrap/>
             <w:vAlign w:val="bottom"/>
@@ -33824,12 +33449,6 @@
         <w:tc>
           <w:tcPr>
             <w:tcW w:w="3261" w:type="dxa"/>
-            <w:tcBorders>
-              <w:top w:val="nil"/>
-              <w:left w:val="nil"/>
-              <w:bottom w:val="nil"/>
-              <w:right w:val="nil"/>
-            </w:tcBorders>
             <w:shd w:val="clear" w:color="auto" w:fill="auto"/>
             <w:noWrap/>
             <w:vAlign w:val="bottom"/>
@@ -33862,12 +33481,6 @@
         <w:tc>
           <w:tcPr>
             <w:tcW w:w="5876" w:type="dxa"/>
-            <w:tcBorders>
-              <w:top w:val="nil"/>
-              <w:left w:val="nil"/>
-              <w:bottom w:val="nil"/>
-              <w:right w:val="nil"/>
-            </w:tcBorders>
             <w:shd w:val="clear" w:color="auto" w:fill="auto"/>
             <w:noWrap/>
             <w:vAlign w:val="bottom"/>
@@ -33903,12 +33516,6 @@
         <w:tc>
           <w:tcPr>
             <w:tcW w:w="3261" w:type="dxa"/>
-            <w:tcBorders>
-              <w:top w:val="nil"/>
-              <w:left w:val="nil"/>
-              <w:bottom w:val="nil"/>
-              <w:right w:val="nil"/>
-            </w:tcBorders>
             <w:shd w:val="clear" w:color="auto" w:fill="auto"/>
             <w:noWrap/>
             <w:vAlign w:val="bottom"/>
@@ -33941,12 +33548,6 @@
         <w:tc>
           <w:tcPr>
             <w:tcW w:w="5876" w:type="dxa"/>
-            <w:tcBorders>
-              <w:top w:val="nil"/>
-              <w:left w:val="nil"/>
-              <w:bottom w:val="nil"/>
-              <w:right w:val="nil"/>
-            </w:tcBorders>
             <w:shd w:val="clear" w:color="auto" w:fill="auto"/>
             <w:noWrap/>
             <w:vAlign w:val="bottom"/>
@@ -33982,12 +33583,6 @@
         <w:tc>
           <w:tcPr>
             <w:tcW w:w="3261" w:type="dxa"/>
-            <w:tcBorders>
-              <w:top w:val="nil"/>
-              <w:left w:val="nil"/>
-              <w:bottom w:val="nil"/>
-              <w:right w:val="nil"/>
-            </w:tcBorders>
             <w:shd w:val="clear" w:color="auto" w:fill="auto"/>
             <w:noWrap/>
             <w:vAlign w:val="bottom"/>
@@ -34020,12 +33615,6 @@
         <w:tc>
           <w:tcPr>
             <w:tcW w:w="5876" w:type="dxa"/>
-            <w:tcBorders>
-              <w:top w:val="nil"/>
-              <w:left w:val="nil"/>
-              <w:bottom w:val="nil"/>
-              <w:right w:val="nil"/>
-            </w:tcBorders>
             <w:shd w:val="clear" w:color="auto" w:fill="auto"/>
             <w:noWrap/>
             <w:vAlign w:val="bottom"/>
@@ -34061,12 +33650,6 @@
         <w:tc>
           <w:tcPr>
             <w:tcW w:w="3261" w:type="dxa"/>
-            <w:tcBorders>
-              <w:top w:val="nil"/>
-              <w:left w:val="nil"/>
-              <w:bottom w:val="nil"/>
-              <w:right w:val="nil"/>
-            </w:tcBorders>
             <w:shd w:val="clear" w:color="auto" w:fill="auto"/>
             <w:noWrap/>
             <w:vAlign w:val="bottom"/>
@@ -34097,12 +33680,6 @@
         <w:tc>
           <w:tcPr>
             <w:tcW w:w="5876" w:type="dxa"/>
-            <w:tcBorders>
-              <w:top w:val="nil"/>
-              <w:left w:val="nil"/>
-              <w:bottom w:val="nil"/>
-              <w:right w:val="nil"/>
-            </w:tcBorders>
             <w:shd w:val="clear" w:color="auto" w:fill="auto"/>
             <w:noWrap/>
             <w:vAlign w:val="bottom"/>
@@ -34138,12 +33715,6 @@
         <w:tc>
           <w:tcPr>
             <w:tcW w:w="3261" w:type="dxa"/>
-            <w:tcBorders>
-              <w:top w:val="nil"/>
-              <w:left w:val="nil"/>
-              <w:bottom w:val="nil"/>
-              <w:right w:val="nil"/>
-            </w:tcBorders>
             <w:shd w:val="clear" w:color="auto" w:fill="auto"/>
             <w:noWrap/>
             <w:vAlign w:val="bottom"/>
@@ -34172,12 +33743,6 @@
         <w:tc>
           <w:tcPr>
             <w:tcW w:w="5876" w:type="dxa"/>
-            <w:tcBorders>
-              <w:top w:val="nil"/>
-              <w:left w:val="nil"/>
-              <w:bottom w:val="nil"/>
-              <w:right w:val="nil"/>
-            </w:tcBorders>
             <w:shd w:val="clear" w:color="auto" w:fill="auto"/>
             <w:noWrap/>
             <w:vAlign w:val="bottom"/>
@@ -34209,12 +33774,6 @@
         <w:tc>
           <w:tcPr>
             <w:tcW w:w="3261" w:type="dxa"/>
-            <w:tcBorders>
-              <w:top w:val="nil"/>
-              <w:left w:val="nil"/>
-              <w:bottom w:val="nil"/>
-              <w:right w:val="nil"/>
-            </w:tcBorders>
             <w:shd w:val="clear" w:color="auto" w:fill="auto"/>
             <w:noWrap/>
             <w:vAlign w:val="bottom"/>
@@ -34243,12 +33802,6 @@
         <w:tc>
           <w:tcPr>
             <w:tcW w:w="5876" w:type="dxa"/>
-            <w:tcBorders>
-              <w:top w:val="nil"/>
-              <w:left w:val="nil"/>
-              <w:bottom w:val="nil"/>
-              <w:right w:val="nil"/>
-            </w:tcBorders>
             <w:shd w:val="clear" w:color="auto" w:fill="auto"/>
             <w:noWrap/>
             <w:vAlign w:val="bottom"/>
@@ -34280,12 +33833,6 @@
         <w:tc>
           <w:tcPr>
             <w:tcW w:w="3261" w:type="dxa"/>
-            <w:tcBorders>
-              <w:top w:val="nil"/>
-              <w:left w:val="nil"/>
-              <w:bottom w:val="nil"/>
-              <w:right w:val="nil"/>
-            </w:tcBorders>
             <w:shd w:val="clear" w:color="auto" w:fill="auto"/>
             <w:noWrap/>
             <w:vAlign w:val="bottom"/>
@@ -34314,12 +33861,6 @@
         <w:tc>
           <w:tcPr>
             <w:tcW w:w="5876" w:type="dxa"/>
-            <w:tcBorders>
-              <w:top w:val="nil"/>
-              <w:left w:val="nil"/>
-              <w:bottom w:val="nil"/>
-              <w:right w:val="nil"/>
-            </w:tcBorders>
             <w:shd w:val="clear" w:color="auto" w:fill="auto"/>
             <w:noWrap/>
             <w:vAlign w:val="bottom"/>
@@ -34351,12 +33892,6 @@
         <w:tc>
           <w:tcPr>
             <w:tcW w:w="3261" w:type="dxa"/>
-            <w:tcBorders>
-              <w:top w:val="nil"/>
-              <w:left w:val="nil"/>
-              <w:bottom w:val="nil"/>
-              <w:right w:val="nil"/>
-            </w:tcBorders>
             <w:shd w:val="clear" w:color="auto" w:fill="auto"/>
             <w:noWrap/>
             <w:vAlign w:val="bottom"/>
@@ -34387,12 +33922,6 @@
         <w:tc>
           <w:tcPr>
             <w:tcW w:w="5876" w:type="dxa"/>
-            <w:tcBorders>
-              <w:top w:val="nil"/>
-              <w:left w:val="nil"/>
-              <w:bottom w:val="nil"/>
-              <w:right w:val="nil"/>
-            </w:tcBorders>
             <w:shd w:val="clear" w:color="auto" w:fill="auto"/>
             <w:noWrap/>
             <w:vAlign w:val="bottom"/>
@@ -34428,12 +33957,6 @@
         <w:tc>
           <w:tcPr>
             <w:tcW w:w="3261" w:type="dxa"/>
-            <w:tcBorders>
-              <w:top w:val="nil"/>
-              <w:left w:val="nil"/>
-              <w:bottom w:val="nil"/>
-              <w:right w:val="nil"/>
-            </w:tcBorders>
             <w:shd w:val="clear" w:color="auto" w:fill="auto"/>
             <w:noWrap/>
             <w:vAlign w:val="bottom"/>
@@ -34466,12 +33989,6 @@
         <w:tc>
           <w:tcPr>
             <w:tcW w:w="5876" w:type="dxa"/>
-            <w:tcBorders>
-              <w:top w:val="nil"/>
-              <w:left w:val="nil"/>
-              <w:bottom w:val="nil"/>
-              <w:right w:val="nil"/>
-            </w:tcBorders>
             <w:shd w:val="clear" w:color="auto" w:fill="auto"/>
             <w:noWrap/>
             <w:vAlign w:val="bottom"/>
@@ -34507,12 +34024,6 @@
         <w:tc>
           <w:tcPr>
             <w:tcW w:w="3261" w:type="dxa"/>
-            <w:tcBorders>
-              <w:top w:val="nil"/>
-              <w:left w:val="nil"/>
-              <w:bottom w:val="nil"/>
-              <w:right w:val="nil"/>
-            </w:tcBorders>
             <w:shd w:val="clear" w:color="auto" w:fill="auto"/>
             <w:noWrap/>
             <w:vAlign w:val="bottom"/>
@@ -34545,12 +34056,6 @@
         <w:tc>
           <w:tcPr>
             <w:tcW w:w="5876" w:type="dxa"/>
-            <w:tcBorders>
-              <w:top w:val="nil"/>
-              <w:left w:val="nil"/>
-              <w:bottom w:val="nil"/>
-              <w:right w:val="nil"/>
-            </w:tcBorders>
             <w:shd w:val="clear" w:color="auto" w:fill="auto"/>
             <w:noWrap/>
             <w:vAlign w:val="bottom"/>
@@ -34586,12 +34091,6 @@
         <w:tc>
           <w:tcPr>
             <w:tcW w:w="3261" w:type="dxa"/>
-            <w:tcBorders>
-              <w:top w:val="nil"/>
-              <w:left w:val="nil"/>
-              <w:bottom w:val="nil"/>
-              <w:right w:val="nil"/>
-            </w:tcBorders>
             <w:shd w:val="clear" w:color="auto" w:fill="auto"/>
             <w:noWrap/>
             <w:vAlign w:val="bottom"/>
@@ -34624,12 +34123,6 @@
         <w:tc>
           <w:tcPr>
             <w:tcW w:w="5876" w:type="dxa"/>
-            <w:tcBorders>
-              <w:top w:val="nil"/>
-              <w:left w:val="nil"/>
-              <w:bottom w:val="nil"/>
-              <w:right w:val="nil"/>
-            </w:tcBorders>
             <w:shd w:val="clear" w:color="auto" w:fill="auto"/>
             <w:noWrap/>
             <w:vAlign w:val="bottom"/>
@@ -34665,12 +34158,6 @@
         <w:tc>
           <w:tcPr>
             <w:tcW w:w="3261" w:type="dxa"/>
-            <w:tcBorders>
-              <w:top w:val="nil"/>
-              <w:left w:val="nil"/>
-              <w:bottom w:val="nil"/>
-              <w:right w:val="nil"/>
-            </w:tcBorders>
             <w:shd w:val="clear" w:color="auto" w:fill="auto"/>
             <w:noWrap/>
             <w:vAlign w:val="bottom"/>
@@ -34703,12 +34190,6 @@
         <w:tc>
           <w:tcPr>
             <w:tcW w:w="5876" w:type="dxa"/>
-            <w:tcBorders>
-              <w:top w:val="nil"/>
-              <w:left w:val="nil"/>
-              <w:bottom w:val="nil"/>
-              <w:right w:val="nil"/>
-            </w:tcBorders>
             <w:shd w:val="clear" w:color="auto" w:fill="auto"/>
             <w:noWrap/>
             <w:vAlign w:val="bottom"/>
@@ -34744,12 +34225,6 @@
         <w:tc>
           <w:tcPr>
             <w:tcW w:w="3261" w:type="dxa"/>
-            <w:tcBorders>
-              <w:top w:val="nil"/>
-              <w:left w:val="nil"/>
-              <w:bottom w:val="nil"/>
-              <w:right w:val="nil"/>
-            </w:tcBorders>
             <w:shd w:val="clear" w:color="auto" w:fill="auto"/>
             <w:noWrap/>
             <w:vAlign w:val="bottom"/>
@@ -34782,12 +34257,6 @@
         <w:tc>
           <w:tcPr>
             <w:tcW w:w="5876" w:type="dxa"/>
-            <w:tcBorders>
-              <w:top w:val="nil"/>
-              <w:left w:val="nil"/>
-              <w:bottom w:val="nil"/>
-              <w:right w:val="nil"/>
-            </w:tcBorders>
             <w:shd w:val="clear" w:color="auto" w:fill="auto"/>
             <w:noWrap/>
             <w:vAlign w:val="bottom"/>
@@ -34823,12 +34292,6 @@
         <w:tc>
           <w:tcPr>
             <w:tcW w:w="3261" w:type="dxa"/>
-            <w:tcBorders>
-              <w:top w:val="nil"/>
-              <w:left w:val="nil"/>
-              <w:bottom w:val="nil"/>
-              <w:right w:val="nil"/>
-            </w:tcBorders>
             <w:shd w:val="clear" w:color="auto" w:fill="auto"/>
             <w:noWrap/>
             <w:vAlign w:val="bottom"/>
@@ -34861,12 +34324,6 @@
         <w:tc>
           <w:tcPr>
             <w:tcW w:w="5876" w:type="dxa"/>
-            <w:tcBorders>
-              <w:top w:val="nil"/>
-              <w:left w:val="nil"/>
-              <w:bottom w:val="nil"/>
-              <w:right w:val="nil"/>
-            </w:tcBorders>
             <w:shd w:val="clear" w:color="auto" w:fill="auto"/>
             <w:noWrap/>
             <w:vAlign w:val="bottom"/>
@@ -34902,12 +34359,6 @@
         <w:tc>
           <w:tcPr>
             <w:tcW w:w="3261" w:type="dxa"/>
-            <w:tcBorders>
-              <w:top w:val="nil"/>
-              <w:left w:val="nil"/>
-              <w:bottom w:val="nil"/>
-              <w:right w:val="nil"/>
-            </w:tcBorders>
             <w:shd w:val="clear" w:color="auto" w:fill="auto"/>
             <w:noWrap/>
             <w:vAlign w:val="bottom"/>
@@ -34940,12 +34391,6 @@
         <w:tc>
           <w:tcPr>
             <w:tcW w:w="5876" w:type="dxa"/>
-            <w:tcBorders>
-              <w:top w:val="nil"/>
-              <w:left w:val="nil"/>
-              <w:bottom w:val="nil"/>
-              <w:right w:val="nil"/>
-            </w:tcBorders>
             <w:shd w:val="clear" w:color="auto" w:fill="auto"/>
             <w:noWrap/>
             <w:vAlign w:val="bottom"/>
@@ -34981,12 +34426,6 @@
         <w:tc>
           <w:tcPr>
             <w:tcW w:w="3261" w:type="dxa"/>
-            <w:tcBorders>
-              <w:top w:val="nil"/>
-              <w:left w:val="nil"/>
-              <w:bottom w:val="nil"/>
-              <w:right w:val="nil"/>
-            </w:tcBorders>
             <w:shd w:val="clear" w:color="auto" w:fill="auto"/>
             <w:noWrap/>
             <w:vAlign w:val="bottom"/>
@@ -35019,12 +34458,6 @@
         <w:tc>
           <w:tcPr>
             <w:tcW w:w="5876" w:type="dxa"/>
-            <w:tcBorders>
-              <w:top w:val="nil"/>
-              <w:left w:val="nil"/>
-              <w:bottom w:val="nil"/>
-              <w:right w:val="nil"/>
-            </w:tcBorders>
             <w:shd w:val="clear" w:color="auto" w:fill="auto"/>
             <w:noWrap/>
             <w:vAlign w:val="bottom"/>
@@ -35060,12 +34493,6 @@
         <w:tc>
           <w:tcPr>
             <w:tcW w:w="3261" w:type="dxa"/>
-            <w:tcBorders>
-              <w:top w:val="nil"/>
-              <w:left w:val="nil"/>
-              <w:bottom w:val="nil"/>
-              <w:right w:val="nil"/>
-            </w:tcBorders>
             <w:shd w:val="clear" w:color="auto" w:fill="auto"/>
             <w:noWrap/>
             <w:vAlign w:val="bottom"/>
@@ -35098,12 +34525,6 @@
         <w:tc>
           <w:tcPr>
             <w:tcW w:w="5876" w:type="dxa"/>
-            <w:tcBorders>
-              <w:top w:val="nil"/>
-              <w:left w:val="nil"/>
-              <w:bottom w:val="nil"/>
-              <w:right w:val="nil"/>
-            </w:tcBorders>
             <w:shd w:val="clear" w:color="auto" w:fill="auto"/>
             <w:noWrap/>
             <w:vAlign w:val="bottom"/>
@@ -35179,12 +34600,6 @@
         <w:tc>
           <w:tcPr>
             <w:tcW w:w="3261" w:type="dxa"/>
-            <w:tcBorders>
-              <w:top w:val="nil"/>
-              <w:left w:val="nil"/>
-              <w:bottom w:val="nil"/>
-              <w:right w:val="nil"/>
-            </w:tcBorders>
             <w:shd w:val="clear" w:color="auto" w:fill="auto"/>
             <w:noWrap/>
             <w:vAlign w:val="bottom"/>
@@ -35217,12 +34632,6 @@
         <w:tc>
           <w:tcPr>
             <w:tcW w:w="5876" w:type="dxa"/>
-            <w:tcBorders>
-              <w:top w:val="nil"/>
-              <w:left w:val="nil"/>
-              <w:bottom w:val="nil"/>
-              <w:right w:val="nil"/>
-            </w:tcBorders>
             <w:shd w:val="clear" w:color="auto" w:fill="auto"/>
             <w:noWrap/>
             <w:vAlign w:val="bottom"/>
@@ -35268,12 +34677,6 @@
         <w:tc>
           <w:tcPr>
             <w:tcW w:w="3261" w:type="dxa"/>
-            <w:tcBorders>
-              <w:top w:val="nil"/>
-              <w:left w:val="nil"/>
-              <w:bottom w:val="nil"/>
-              <w:right w:val="nil"/>
-            </w:tcBorders>
             <w:shd w:val="clear" w:color="auto" w:fill="auto"/>
             <w:noWrap/>
             <w:vAlign w:val="bottom"/>
@@ -35306,12 +34709,6 @@
         <w:tc>
           <w:tcPr>
             <w:tcW w:w="5876" w:type="dxa"/>
-            <w:tcBorders>
-              <w:top w:val="nil"/>
-              <w:left w:val="nil"/>
-              <w:bottom w:val="nil"/>
-              <w:right w:val="nil"/>
-            </w:tcBorders>
             <w:shd w:val="clear" w:color="auto" w:fill="auto"/>
             <w:noWrap/>
             <w:vAlign w:val="bottom"/>
@@ -35347,12 +34744,6 @@
         <w:tc>
           <w:tcPr>
             <w:tcW w:w="3261" w:type="dxa"/>
-            <w:tcBorders>
-              <w:top w:val="nil"/>
-              <w:left w:val="nil"/>
-              <w:bottom w:val="nil"/>
-              <w:right w:val="nil"/>
-            </w:tcBorders>
             <w:shd w:val="clear" w:color="auto" w:fill="auto"/>
             <w:noWrap/>
             <w:vAlign w:val="bottom"/>
@@ -35385,12 +34776,6 @@
         <w:tc>
           <w:tcPr>
             <w:tcW w:w="5876" w:type="dxa"/>
-            <w:tcBorders>
-              <w:top w:val="nil"/>
-              <w:left w:val="nil"/>
-              <w:bottom w:val="nil"/>
-              <w:right w:val="nil"/>
-            </w:tcBorders>
             <w:shd w:val="clear" w:color="auto" w:fill="auto"/>
             <w:noWrap/>
             <w:vAlign w:val="bottom"/>
@@ -35426,12 +34811,6 @@
         <w:tc>
           <w:tcPr>
             <w:tcW w:w="3261" w:type="dxa"/>
-            <w:tcBorders>
-              <w:top w:val="nil"/>
-              <w:left w:val="nil"/>
-              <w:bottom w:val="nil"/>
-              <w:right w:val="nil"/>
-            </w:tcBorders>
             <w:shd w:val="clear" w:color="auto" w:fill="auto"/>
             <w:noWrap/>
             <w:vAlign w:val="bottom"/>
@@ -35464,12 +34843,6 @@
         <w:tc>
           <w:tcPr>
             <w:tcW w:w="5876" w:type="dxa"/>
-            <w:tcBorders>
-              <w:top w:val="nil"/>
-              <w:left w:val="nil"/>
-              <w:bottom w:val="nil"/>
-              <w:right w:val="nil"/>
-            </w:tcBorders>
             <w:shd w:val="clear" w:color="auto" w:fill="auto"/>
             <w:noWrap/>
             <w:vAlign w:val="bottom"/>
@@ -35505,12 +34878,6 @@
         <w:tc>
           <w:tcPr>
             <w:tcW w:w="3261" w:type="dxa"/>
-            <w:tcBorders>
-              <w:top w:val="nil"/>
-              <w:left w:val="nil"/>
-              <w:bottom w:val="nil"/>
-              <w:right w:val="nil"/>
-            </w:tcBorders>
             <w:shd w:val="clear" w:color="auto" w:fill="auto"/>
             <w:noWrap/>
             <w:vAlign w:val="bottom"/>
@@ -35543,12 +34910,6 @@
         <w:tc>
           <w:tcPr>
             <w:tcW w:w="5876" w:type="dxa"/>
-            <w:tcBorders>
-              <w:top w:val="nil"/>
-              <w:left w:val="nil"/>
-              <w:bottom w:val="nil"/>
-              <w:right w:val="nil"/>
-            </w:tcBorders>
             <w:shd w:val="clear" w:color="auto" w:fill="auto"/>
             <w:noWrap/>
             <w:vAlign w:val="bottom"/>
@@ -43575,7 +42936,7 @@
 </file>
 
 <file path=customXml/itemProps1.xml><?xml version="1.0" encoding="utf-8"?>
-<ds:datastoreItem xmlns:ds="http://schemas.openxmlformats.org/officeDocument/2006/customXml" ds:itemID="{1DC168BF-B511-4807-9FDB-38DBC93E4529}">
+<ds:datastoreItem xmlns:ds="http://schemas.openxmlformats.org/officeDocument/2006/customXml" ds:itemID="{5519E82E-6CC9-4C55-A605-A2B03E1BEB81}">
   <ds:schemaRefs>
     <ds:schemaRef ds:uri="http://schemas.openxmlformats.org/officeDocument/2006/bibliography"/>
   </ds:schemaRefs>

--- a/Meta analysis of Statistical power surveys of psychological research.docx
+++ b/Meta analysis of Statistical power surveys of psychological research.docx
@@ -123,59 +123,6 @@
         </w:rPr>
         <w:t>1 Introduction</w:t>
       </w:r>
-    </w:p>
-    <w:p>
-      <w:pPr>
-        <w:pStyle w:val="ListParagraph"/>
-        <w:spacing w:line="360" w:lineRule="auto"/>
-        <w:rPr>
-          <w:rStyle w:val="CommentReference"/>
-          <w:rFonts w:cstheme="minorHAnsi"/>
-          <w:b/>
-          <w:color w:val="000000" w:themeColor="text1"/>
-          <w:sz w:val="24"/>
-          <w:szCs w:val="24"/>
-        </w:rPr>
-      </w:pPr>
-    </w:p>
-    <w:p>
-      <w:pPr>
-        <w:pStyle w:val="ListParagraph"/>
-        <w:spacing w:line="360" w:lineRule="auto"/>
-        <w:rPr>
-          <w:rStyle w:val="CommentReference"/>
-          <w:rFonts w:cstheme="minorHAnsi"/>
-          <w:b/>
-          <w:color w:val="000000" w:themeColor="text1"/>
-          <w:sz w:val="24"/>
-          <w:szCs w:val="24"/>
-        </w:rPr>
-      </w:pPr>
-      <w:r>
-        <w:rPr>
-          <w:rStyle w:val="CommentReference"/>
-          <w:rFonts w:cstheme="minorHAnsi"/>
-          <w:b/>
-          <w:color w:val="000000" w:themeColor="text1"/>
-          <w:sz w:val="24"/>
-          <w:szCs w:val="24"/>
-        </w:rPr>
-        <w:t xml:space="preserve">EXPLICITLY TALK ABOUT MCELRITH PAPER </w:t>
-      </w:r>
-    </w:p>
-    <w:p>
-      <w:pPr>
-        <w:pStyle w:val="ListParagraph"/>
-        <w:spacing w:line="360" w:lineRule="auto"/>
-        <w:rPr>
-          <w:rStyle w:val="CommentReference"/>
-          <w:rFonts w:cstheme="minorHAnsi"/>
-          <w:b/>
-          <w:color w:val="000000" w:themeColor="text1"/>
-          <w:sz w:val="24"/>
-          <w:szCs w:val="24"/>
-        </w:rPr>
-      </w:pPr>
     </w:p>
     <w:p>
       <w:pPr>
@@ -975,7 +922,16 @@
           <w:sz w:val="24"/>
           <w:szCs w:val="24"/>
         </w:rPr>
-        <w:t xml:space="preserve">An important question is whether these efforts have caused any change in the statistical power of psychology research. </w:t>
+        <w:t>An important question is whether these efforts have caused any change in the statistical power of psychology research.</w:t>
+      </w:r>
+      <w:r>
+        <w:rPr>
+          <w:rStyle w:val="CommentReference"/>
+          <w:rFonts w:cstheme="minorHAnsi"/>
+          <w:sz w:val="24"/>
+          <w:szCs w:val="24"/>
+        </w:rPr>
+        <w:t xml:space="preserve"> </w:t>
       </w:r>
       <w:r>
         <w:rPr>
@@ -1086,89 +1042,98 @@
           <w:sz w:val="24"/>
           <w:szCs w:val="24"/>
         </w:rPr>
+        <w:t>Given that many of the included power surveys suggest that</w:t>
+      </w:r>
+      <w:r>
+        <w:rPr>
+          <w:rStyle w:val="CommentReference"/>
+          <w:rFonts w:cstheme="minorHAnsi"/>
+          <w:sz w:val="24"/>
+          <w:szCs w:val="24"/>
+        </w:rPr>
+        <w:t xml:space="preserve"> </w:t>
+      </w:r>
+      <w:r>
+        <w:rPr>
+          <w:rStyle w:val="CommentReference"/>
+          <w:rFonts w:cstheme="minorHAnsi"/>
+          <w:sz w:val="24"/>
+          <w:szCs w:val="24"/>
+        </w:rPr>
+        <w:t>power analysis should be performed as part of research planning,</w:t>
+      </w:r>
+      <w:r>
+        <w:rPr>
+          <w:rStyle w:val="CommentReference"/>
+          <w:rFonts w:cstheme="minorHAnsi"/>
+          <w:sz w:val="24"/>
+          <w:szCs w:val="24"/>
+        </w:rPr>
+        <w:t xml:space="preserve"> </w:t>
+      </w:r>
+      <w:r>
+        <w:rPr>
+          <w:rStyle w:val="CommentReference"/>
+          <w:rFonts w:cstheme="minorHAnsi"/>
+          <w:sz w:val="24"/>
+          <w:szCs w:val="24"/>
+        </w:rPr>
+        <w:t xml:space="preserve">a related and crucial </w:t>
+      </w:r>
+      <w:r>
+        <w:rPr>
+          <w:rStyle w:val="CommentReference"/>
+          <w:rFonts w:cstheme="minorHAnsi"/>
+          <w:sz w:val="24"/>
+          <w:szCs w:val="24"/>
+        </w:rPr>
+        <w:t>question is w</w:t>
+      </w:r>
+      <w:r>
+        <w:rPr>
+          <w:rStyle w:val="CommentReference"/>
+          <w:rFonts w:cstheme="minorHAnsi"/>
+          <w:sz w:val="24"/>
+          <w:szCs w:val="24"/>
+        </w:rPr>
+        <w:t xml:space="preserve">hether </w:t>
+      </w:r>
+      <w:r>
+        <w:rPr>
+          <w:rStyle w:val="CommentReference"/>
+          <w:rFonts w:cstheme="minorHAnsi"/>
+          <w:sz w:val="24"/>
+          <w:szCs w:val="24"/>
+        </w:rPr>
+        <w:t xml:space="preserve">power analysis performance rates have increased over time. </w:t>
+      </w:r>
+      <w:r>
+        <w:rPr>
+          <w:rStyle w:val="CommentReference"/>
+          <w:rFonts w:cstheme="minorHAnsi"/>
+          <w:sz w:val="24"/>
+          <w:szCs w:val="24"/>
+        </w:rPr>
+        <w:t>Given that The</w:t>
+      </w:r>
+      <w:r>
+        <w:rPr>
+          <w:rStyle w:val="CommentReference"/>
+          <w:rFonts w:cstheme="minorHAnsi"/>
+          <w:sz w:val="24"/>
+          <w:szCs w:val="24"/>
+        </w:rPr>
+        <w:t xml:space="preserve"> American </w:t>
+      </w:r>
+      <w:r>
+        <w:rPr>
+          <w:rStyle w:val="CommentReference"/>
+          <w:rFonts w:cstheme="minorHAnsi"/>
+          <w:sz w:val="24"/>
+          <w:szCs w:val="24"/>
+        </w:rPr>
         <w:lastRenderedPageBreak/>
-        <w:t>Given that many of the included power surveys suggest that</w:t>
-      </w:r>
-      <w:r>
-        <w:rPr>
-          <w:rStyle w:val="CommentReference"/>
-          <w:rFonts w:cstheme="minorHAnsi"/>
-          <w:sz w:val="24"/>
-          <w:szCs w:val="24"/>
-        </w:rPr>
-        <w:t xml:space="preserve"> </w:t>
-      </w:r>
-      <w:r>
-        <w:rPr>
-          <w:rStyle w:val="CommentReference"/>
-          <w:rFonts w:cstheme="minorHAnsi"/>
-          <w:sz w:val="24"/>
-          <w:szCs w:val="24"/>
-        </w:rPr>
-        <w:t>power analysis should be performed as part of research planning,</w:t>
-      </w:r>
-      <w:r>
-        <w:rPr>
-          <w:rStyle w:val="CommentReference"/>
-          <w:rFonts w:cstheme="minorHAnsi"/>
-          <w:sz w:val="24"/>
-          <w:szCs w:val="24"/>
-        </w:rPr>
-        <w:t xml:space="preserve"> </w:t>
-      </w:r>
-      <w:r>
-        <w:rPr>
-          <w:rStyle w:val="CommentReference"/>
-          <w:rFonts w:cstheme="minorHAnsi"/>
-          <w:sz w:val="24"/>
-          <w:szCs w:val="24"/>
-        </w:rPr>
-        <w:t xml:space="preserve">a related and crucial </w:t>
-      </w:r>
-      <w:r>
-        <w:rPr>
-          <w:rStyle w:val="CommentReference"/>
-          <w:rFonts w:cstheme="minorHAnsi"/>
-          <w:sz w:val="24"/>
-          <w:szCs w:val="24"/>
-        </w:rPr>
-        <w:t>question is w</w:t>
-      </w:r>
-      <w:r>
-        <w:rPr>
-          <w:rStyle w:val="CommentReference"/>
-          <w:rFonts w:cstheme="minorHAnsi"/>
-          <w:sz w:val="24"/>
-          <w:szCs w:val="24"/>
-        </w:rPr>
-        <w:t xml:space="preserve">hether </w:t>
-      </w:r>
-      <w:r>
-        <w:rPr>
-          <w:rStyle w:val="CommentReference"/>
-          <w:rFonts w:cstheme="minorHAnsi"/>
-          <w:sz w:val="24"/>
-          <w:szCs w:val="24"/>
-        </w:rPr>
-        <w:t xml:space="preserve">power analysis performance rates have increased over time. </w:t>
-      </w:r>
-      <w:r>
-        <w:rPr>
-          <w:rStyle w:val="CommentReference"/>
-          <w:rFonts w:cstheme="minorHAnsi"/>
-          <w:sz w:val="24"/>
-          <w:szCs w:val="24"/>
-        </w:rPr>
-        <w:t>Given that The</w:t>
-      </w:r>
-      <w:r>
-        <w:rPr>
-          <w:rStyle w:val="CommentReference"/>
-          <w:rFonts w:cstheme="minorHAnsi"/>
-          <w:sz w:val="24"/>
-          <w:szCs w:val="24"/>
-        </w:rPr>
-        <w:t xml:space="preserve"> American Psychological Association and CONSORT reporting guidelines have suggested that justification for the sample size </w:t>
+        <w:t xml:space="preserve">Psychological Association and CONSORT reporting guidelines have suggested that justification for the sample size </w:t>
       </w:r>
       <w:r>
         <w:rPr>
@@ -2062,16 +2027,7 @@
                 <w:sz w:val="24"/>
                 <w:szCs w:val="24"/>
               </w:rPr>
-              <w:t xml:space="preserve">Analyses were also </w:t>
-            </w:r>
-            <w:r>
-              <w:rPr>
-                <w:rFonts w:asciiTheme="minorHAnsi" w:hAnsiTheme="minorHAnsi" w:cstheme="minorHAnsi"/>
-                <w:sz w:val="24"/>
-                <w:szCs w:val="24"/>
-              </w:rPr>
-              <w:lastRenderedPageBreak/>
-              <w:t>r</w:t>
+              <w:t>Analyses were also r</w:t>
             </w:r>
             <w:r>
               <w:rPr>
@@ -2176,7 +2132,6 @@
                 <w:sz w:val="24"/>
                 <w:szCs w:val="24"/>
               </w:rPr>
-              <w:lastRenderedPageBreak/>
               <w:t>M</w:t>
             </w:r>
             <w:r>
@@ -2264,7 +2219,16 @@
                 <w:sz w:val="24"/>
                 <w:szCs w:val="24"/>
               </w:rPr>
-              <w:t xml:space="preserve">were reported slightly more often, </w:t>
+              <w:t xml:space="preserve">were reported slightly more </w:t>
+            </w:r>
+            <w:r>
+              <w:rPr>
+                <w:rFonts w:asciiTheme="minorHAnsi" w:hAnsiTheme="minorHAnsi" w:cstheme="minorHAnsi"/>
+                <w:sz w:val="24"/>
+                <w:szCs w:val="24"/>
+              </w:rPr>
+              <w:lastRenderedPageBreak/>
+              <w:t xml:space="preserve">often, </w:t>
             </w:r>
             <w:r>
               <w:rPr>
@@ -2414,6 +2378,7 @@
                 <w:sz w:val="24"/>
                 <w:szCs w:val="24"/>
               </w:rPr>
+              <w:lastRenderedPageBreak/>
               <w:t>No estimation method was preregistered</w:t>
             </w:r>
           </w:p>
@@ -3069,7 +3034,14 @@
         <w:rPr>
           <w:rFonts w:cstheme="minorHAnsi"/>
         </w:rPr>
-        <w:t xml:space="preserve">The sampling strategy was designed to return all reviews of the statistical power of bodies of research in psychological research (broadly defined, including educational, occupational, management, clinical, psychiatry, and neuroscience research). </w:t>
+        <w:t xml:space="preserve">The sampling strategy was designed to return all reviews of the statistical power of bodies of research in psychological research (broadly defined, including educational, </w:t>
+      </w:r>
+      <w:r>
+        <w:rPr>
+          <w:rFonts w:cstheme="minorHAnsi"/>
+        </w:rPr>
+        <w:lastRenderedPageBreak/>
+        <w:t xml:space="preserve">occupational, management, clinical, psychiatry, and neuroscience research). </w:t>
       </w:r>
       <w:r>
         <w:rPr>
@@ -4603,70 +4575,78 @@
           <w:sz w:val="24"/>
           <w:szCs w:val="24"/>
         </w:rPr>
+        <w:t xml:space="preserve">All </w:t>
+      </w:r>
+      <w:r>
+        <w:rPr>
+          <w:rFonts w:asciiTheme="minorHAnsi" w:hAnsiTheme="minorHAnsi" w:cstheme="minorHAnsi"/>
+          <w:sz w:val="24"/>
+          <w:szCs w:val="24"/>
+        </w:rPr>
+        <w:t xml:space="preserve">applicable </w:t>
+      </w:r>
+      <w:r>
+        <w:rPr>
+          <w:rFonts w:asciiTheme="minorHAnsi" w:hAnsiTheme="minorHAnsi" w:cstheme="minorHAnsi"/>
+          <w:sz w:val="24"/>
+          <w:szCs w:val="24"/>
+        </w:rPr>
+        <w:t>articles</w:t>
+      </w:r>
+      <w:r>
+        <w:rPr>
+          <w:rFonts w:cstheme="minorHAnsi"/>
+        </w:rPr>
+        <w:t xml:space="preserve"> </w:t>
+      </w:r>
+      <w:r>
+        <w:rPr>
+          <w:rFonts w:asciiTheme="minorHAnsi" w:hAnsiTheme="minorHAnsi" w:cstheme="minorHAnsi"/>
+          <w:sz w:val="24"/>
+          <w:szCs w:val="24"/>
+        </w:rPr>
+        <w:t>in the psychology literature w</w:t>
+      </w:r>
+      <w:r>
+        <w:rPr>
+          <w:rFonts w:asciiTheme="minorHAnsi" w:hAnsiTheme="minorHAnsi" w:cstheme="minorHAnsi"/>
+          <w:sz w:val="24"/>
+          <w:szCs w:val="24"/>
+        </w:rPr>
+        <w:t>ere</w:t>
+      </w:r>
+      <w:r>
+        <w:rPr>
+          <w:rFonts w:asciiTheme="minorHAnsi" w:hAnsiTheme="minorHAnsi" w:cstheme="minorHAnsi"/>
+          <w:sz w:val="24"/>
+          <w:szCs w:val="24"/>
+        </w:rPr>
+        <w:t xml:space="preserve"> included (broadly defined, including general social, cognitive, occupational, management, clinical, developmental and social psychology, as well as psychiatry, educational and neuroscience research). Articles which analysed the power of fewer than six articles </w:t>
+      </w:r>
+      <w:r>
+        <w:rPr>
+          <w:rFonts w:asciiTheme="minorHAnsi" w:hAnsiTheme="minorHAnsi" w:cstheme="minorHAnsi"/>
+          <w:sz w:val="24"/>
+          <w:szCs w:val="24"/>
+        </w:rPr>
+        <w:t>were</w:t>
+      </w:r>
+      <w:r>
+        <w:rPr>
+          <w:rFonts w:asciiTheme="minorHAnsi" w:hAnsiTheme="minorHAnsi" w:cstheme="minorHAnsi"/>
+          <w:sz w:val="24"/>
+          <w:szCs w:val="24"/>
+        </w:rPr>
+        <w:t xml:space="preserve"> excluded in order to </w:t>
+      </w:r>
+      <w:r>
+        <w:rPr>
+          <w:rFonts w:asciiTheme="minorHAnsi" w:hAnsiTheme="minorHAnsi" w:cstheme="minorHAnsi"/>
+          <w:sz w:val="24"/>
+          <w:szCs w:val="24"/>
+        </w:rPr>
         <w:lastRenderedPageBreak/>
-        <w:t xml:space="preserve">All </w:t>
-      </w:r>
-      <w:r>
-        <w:rPr>
-          <w:rFonts w:asciiTheme="minorHAnsi" w:hAnsiTheme="minorHAnsi" w:cstheme="minorHAnsi"/>
-          <w:sz w:val="24"/>
-          <w:szCs w:val="24"/>
-        </w:rPr>
-        <w:t xml:space="preserve">applicable </w:t>
-      </w:r>
-      <w:r>
-        <w:rPr>
-          <w:rFonts w:asciiTheme="minorHAnsi" w:hAnsiTheme="minorHAnsi" w:cstheme="minorHAnsi"/>
-          <w:sz w:val="24"/>
-          <w:szCs w:val="24"/>
-        </w:rPr>
-        <w:t>articles</w:t>
-      </w:r>
-      <w:r>
-        <w:rPr>
-          <w:rFonts w:cstheme="minorHAnsi"/>
-        </w:rPr>
-        <w:t xml:space="preserve"> </w:t>
-      </w:r>
-      <w:r>
-        <w:rPr>
-          <w:rFonts w:asciiTheme="minorHAnsi" w:hAnsiTheme="minorHAnsi" w:cstheme="minorHAnsi"/>
-          <w:sz w:val="24"/>
-          <w:szCs w:val="24"/>
-        </w:rPr>
-        <w:t>in the psychology literature w</w:t>
-      </w:r>
-      <w:r>
-        <w:rPr>
-          <w:rFonts w:asciiTheme="minorHAnsi" w:hAnsiTheme="minorHAnsi" w:cstheme="minorHAnsi"/>
-          <w:sz w:val="24"/>
-          <w:szCs w:val="24"/>
-        </w:rPr>
-        <w:t>ere</w:t>
-      </w:r>
-      <w:r>
-        <w:rPr>
-          <w:rFonts w:asciiTheme="minorHAnsi" w:hAnsiTheme="minorHAnsi" w:cstheme="minorHAnsi"/>
-          <w:sz w:val="24"/>
-          <w:szCs w:val="24"/>
-        </w:rPr>
-        <w:t xml:space="preserve"> included (broadly defined, including general social, cognitive, occupational, management, clinical, developmental and social psychology, as well as psychiatry, educational and neuroscience research). Articles which analysed the power of fewer than six articles </w:t>
-      </w:r>
-      <w:r>
-        <w:rPr>
-          <w:rFonts w:asciiTheme="minorHAnsi" w:hAnsiTheme="minorHAnsi" w:cstheme="minorHAnsi"/>
-          <w:sz w:val="24"/>
-          <w:szCs w:val="24"/>
-        </w:rPr>
-        <w:t>were</w:t>
-      </w:r>
-      <w:r>
-        <w:rPr>
-          <w:rFonts w:asciiTheme="minorHAnsi" w:hAnsiTheme="minorHAnsi" w:cstheme="minorHAnsi"/>
-          <w:sz w:val="24"/>
-          <w:szCs w:val="24"/>
-        </w:rPr>
-        <w:t xml:space="preserve"> excluded in order to exclude studies which targeted a small underpowered body of research. Only articles with full texts available in English </w:t>
+        <w:t xml:space="preserve">exclude studies which targeted a small underpowered body of research. Only articles with full texts available in English </w:t>
       </w:r>
       <w:r>
         <w:rPr>
@@ -11508,6 +11488,443 @@
         </w:rPr>
         <w:t xml:space="preserve">The </w:t>
       </w:r>
+      <w:r>
+        <w:rPr>
+          <w:rFonts w:cstheme="minorHAnsi"/>
+        </w:rPr>
+        <w:t xml:space="preserve">studies covered </w:t>
+      </w:r>
+    </w:p>
+    <w:p>
+      <w:pPr>
+        <w:spacing w:line="360" w:lineRule="auto"/>
+        <w:rPr>
+          <w:rFonts w:cstheme="minorHAnsi"/>
+        </w:rPr>
+      </w:pPr>
+      <w:r>
+        <w:rPr>
+          <w:rFonts w:cstheme="minorHAnsi"/>
+        </w:rPr>
+        <w:t>Table [subfield]. The subfields covered in the meta-analysis.</w:t>
+      </w:r>
+    </w:p>
+    <w:tbl>
+      <w:tblPr>
+        <w:tblStyle w:val="TableGrid"/>
+        <w:tblW w:w="0" w:type="auto"/>
+        <w:tblBorders>
+          <w:left w:val="none" w:sz="0" w:space="0" w:color="auto"/>
+          <w:right w:val="none" w:sz="0" w:space="0" w:color="auto"/>
+          <w:insideH w:val="none" w:sz="0" w:space="0" w:color="auto"/>
+          <w:insideV w:val="none" w:sz="0" w:space="0" w:color="auto"/>
+        </w:tblBorders>
+        <w:tblLook w:val="04A0" w:firstRow="1" w:lastRow="0" w:firstColumn="1" w:lastColumn="0" w:noHBand="0" w:noVBand="1"/>
+      </w:tblPr>
+      <w:tblGrid>
+        <w:gridCol w:w="4505"/>
+        <w:gridCol w:w="4505"/>
+      </w:tblGrid>
+      <w:tr>
+        <w:tc>
+          <w:tcPr>
+            <w:tcW w:w="4505" w:type="dxa"/>
+            <w:tcBorders>
+              <w:top w:val="single" w:sz="4" w:space="0" w:color="auto"/>
+              <w:bottom w:val="single" w:sz="4" w:space="0" w:color="auto"/>
+            </w:tcBorders>
+          </w:tcPr>
+          <w:p>
+            <w:pPr>
+              <w:spacing w:line="360" w:lineRule="auto"/>
+              <w:rPr>
+                <w:rFonts w:cstheme="minorHAnsi"/>
+              </w:rPr>
+            </w:pPr>
+            <w:r>
+              <w:rPr>
+                <w:rFonts w:cstheme="minorHAnsi"/>
+              </w:rPr>
+              <w:t>Subfield</w:t>
+            </w:r>
+          </w:p>
+        </w:tc>
+        <w:tc>
+          <w:tcPr>
+            <w:tcW w:w="4505" w:type="dxa"/>
+            <w:tcBorders>
+              <w:top w:val="single" w:sz="4" w:space="0" w:color="auto"/>
+              <w:bottom w:val="single" w:sz="4" w:space="0" w:color="auto"/>
+            </w:tcBorders>
+          </w:tcPr>
+          <w:p>
+            <w:pPr>
+              <w:spacing w:line="360" w:lineRule="auto"/>
+              <w:rPr>
+                <w:rFonts w:cstheme="minorHAnsi"/>
+              </w:rPr>
+            </w:pPr>
+            <w:r>
+              <w:rPr>
+                <w:rFonts w:cstheme="minorHAnsi"/>
+              </w:rPr>
+              <w:t>n</w:t>
+            </w:r>
+          </w:p>
+        </w:tc>
+      </w:tr>
+      <w:tr>
+        <w:tc>
+          <w:tcPr>
+            <w:tcW w:w="4505" w:type="dxa"/>
+            <w:tcBorders>
+              <w:top w:val="single" w:sz="4" w:space="0" w:color="auto"/>
+            </w:tcBorders>
+          </w:tcPr>
+          <w:p>
+            <w:pPr>
+              <w:spacing w:line="360" w:lineRule="auto"/>
+              <w:rPr>
+                <w:rFonts w:cstheme="minorHAnsi"/>
+              </w:rPr>
+            </w:pPr>
+            <w:r>
+              <w:rPr>
+                <w:rStyle w:val="gnkrckgcgsb"/>
+                <w:rFonts w:cstheme="minorHAnsi"/>
+                <w:color w:val="000000"/>
+                <w:bdr w:val="none" w:sz="0" w:space="0" w:color="auto" w:frame="1"/>
+              </w:rPr>
+              <w:t>Clinical Psychology/Psychiatry</w:t>
+            </w:r>
+          </w:p>
+        </w:tc>
+        <w:tc>
+          <w:tcPr>
+            <w:tcW w:w="4505" w:type="dxa"/>
+            <w:tcBorders>
+              <w:top w:val="single" w:sz="4" w:space="0" w:color="auto"/>
+            </w:tcBorders>
+          </w:tcPr>
+          <w:p>
+            <w:pPr>
+              <w:spacing w:line="360" w:lineRule="auto"/>
+              <w:rPr>
+                <w:rFonts w:cstheme="minorHAnsi"/>
+              </w:rPr>
+            </w:pPr>
+            <w:r>
+              <w:rPr>
+                <w:rStyle w:val="gnkrckgcgsb"/>
+                <w:rFonts w:cstheme="minorHAnsi"/>
+                <w:color w:val="000000"/>
+                <w:bdr w:val="none" w:sz="0" w:space="0" w:color="auto" w:frame="1"/>
+              </w:rPr>
+              <w:t xml:space="preserve"> 17</w:t>
+            </w:r>
+          </w:p>
+        </w:tc>
+      </w:tr>
+      <w:tr>
+        <w:tc>
+          <w:tcPr>
+            <w:tcW w:w="4505" w:type="dxa"/>
+          </w:tcPr>
+          <w:p>
+            <w:pPr>
+              <w:spacing w:line="360" w:lineRule="auto"/>
+              <w:rPr>
+                <w:rFonts w:cstheme="minorHAnsi"/>
+              </w:rPr>
+            </w:pPr>
+            <w:r>
+              <w:rPr>
+                <w:rStyle w:val="gnkrckgcgsb"/>
+                <w:rFonts w:cstheme="minorHAnsi"/>
+                <w:color w:val="000000"/>
+                <w:bdr w:val="none" w:sz="0" w:space="0" w:color="auto" w:frame="1"/>
+              </w:rPr>
+              <w:t xml:space="preserve">Education                     </w:t>
+            </w:r>
+          </w:p>
+        </w:tc>
+        <w:tc>
+          <w:tcPr>
+            <w:tcW w:w="4505" w:type="dxa"/>
+          </w:tcPr>
+          <w:p>
+            <w:pPr>
+              <w:spacing w:line="360" w:lineRule="auto"/>
+              <w:rPr>
+                <w:rFonts w:cstheme="minorHAnsi"/>
+              </w:rPr>
+            </w:pPr>
+            <w:r>
+              <w:rPr>
+                <w:rStyle w:val="gnkrckgcgsb"/>
+                <w:rFonts w:cstheme="minorHAnsi"/>
+                <w:color w:val="000000"/>
+                <w:bdr w:val="none" w:sz="0" w:space="0" w:color="auto" w:frame="1"/>
+              </w:rPr>
+              <w:t xml:space="preserve"> 14</w:t>
+            </w:r>
+          </w:p>
+        </w:tc>
+      </w:tr>
+      <w:tr>
+        <w:tc>
+          <w:tcPr>
+            <w:tcW w:w="4505" w:type="dxa"/>
+          </w:tcPr>
+          <w:p>
+            <w:pPr>
+              <w:spacing w:line="360" w:lineRule="auto"/>
+              <w:rPr>
+                <w:rFonts w:cstheme="minorHAnsi"/>
+              </w:rPr>
+            </w:pPr>
+            <w:r>
+              <w:rPr>
+                <w:rStyle w:val="gnkrckgcgsb"/>
+                <w:rFonts w:cstheme="minorHAnsi"/>
+                <w:color w:val="000000"/>
+                <w:bdr w:val="none" w:sz="0" w:space="0" w:color="auto" w:frame="1"/>
+              </w:rPr>
+              <w:t xml:space="preserve">Management / IO Psychology    </w:t>
+            </w:r>
+          </w:p>
+        </w:tc>
+        <w:tc>
+          <w:tcPr>
+            <w:tcW w:w="4505" w:type="dxa"/>
+          </w:tcPr>
+          <w:p>
+            <w:pPr>
+              <w:spacing w:line="360" w:lineRule="auto"/>
+              <w:rPr>
+                <w:rFonts w:cstheme="minorHAnsi"/>
+              </w:rPr>
+            </w:pPr>
+            <w:r>
+              <w:rPr>
+                <w:rStyle w:val="gnkrckgcgsb"/>
+                <w:rFonts w:cstheme="minorHAnsi"/>
+                <w:color w:val="000000"/>
+                <w:bdr w:val="none" w:sz="0" w:space="0" w:color="auto" w:frame="1"/>
+              </w:rPr>
+              <w:t xml:space="preserve">  7</w:t>
+            </w:r>
+          </w:p>
+        </w:tc>
+      </w:tr>
+      <w:tr>
+        <w:tc>
+          <w:tcPr>
+            <w:tcW w:w="4505" w:type="dxa"/>
+          </w:tcPr>
+          <w:p>
+            <w:pPr>
+              <w:spacing w:line="360" w:lineRule="auto"/>
+              <w:rPr>
+                <w:rFonts w:cstheme="minorHAnsi"/>
+              </w:rPr>
+            </w:pPr>
+            <w:r>
+              <w:rPr>
+                <w:rStyle w:val="gnkrckgcgsb"/>
+                <w:rFonts w:cstheme="minorHAnsi"/>
+                <w:color w:val="000000"/>
+                <w:bdr w:val="none" w:sz="0" w:space="0" w:color="auto" w:frame="1"/>
+              </w:rPr>
+              <w:t xml:space="preserve">General Psychology            </w:t>
+            </w:r>
+          </w:p>
+        </w:tc>
+        <w:tc>
+          <w:tcPr>
+            <w:tcW w:w="4505" w:type="dxa"/>
+          </w:tcPr>
+          <w:p>
+            <w:pPr>
+              <w:spacing w:line="360" w:lineRule="auto"/>
+              <w:rPr>
+                <w:rFonts w:cstheme="minorHAnsi"/>
+              </w:rPr>
+            </w:pPr>
+            <w:r>
+              <w:rPr>
+                <w:rStyle w:val="gnkrckgcgsb"/>
+                <w:rFonts w:cstheme="minorHAnsi"/>
+                <w:color w:val="000000"/>
+                <w:bdr w:val="none" w:sz="0" w:space="0" w:color="auto" w:frame="1"/>
+              </w:rPr>
+              <w:t xml:space="preserve">  6</w:t>
+            </w:r>
+          </w:p>
+        </w:tc>
+      </w:tr>
+      <w:tr>
+        <w:tc>
+          <w:tcPr>
+            <w:tcW w:w="4505" w:type="dxa"/>
+          </w:tcPr>
+          <w:p>
+            <w:pPr>
+              <w:spacing w:line="360" w:lineRule="auto"/>
+              <w:rPr>
+                <w:rFonts w:cstheme="minorHAnsi"/>
+              </w:rPr>
+            </w:pPr>
+            <w:r>
+              <w:rPr>
+                <w:rStyle w:val="gnkrckgcgsb"/>
+                <w:rFonts w:cstheme="minorHAnsi"/>
+                <w:color w:val="000000"/>
+                <w:bdr w:val="none" w:sz="0" w:space="0" w:color="auto" w:frame="1"/>
+              </w:rPr>
+              <w:t xml:space="preserve">Sport and exercise psychology </w:t>
+            </w:r>
+          </w:p>
+        </w:tc>
+        <w:tc>
+          <w:tcPr>
+            <w:tcW w:w="4505" w:type="dxa"/>
+          </w:tcPr>
+          <w:p>
+            <w:pPr>
+              <w:spacing w:line="360" w:lineRule="auto"/>
+              <w:rPr>
+                <w:rFonts w:cstheme="minorHAnsi"/>
+              </w:rPr>
+            </w:pPr>
+            <w:r>
+              <w:rPr>
+                <w:rStyle w:val="gnkrckgcgsb"/>
+                <w:rFonts w:cstheme="minorHAnsi"/>
+                <w:color w:val="000000"/>
+                <w:bdr w:val="none" w:sz="0" w:space="0" w:color="auto" w:frame="1"/>
+              </w:rPr>
+              <w:t xml:space="preserve">  6</w:t>
+            </w:r>
+          </w:p>
+        </w:tc>
+      </w:tr>
+      <w:tr>
+        <w:tc>
+          <w:tcPr>
+            <w:tcW w:w="4505" w:type="dxa"/>
+          </w:tcPr>
+          <w:p>
+            <w:pPr>
+              <w:spacing w:line="360" w:lineRule="auto"/>
+              <w:rPr>
+                <w:rFonts w:cstheme="minorHAnsi"/>
+              </w:rPr>
+            </w:pPr>
+            <w:r>
+              <w:rPr>
+                <w:rStyle w:val="gnkrckgcgsb"/>
+                <w:rFonts w:cstheme="minorHAnsi"/>
+                <w:color w:val="000000"/>
+                <w:bdr w:val="none" w:sz="0" w:space="0" w:color="auto" w:frame="1"/>
+              </w:rPr>
+              <w:t xml:space="preserve">Communication                 </w:t>
+            </w:r>
+          </w:p>
+        </w:tc>
+        <w:tc>
+          <w:tcPr>
+            <w:tcW w:w="4505" w:type="dxa"/>
+          </w:tcPr>
+          <w:p>
+            <w:pPr>
+              <w:spacing w:line="360" w:lineRule="auto"/>
+              <w:rPr>
+                <w:rFonts w:cstheme="minorHAnsi"/>
+              </w:rPr>
+            </w:pPr>
+            <w:r>
+              <w:rPr>
+                <w:rStyle w:val="gnkrckgcgsb"/>
+                <w:rFonts w:cstheme="minorHAnsi"/>
+                <w:color w:val="000000"/>
+                <w:bdr w:val="none" w:sz="0" w:space="0" w:color="auto" w:frame="1"/>
+              </w:rPr>
+              <w:t xml:space="preserve">  2</w:t>
+            </w:r>
+          </w:p>
+        </w:tc>
+      </w:tr>
+      <w:tr>
+        <w:tc>
+          <w:tcPr>
+            <w:tcW w:w="4505" w:type="dxa"/>
+          </w:tcPr>
+          <w:p>
+            <w:pPr>
+              <w:spacing w:line="360" w:lineRule="auto"/>
+              <w:rPr>
+                <w:rFonts w:cstheme="minorHAnsi"/>
+              </w:rPr>
+            </w:pPr>
+            <w:r>
+              <w:rPr>
+                <w:rStyle w:val="gnkrckgcgsb"/>
+                <w:rFonts w:cstheme="minorHAnsi"/>
+                <w:color w:val="000000"/>
+                <w:bdr w:val="none" w:sz="0" w:space="0" w:color="auto" w:frame="1"/>
+              </w:rPr>
+              <w:t xml:space="preserve">Neuropsychology               </w:t>
+            </w:r>
+          </w:p>
+        </w:tc>
+        <w:tc>
+          <w:tcPr>
+            <w:tcW w:w="4505" w:type="dxa"/>
+          </w:tcPr>
+          <w:p>
+            <w:pPr>
+              <w:spacing w:line="360" w:lineRule="auto"/>
+              <w:rPr>
+                <w:rFonts w:cstheme="minorHAnsi"/>
+              </w:rPr>
+            </w:pPr>
+            <w:r>
+              <w:rPr>
+                <w:rStyle w:val="gnkrckgcgsb"/>
+                <w:rFonts w:cstheme="minorHAnsi"/>
+                <w:color w:val="000000"/>
+                <w:bdr w:val="none" w:sz="0" w:space="0" w:color="auto" w:frame="1"/>
+              </w:rPr>
+              <w:t xml:space="preserve">  1</w:t>
+            </w:r>
+          </w:p>
+        </w:tc>
+      </w:tr>
+    </w:tbl>
+    <w:p>
+      <w:pPr>
+        <w:spacing w:line="360" w:lineRule="auto"/>
+        <w:rPr>
+          <w:rFonts w:cstheme="minorHAnsi"/>
+        </w:rPr>
+      </w:pPr>
+    </w:p>
+    <w:p>
+      <w:pPr>
+        <w:spacing w:line="360" w:lineRule="auto"/>
+        <w:rPr>
+          <w:rFonts w:cstheme="minorHAnsi"/>
+        </w:rPr>
+      </w:pPr>
+    </w:p>
+    <w:p>
+      <w:pPr>
+        <w:spacing w:line="360" w:lineRule="auto"/>
+        <w:rPr>
+          <w:rFonts w:cstheme="minorHAnsi"/>
+        </w:rPr>
+      </w:pPr>
     </w:p>
     <w:p>
       <w:pPr>
@@ -11994,6 +12411,7 @@
           <w:sz w:val="24"/>
           <w:szCs w:val="24"/>
         </w:rPr>
+        <w:lastRenderedPageBreak/>
         <w:t>In order to assess for publication bias, we used an analogue to Egger’s Test</w:t>
       </w:r>
       <w:r>
@@ -26135,19 +26553,7 @@
           <w:szCs w:val="24"/>
           <w:lang w:val="en-AU"/>
         </w:rPr>
-        <w:t>seems likely to lead to similarly problematic reporting habits in a different statistica</w:t>
-      </w:r>
-      <w:bookmarkStart w:id="6" w:name="_GoBack"/>
-      <w:bookmarkEnd w:id="6"/>
-      <w:r>
-        <w:rPr>
-          <w:rStyle w:val="CommentReference"/>
-          <w:color w:val="000000" w:themeColor="text1"/>
-          <w:sz w:val="24"/>
-          <w:szCs w:val="24"/>
-          <w:lang w:val="en-AU"/>
-        </w:rPr>
-        <w:t>l approach.</w:t>
+        <w:t>seems likely to lead to similarly problematic reporting habits in a different statistical approach.</w:t>
       </w:r>
     </w:p>
     <w:p>
@@ -28065,7 +28471,27 @@
           <w:sz w:val="24"/>
           <w:szCs w:val="24"/>
         </w:rPr>
-        <w:t xml:space="preserve">power to detect small to medium effects has been lower than suggested benchmarks, and neither of these facts appears to have changed despite over 50 years of repeated criticism on this topic. Research consumers should be aware that the proportion of studies which report statistically significant findings in psychology is implausibly high given the estimated power of studies in </w:t>
+        <w:t xml:space="preserve">power to detect small to medium effects has been lower than suggested benchmarks, and neither of these facts appears to have changed despite over 50 years of </w:t>
+      </w:r>
+      <w:r>
+        <w:rPr>
+          <w:rStyle w:val="CommentReference"/>
+          <w:rFonts w:cstheme="minorHAnsi"/>
+          <w:sz w:val="24"/>
+          <w:szCs w:val="24"/>
+        </w:rPr>
+        <w:t>continued</w:t>
+      </w:r>
+      <w:bookmarkStart w:id="6" w:name="_GoBack"/>
+      <w:bookmarkEnd w:id="6"/>
+      <w:r>
+        <w:rPr>
+          <w:rStyle w:val="CommentReference"/>
+          <w:rFonts w:cstheme="minorHAnsi"/>
+          <w:sz w:val="24"/>
+          <w:szCs w:val="24"/>
+        </w:rPr>
+        <w:t xml:space="preserve"> criticism on this topic. Research consumers should be aware that the proportion of studies which report statistically significant findings in psychology is implausibly high given the estimated power of studies in </w:t>
       </w:r>
       <w:proofErr w:type="gramStart"/>
       <w:r>
@@ -42936,7 +43362,7 @@
 </file>
 
 <file path=customXml/itemProps1.xml><?xml version="1.0" encoding="utf-8"?>
-<ds:datastoreItem xmlns:ds="http://schemas.openxmlformats.org/officeDocument/2006/customXml" ds:itemID="{5519E82E-6CC9-4C55-A605-A2B03E1BEB81}">
+<ds:datastoreItem xmlns:ds="http://schemas.openxmlformats.org/officeDocument/2006/customXml" ds:itemID="{2E017650-3DD1-4A1D-883B-21C684F76119}">
   <ds:schemaRefs>
     <ds:schemaRef ds:uri="http://schemas.openxmlformats.org/officeDocument/2006/bibliography"/>
   </ds:schemaRefs>

--- a/Meta analysis of Statistical power surveys of psychological research.docx
+++ b/Meta analysis of Statistical power surveys of psychological research.docx
@@ -14,7 +14,9 @@
       </w:pPr>
       <w:bookmarkStart w:id="0" w:name="_Hlk514248579"/>
       <w:bookmarkStart w:id="1" w:name="_Hlk520654073"/>
+      <w:bookmarkStart w:id="2" w:name="_GoBack"/>
       <w:bookmarkEnd w:id="0"/>
+      <w:bookmarkEnd w:id="2"/>
       <w:r>
         <w:rPr>
           <w:rFonts w:cstheme="minorHAnsi"/>
@@ -504,7 +506,7 @@
         </w:rPr>
         <w:t xml:space="preserve"> among </w:t>
       </w:r>
-      <w:bookmarkStart w:id="2" w:name="_Toc495392963"/>
+      <w:bookmarkStart w:id="3" w:name="_Toc495392963"/>
       <w:r>
         <w:rPr>
           <w:rStyle w:val="CommentReference"/>
@@ -711,7 +713,7 @@
         </w:rPr>
         <w:t xml:space="preserve">. </w:t>
       </w:r>
-      <w:bookmarkEnd w:id="2"/>
+      <w:bookmarkEnd w:id="3"/>
     </w:p>
     <w:p>
       <w:pPr>
@@ -3566,7 +3568,7 @@
           <w:szCs w:val="24"/>
         </w:rPr>
       </w:pPr>
-      <w:bookmarkStart w:id="3" w:name="_Hlk523558305"/>
+      <w:bookmarkStart w:id="4" w:name="_Hlk523558305"/>
       <w:r>
         <w:rPr>
           <w:rStyle w:val="CommentReference"/>
@@ -4554,7 +4556,7 @@
         <w:t xml:space="preserve"> = .25 and 1 respectively) although the medium benchmarks has remained the same.</w:t>
       </w:r>
     </w:p>
-    <w:bookmarkEnd w:id="3"/>
+    <w:bookmarkEnd w:id="4"/>
     <w:p>
       <w:pPr>
         <w:pStyle w:val="Answer"/>
@@ -8246,7 +8248,7 @@
           <w:rFonts w:cstheme="minorHAnsi"/>
         </w:rPr>
       </w:pPr>
-      <w:bookmarkStart w:id="4" w:name="_Hlk520185005"/>
+      <w:bookmarkStart w:id="5" w:name="_Hlk520185005"/>
       <w:r>
         <w:rPr>
           <w:rFonts w:cstheme="minorHAnsi"/>
@@ -8531,7 +8533,7 @@
           <w:rFonts w:cstheme="minorHAnsi"/>
         </w:rPr>
       </w:pPr>
-      <w:bookmarkStart w:id="5" w:name="_Hlk520619821"/>
+      <w:bookmarkStart w:id="6" w:name="_Hlk520619821"/>
       <w:r>
         <w:rPr>
           <w:rFonts w:cstheme="minorHAnsi"/>
@@ -10202,8 +10204,8 @@
         <w:t>).</w:t>
       </w:r>
     </w:p>
-    <w:bookmarkEnd w:id="4"/>
     <w:bookmarkEnd w:id="5"/>
+    <w:bookmarkEnd w:id="6"/>
     <w:p>
       <w:pPr>
         <w:spacing w:line="360" w:lineRule="auto"/>
@@ -11915,22 +11917,6 @@
         <w:spacing w:line="360" w:lineRule="auto"/>
         <w:rPr>
           <w:rFonts w:cstheme="minorHAnsi"/>
-        </w:rPr>
-      </w:pPr>
-    </w:p>
-    <w:p>
-      <w:pPr>
-        <w:spacing w:line="360" w:lineRule="auto"/>
-        <w:rPr>
-          <w:rFonts w:cstheme="minorHAnsi"/>
-        </w:rPr>
-      </w:pPr>
-    </w:p>
-    <w:p>
-      <w:pPr>
-        <w:spacing w:line="360" w:lineRule="auto"/>
-        <w:rPr>
-          <w:rFonts w:cstheme="minorHAnsi"/>
           <w:b/>
         </w:rPr>
       </w:pPr>
@@ -12259,7 +12245,6 @@
         </w:rPr>
         <w:t>]</w:t>
       </w:r>
-      <w:proofErr w:type="gramStart"/>
       <w:r>
         <w:rPr>
           <w:rFonts w:cstheme="minorHAnsi"/>
@@ -12270,14 +12255,7 @@
         <w:rPr>
           <w:rFonts w:cstheme="minorHAnsi"/>
         </w:rPr>
-        <w:t>[</w:t>
-      </w:r>
-      <w:proofErr w:type="gramEnd"/>
-      <w:r>
-        <w:rPr>
-          <w:rFonts w:cstheme="minorHAnsi"/>
-        </w:rPr>
-        <w:t>Meta-regression</w:t>
+        <w:t>[Meta-regression</w:t>
       </w:r>
       <w:r>
         <w:rPr>
@@ -12411,26 +12389,35 @@
           <w:sz w:val="24"/>
           <w:szCs w:val="24"/>
         </w:rPr>
+        <w:t>In order to assess for publication bias, we used an analogue to Egger’s Test</w:t>
+      </w:r>
+      <w:r>
+        <w:rPr>
+          <w:rStyle w:val="CommentReference"/>
+          <w:rFonts w:cstheme="minorHAnsi"/>
+          <w:sz w:val="24"/>
+          <w:szCs w:val="24"/>
+        </w:rPr>
+        <w:t xml:space="preserve">; </w:t>
+      </w:r>
+      <w:r>
+        <w:rPr>
+          <w:rStyle w:val="CommentReference"/>
+          <w:rFonts w:cstheme="minorHAnsi"/>
+          <w:sz w:val="24"/>
+          <w:szCs w:val="24"/>
+        </w:rPr>
+        <w:t xml:space="preserve">including the number of articles which were surveyed in each study as a moderator. This test showed </w:t>
+      </w:r>
+      <w:r>
+        <w:rPr>
+          <w:rStyle w:val="CommentReference"/>
+          <w:rFonts w:cstheme="minorHAnsi"/>
+          <w:sz w:val="24"/>
+          <w:szCs w:val="24"/>
+        </w:rPr>
         <w:lastRenderedPageBreak/>
-        <w:t>In order to assess for publication bias, we used an analogue to Egger’s Test</w:t>
-      </w:r>
-      <w:r>
-        <w:rPr>
-          <w:rStyle w:val="CommentReference"/>
-          <w:rFonts w:cstheme="minorHAnsi"/>
-          <w:sz w:val="24"/>
-          <w:szCs w:val="24"/>
-        </w:rPr>
-        <w:t xml:space="preserve">; </w:t>
-      </w:r>
-      <w:r>
-        <w:rPr>
-          <w:rStyle w:val="CommentReference"/>
-          <w:rFonts w:cstheme="minorHAnsi"/>
-          <w:sz w:val="24"/>
-          <w:szCs w:val="24"/>
-        </w:rPr>
-        <w:t xml:space="preserve">including the number of articles which were surveyed in each study as a moderator. This test showed that </w:t>
+        <w:t xml:space="preserve">that </w:t>
       </w:r>
       <w:r>
         <w:rPr>
@@ -12448,36 +12435,16 @@
           <w:sz w:val="24"/>
           <w:szCs w:val="24"/>
         </w:rPr>
-        <w:t xml:space="preserve"> the small and medium benchmark </w:t>
-      </w:r>
-      <w:proofErr w:type="gramStart"/>
-      <w:r>
-        <w:rPr>
-          <w:rStyle w:val="CommentReference"/>
-          <w:rFonts w:cstheme="minorHAnsi"/>
-          <w:sz w:val="24"/>
-          <w:szCs w:val="24"/>
-        </w:rPr>
-        <w:t>levels</w:t>
-      </w:r>
-      <w:r>
-        <w:rPr>
-          <w:rStyle w:val="CommentReference"/>
-          <w:rFonts w:cstheme="minorHAnsi"/>
-          <w:sz w:val="24"/>
-          <w:szCs w:val="24"/>
-        </w:rPr>
-        <w:t>, but</w:t>
-      </w:r>
-      <w:proofErr w:type="gramEnd"/>
-      <w:r>
-        <w:rPr>
-          <w:rStyle w:val="CommentReference"/>
-          <w:rFonts w:cstheme="minorHAnsi"/>
-          <w:sz w:val="24"/>
-          <w:szCs w:val="24"/>
-        </w:rPr>
-        <w:t xml:space="preserve"> was not </w:t>
+        <w:t xml:space="preserve"> the small and medium benchmark levels</w:t>
+      </w:r>
+      <w:r>
+        <w:rPr>
+          <w:rStyle w:val="CommentReference"/>
+          <w:rFonts w:cstheme="minorHAnsi"/>
+          <w:sz w:val="24"/>
+          <w:szCs w:val="24"/>
+        </w:rPr>
+        <w:t xml:space="preserve">, but was not </w:t>
       </w:r>
       <w:r>
         <w:rPr>
@@ -12504,17 +12471,7 @@
           <w:sz w:val="24"/>
           <w:szCs w:val="24"/>
         </w:rPr>
-        <w:t xml:space="preserve">b </w:t>
-      </w:r>
-      <w:proofErr w:type="gramStart"/>
-      <w:r>
-        <w:rPr>
-          <w:rStyle w:val="CommentReference"/>
-          <w:rFonts w:cstheme="minorHAnsi"/>
-          <w:sz w:val="24"/>
-          <w:szCs w:val="24"/>
-        </w:rPr>
-        <w:t xml:space="preserve">= </w:t>
+        <w:t xml:space="preserve">b = </w:t>
       </w:r>
       <w:r>
         <w:rPr>
@@ -12525,7 +12482,6 @@
         </w:rPr>
         <w:t xml:space="preserve"> 0.0005</w:t>
       </w:r>
-      <w:proofErr w:type="gramEnd"/>
       <w:r>
         <w:rPr>
           <w:rStyle w:val="CommentReference"/>
@@ -28482,8 +28438,6 @@
         </w:rPr>
         <w:t>continued</w:t>
       </w:r>
-      <w:bookmarkStart w:id="6" w:name="_GoBack"/>
-      <w:bookmarkEnd w:id="6"/>
       <w:r>
         <w:rPr>
           <w:rStyle w:val="CommentReference"/>
@@ -30236,15 +30190,7 @@
         </w:rPr>
         <w:t>.</w:t>
       </w:r>
-    </w:p>
-    <w:bookmarkEnd w:id="7"/>
-    <w:p>
-      <w:pPr>
-        <w:spacing w:line="360" w:lineRule="auto"/>
-        <w:rPr>
-          <w:rFonts w:cstheme="minorHAnsi"/>
-        </w:rPr>
-      </w:pPr>
+      <w:bookmarkEnd w:id="7"/>
     </w:p>
     <w:tbl>
       <w:tblPr>
@@ -43362,7 +43308,7 @@
 </file>
 
 <file path=customXml/itemProps1.xml><?xml version="1.0" encoding="utf-8"?>
-<ds:datastoreItem xmlns:ds="http://schemas.openxmlformats.org/officeDocument/2006/customXml" ds:itemID="{2E017650-3DD1-4A1D-883B-21C684F76119}">
+<ds:datastoreItem xmlns:ds="http://schemas.openxmlformats.org/officeDocument/2006/customXml" ds:itemID="{F98209A7-45CF-4CD1-86B5-9A9450F6B313}">
   <ds:schemaRefs>
     <ds:schemaRef ds:uri="http://schemas.openxmlformats.org/officeDocument/2006/bibliography"/>
   </ds:schemaRefs>
